--- a/Documentación/DocumentacionExterna.docx
+++ b/Documentación/DocumentacionExterna.docx
@@ -181,31 +181,57 @@
           <w:sz w:val="30"/>
           <w:szCs w:val="30"/>
         </w:rPr>
-        <w:t>Proyecto #0</w:t>
-      </w:r>
-      <w:r>
+        <w:t>Proyecto #01 – Solitario</w:t>
+      </w:r>
+    </w:p>
+    <w:p>
+      <w:pPr>
+        <w:jc w:val="center"/>
+        <w:rPr>
+          <w:rFonts w:ascii="Times New Roman" w:eastAsia="Times New Roman" w:hAnsi="Times New Roman" w:cs="Times New Roman"/>
+          <w:b/>
+          <w:i/>
+          <w:sz w:val="24"/>
+          <w:szCs w:val="24"/>
+        </w:rPr>
+      </w:pPr>
+      <w:r>
+        <w:rPr>
+          <w:rFonts w:ascii="Times New Roman" w:eastAsia="Times New Roman" w:hAnsi="Times New Roman" w:cs="Times New Roman"/>
+          <w:b/>
+          <w:i/>
+          <w:sz w:val="24"/>
+          <w:szCs w:val="24"/>
+        </w:rPr>
+        <w:t>Trabajo</w:t>
+      </w:r>
+    </w:p>
+    <w:p>
+      <w:pPr>
+        <w:jc w:val="center"/>
         <w:rPr>
           <w:rFonts w:ascii="Arial" w:eastAsia="Arial" w:hAnsi="Arial" w:cs="Arial"/>
           <w:sz w:val="30"/>
           <w:szCs w:val="30"/>
         </w:rPr>
-        <w:t>1</w:t>
-      </w:r>
-      <w:r>
+      </w:pPr>
+    </w:p>
+    <w:p>
+      <w:pPr>
+        <w:jc w:val="center"/>
         <w:rPr>
           <w:rFonts w:ascii="Arial" w:eastAsia="Arial" w:hAnsi="Arial" w:cs="Arial"/>
           <w:sz w:val="30"/>
           <w:szCs w:val="30"/>
         </w:rPr>
-        <w:t xml:space="preserve"> – </w:t>
-      </w:r>
+      </w:pPr>
       <w:r>
         <w:rPr>
           <w:rFonts w:ascii="Arial" w:eastAsia="Arial" w:hAnsi="Arial" w:cs="Arial"/>
           <w:sz w:val="30"/>
           <w:szCs w:val="30"/>
         </w:rPr>
-        <w:t>Solitario</w:t>
+        <w:t xml:space="preserve">Semestre #1 – 2020 </w:t>
       </w:r>
     </w:p>
     <w:p>
@@ -227,7 +253,7 @@
           <w:sz w:val="24"/>
           <w:szCs w:val="24"/>
         </w:rPr>
-        <w:t>Trabajo</w:t>
+        <w:t>Semestre - Año Lectivo</w:t>
       </w:r>
     </w:p>
     <w:p>
@@ -255,39 +281,25 @@
           <w:sz w:val="30"/>
           <w:szCs w:val="30"/>
         </w:rPr>
-        <w:t>Semestre #</w:t>
-      </w:r>
-      <w:r>
+        <w:t>Ingrid Fernández - 2017089872</w:t>
+      </w:r>
+    </w:p>
+    <w:p>
+      <w:pPr>
+        <w:jc w:val="center"/>
         <w:rPr>
           <w:rFonts w:ascii="Arial" w:eastAsia="Arial" w:hAnsi="Arial" w:cs="Arial"/>
           <w:sz w:val="30"/>
           <w:szCs w:val="30"/>
         </w:rPr>
-        <w:t>1</w:t>
-      </w:r>
+      </w:pPr>
       <w:r>
         <w:rPr>
           <w:rFonts w:ascii="Arial" w:eastAsia="Arial" w:hAnsi="Arial" w:cs="Arial"/>
           <w:sz w:val="30"/>
           <w:szCs w:val="30"/>
         </w:rPr>
-        <w:t xml:space="preserve"> – 20</w:t>
-      </w:r>
-      <w:r>
-        <w:rPr>
-          <w:rFonts w:ascii="Arial" w:eastAsia="Arial" w:hAnsi="Arial" w:cs="Arial"/>
-          <w:sz w:val="30"/>
-          <w:szCs w:val="30"/>
-        </w:rPr>
-        <w:t>20</w:t>
-      </w:r>
-      <w:r>
-        <w:rPr>
-          <w:rFonts w:ascii="Arial" w:eastAsia="Arial" w:hAnsi="Arial" w:cs="Arial"/>
-          <w:sz w:val="30"/>
-          <w:szCs w:val="30"/>
-        </w:rPr>
-        <w:t xml:space="preserve"> </w:t>
+        <w:t xml:space="preserve">Aaron Vargas - 2018163800 </w:t>
       </w:r>
     </w:p>
     <w:p>
@@ -309,103 +321,10 @@
           <w:sz w:val="24"/>
           <w:szCs w:val="24"/>
         </w:rPr>
-        <w:t>Semestre - Año Lectivo</w:t>
-      </w:r>
-    </w:p>
-    <w:p>
-      <w:pPr>
-        <w:jc w:val="center"/>
-        <w:rPr>
-          <w:rFonts w:ascii="Arial" w:eastAsia="Arial" w:hAnsi="Arial" w:cs="Arial"/>
-          <w:sz w:val="30"/>
-          <w:szCs w:val="30"/>
-        </w:rPr>
-      </w:pPr>
-    </w:p>
-    <w:p>
-      <w:pPr>
-        <w:jc w:val="center"/>
-        <w:rPr>
-          <w:rFonts w:ascii="Arial" w:eastAsia="Arial" w:hAnsi="Arial" w:cs="Arial"/>
-          <w:sz w:val="30"/>
-          <w:szCs w:val="30"/>
-        </w:rPr>
-      </w:pPr>
-      <w:r>
-        <w:rPr>
-          <w:rFonts w:ascii="Arial" w:eastAsia="Arial" w:hAnsi="Arial" w:cs="Arial"/>
-          <w:sz w:val="30"/>
-          <w:szCs w:val="30"/>
-        </w:rPr>
-        <w:t>Ingrid Fernández - 2017089872</w:t>
-      </w:r>
-    </w:p>
-    <w:p>
-      <w:pPr>
-        <w:jc w:val="center"/>
-        <w:rPr>
-          <w:rFonts w:ascii="Arial" w:eastAsia="Arial" w:hAnsi="Arial" w:cs="Arial"/>
-          <w:sz w:val="30"/>
-          <w:szCs w:val="30"/>
-        </w:rPr>
-      </w:pPr>
-      <w:r>
-        <w:rPr>
-          <w:rFonts w:ascii="Arial" w:eastAsia="Arial" w:hAnsi="Arial" w:cs="Arial"/>
-          <w:sz w:val="30"/>
-          <w:szCs w:val="30"/>
-        </w:rPr>
-        <w:t>Aaron Vargas - 2018163800</w:t>
-      </w:r>
-    </w:p>
-    <w:p>
-      <w:pPr>
-        <w:jc w:val="center"/>
-        <w:rPr>
-          <w:rFonts w:ascii="Arial" w:eastAsia="Arial" w:hAnsi="Arial" w:cs="Arial"/>
-          <w:sz w:val="30"/>
-          <w:szCs w:val="30"/>
-        </w:rPr>
-      </w:pPr>
-      <w:r>
-        <w:rPr>
-          <w:rFonts w:ascii="Arial" w:eastAsia="Arial" w:hAnsi="Arial" w:cs="Arial"/>
-          <w:sz w:val="30"/>
-          <w:szCs w:val="30"/>
-        </w:rPr>
-        <w:t>Daniel Calderón</w:t>
-      </w:r>
-      <w:r>
-        <w:rPr>
-          <w:rFonts w:ascii="Arial" w:eastAsia="Arial" w:hAnsi="Arial" w:cs="Arial"/>
-          <w:sz w:val="30"/>
-          <w:szCs w:val="30"/>
-        </w:rPr>
-        <w:t xml:space="preserve"> - </w:t>
-      </w:r>
-    </w:p>
-    <w:p>
-      <w:pPr>
-        <w:jc w:val="center"/>
-        <w:rPr>
-          <w:rFonts w:ascii="Times New Roman" w:eastAsia="Times New Roman" w:hAnsi="Times New Roman" w:cs="Times New Roman"/>
-          <w:b/>
-          <w:i/>
-          <w:sz w:val="24"/>
-          <w:szCs w:val="24"/>
-        </w:rPr>
-      </w:pPr>
-      <w:r>
-        <w:rPr>
-          <w:rFonts w:ascii="Times New Roman" w:eastAsia="Times New Roman" w:hAnsi="Times New Roman" w:cs="Times New Roman"/>
-          <w:b/>
-          <w:i/>
-          <w:sz w:val="24"/>
-          <w:szCs w:val="24"/>
-        </w:rPr>
         <w:t>Integrantes</w:t>
       </w:r>
     </w:p>
+    <w:p/>
     <w:p/>
     <w:p/>
     <w:p/>
@@ -1578,39 +1497,7 @@
           <w:sz w:val="24"/>
           <w:szCs w:val="24"/>
         </w:rPr>
-        <w:t xml:space="preserve">En el este documento se presenta la documentación necesaria para un mejor entendimiento de la solución que creamos para el proyecto número </w:t>
-      </w:r>
-      <w:r>
-        <w:rPr>
-          <w:rFonts w:ascii="Arial" w:eastAsia="Arial" w:hAnsi="Arial" w:cs="Arial"/>
-          <w:sz w:val="24"/>
-          <w:szCs w:val="24"/>
-        </w:rPr>
-        <w:t>1</w:t>
-      </w:r>
-      <w:r>
-        <w:rPr>
-          <w:rFonts w:ascii="Arial" w:eastAsia="Arial" w:hAnsi="Arial" w:cs="Arial"/>
-          <w:sz w:val="24"/>
-          <w:szCs w:val="24"/>
-        </w:rPr>
-        <w:t xml:space="preserve"> del curso </w:t>
-      </w:r>
-      <w:r>
-        <w:rPr>
-          <w:rFonts w:ascii="Arial" w:eastAsia="Arial" w:hAnsi="Arial" w:cs="Arial"/>
-          <w:sz w:val="24"/>
-          <w:szCs w:val="24"/>
-        </w:rPr>
-        <w:t>Análisis de algoritmos</w:t>
-      </w:r>
-      <w:r>
-        <w:rPr>
-          <w:rFonts w:ascii="Arial" w:eastAsia="Arial" w:hAnsi="Arial" w:cs="Arial"/>
-          <w:sz w:val="24"/>
-          <w:szCs w:val="24"/>
-        </w:rPr>
-        <w:t xml:space="preserve"> el cual consiste en</w:t>
+        <w:t>En el este documento se presenta la documentación necesaria para un mejor entendimiento de la solución que creamos para el proyecto número 1 del curso Análisis de algoritmos el cual consiste en</w:t>
       </w:r>
       <w:r>
         <w:rPr>
@@ -1619,16 +1506,7 @@
           <w:szCs w:val="24"/>
           <w:highlight w:val="white"/>
         </w:rPr>
-        <w:t xml:space="preserve"> crear un juego de solitario</w:t>
-      </w:r>
-      <w:r>
-        <w:rPr>
-          <w:rFonts w:ascii="Arial" w:eastAsia="Arial" w:hAnsi="Arial" w:cs="Arial"/>
-          <w:sz w:val="24"/>
-          <w:szCs w:val="24"/>
-          <w:highlight w:val="white"/>
-        </w:rPr>
-        <w:t>.</w:t>
+        <w:t xml:space="preserve"> crear un juego de solitario.</w:t>
       </w:r>
     </w:p>
     <w:p>
@@ -1894,7 +1772,7 @@
           <w:szCs w:val="24"/>
           <w:shd w:val="clear" w:color="auto" w:fill="FFFFFF"/>
         </w:rPr>
-        <w:t>un programa</w:t>
+        <w:t xml:space="preserve">un </w:t>
       </w:r>
       <w:r>
         <w:rPr>
@@ -1903,7 +1781,7 @@
           <w:szCs w:val="24"/>
           <w:shd w:val="clear" w:color="auto" w:fill="FFFFFF"/>
         </w:rPr>
-        <w:t xml:space="preserve"> que utilice los pines GPIO de un Raspberry Pi para el control de un</w:t>
+        <w:t>juego de solitario</w:t>
       </w:r>
       <w:r>
         <w:rPr>
@@ -1912,7 +1790,16 @@
           <w:szCs w:val="24"/>
           <w:shd w:val="clear" w:color="auto" w:fill="FFFFFF"/>
         </w:rPr>
-        <w:t xml:space="preserve"> “Mini-Carro”</w:t>
+        <w:t xml:space="preserve"> </w:t>
+      </w:r>
+      <w:r>
+        <w:rPr>
+          <w:rFonts w:ascii="Arial" w:hAnsi="Arial" w:cs="Arial"/>
+          <w:sz w:val="24"/>
+          <w:szCs w:val="24"/>
+          <w:shd w:val="clear" w:color="auto" w:fill="FFFFFF"/>
+        </w:rPr>
+        <w:t>el cual contará con distintos niveles de dificultad y el jugador deberá elegir el nivel de la baraja a jugar</w:t>
       </w:r>
       <w:r>
         <w:rPr>
@@ -1975,7 +1862,16 @@
           <w:szCs w:val="24"/>
           <w:lang w:eastAsia="ja-JP"/>
         </w:rPr>
-        <w:t>Utilizar los pines de entrada y salida GPIO del raspberry pi.</w:t>
+        <w:t>El usuario deberá poder indicar la cantidad de barajas de juego que desee crear y tendrá la posibilidad de elegir que baraja jugar</w:t>
+      </w:r>
+      <w:r>
+        <w:rPr>
+          <w:rFonts w:ascii="Arial" w:hAnsi="Arial" w:cs="Arial"/>
+          <w:sz w:val="24"/>
+          <w:szCs w:val="24"/>
+          <w:lang w:eastAsia="ja-JP"/>
+        </w:rPr>
+        <w:t>.</w:t>
       </w:r>
     </w:p>
     <w:p>
@@ -2001,8 +1897,25 @@
           <w:szCs w:val="24"/>
           <w:lang w:eastAsia="ja-JP"/>
         </w:rPr>
-        <w:t>U</w:t>
-      </w:r>
+        <w:t xml:space="preserve">Cada baraja debe contar con 5 niveles de dificultad distintos. </w:t>
+      </w:r>
+    </w:p>
+    <w:p>
+      <w:pPr>
+        <w:numPr>
+          <w:ilvl w:val="0"/>
+          <w:numId w:val="2"/>
+        </w:numPr>
+        <w:tabs>
+          <w:tab w:val="left" w:pos="720"/>
+        </w:tabs>
+        <w:spacing w:after="0" w:line="240" w:lineRule="auto"/>
+        <w:rPr>
+          <w:rFonts w:ascii="Arial" w:hAnsi="Arial" w:cs="Arial"/>
+          <w:sz w:val="28"/>
+          <w:szCs w:val="28"/>
+        </w:rPr>
+      </w:pPr>
       <w:r>
         <w:rPr>
           <w:rFonts w:ascii="Arial" w:hAnsi="Arial" w:cs="Arial"/>
@@ -2010,52 +1923,7 @@
           <w:szCs w:val="24"/>
           <w:lang w:eastAsia="ja-JP"/>
         </w:rPr>
-        <w:t xml:space="preserve">tilizar un sensor de </w:t>
-      </w:r>
-      <w:r>
-        <w:rPr>
-          <w:rFonts w:ascii="Arial" w:hAnsi="Arial" w:cs="Arial"/>
-          <w:sz w:val="24"/>
-          <w:szCs w:val="24"/>
-          <w:lang w:eastAsia="ja-JP"/>
-        </w:rPr>
-        <w:t>distancia ultrasónico</w:t>
-      </w:r>
-      <w:r>
-        <w:rPr>
-          <w:rFonts w:ascii="Arial" w:hAnsi="Arial" w:cs="Arial"/>
-          <w:sz w:val="24"/>
-          <w:szCs w:val="24"/>
-          <w:lang w:eastAsia="ja-JP"/>
-        </w:rPr>
-        <w:t xml:space="preserve">, para la detección de </w:t>
-      </w:r>
-      <w:r>
-        <w:rPr>
-          <w:rFonts w:ascii="Arial" w:hAnsi="Arial" w:cs="Arial"/>
-          <w:sz w:val="24"/>
-          <w:szCs w:val="24"/>
-          <w:lang w:eastAsia="ja-JP"/>
-        </w:rPr>
-        <w:t>objetos frente al</w:t>
-      </w:r>
-      <w:r>
-        <w:rPr>
-          <w:rFonts w:ascii="Arial" w:hAnsi="Arial" w:cs="Arial"/>
-          <w:sz w:val="24"/>
-          <w:szCs w:val="24"/>
-          <w:lang w:eastAsia="ja-JP"/>
-        </w:rPr>
-        <w:t xml:space="preserve"> vehículo</w:t>
-      </w:r>
-      <w:r>
-        <w:rPr>
-          <w:rFonts w:ascii="Arial" w:hAnsi="Arial" w:cs="Arial"/>
-          <w:sz w:val="24"/>
-          <w:szCs w:val="24"/>
-          <w:lang w:eastAsia="ja-JP"/>
-        </w:rPr>
-        <w:t xml:space="preserve"> y dependiendo del modo en el que se encuentre (rastreador o autónomo) se obtiene una respuesta</w:t>
+        <w:t>En cualquier momento del juego el usuario podrá pedir que el juego se solucione automáticamente</w:t>
       </w:r>
       <w:r>
         <w:rPr>
@@ -2088,7 +1956,7 @@
           <w:szCs w:val="24"/>
           <w:lang w:eastAsia="ja-JP"/>
         </w:rPr>
-        <w:t xml:space="preserve">Realizar la codificación </w:t>
+        <w:t>El juego no puede brindar ninguna ayuda o pista al usuario sobre cómo resolver el juego</w:t>
       </w:r>
       <w:r>
         <w:rPr>
@@ -2097,89 +1965,7 @@
           <w:szCs w:val="24"/>
           <w:lang w:eastAsia="ja-JP"/>
         </w:rPr>
-        <w:t>de los tres modos que tendrá el “</w:t>
-      </w:r>
-      <w:proofErr w:type="spellStart"/>
-      <w:r>
-        <w:rPr>
-          <w:rFonts w:ascii="Arial" w:hAnsi="Arial" w:cs="Arial"/>
-          <w:sz w:val="24"/>
-          <w:szCs w:val="24"/>
-          <w:lang w:eastAsia="ja-JP"/>
-        </w:rPr>
-        <w:t>mini-carro</w:t>
-      </w:r>
-      <w:proofErr w:type="spellEnd"/>
-      <w:r>
-        <w:rPr>
-          <w:rFonts w:ascii="Arial" w:hAnsi="Arial" w:cs="Arial"/>
-          <w:sz w:val="24"/>
-          <w:szCs w:val="24"/>
-          <w:lang w:eastAsia="ja-JP"/>
-        </w:rPr>
-        <w:t>”.</w:t>
-      </w:r>
-    </w:p>
-    <w:p>
-      <w:pPr>
-        <w:pStyle w:val="Prrafodelista"/>
-        <w:numPr>
-          <w:ilvl w:val="0"/>
-          <w:numId w:val="2"/>
-        </w:numPr>
-        <w:rPr>
-          <w:rFonts w:ascii="Arial" w:hAnsi="Arial" w:cs="Arial"/>
-          <w:sz w:val="28"/>
-          <w:szCs w:val="28"/>
-          <w:lang w:eastAsia="ja-JP"/>
-        </w:rPr>
-      </w:pPr>
-      <w:r>
-        <w:rPr>
-          <w:rFonts w:ascii="Arial" w:hAnsi="Arial" w:cs="Arial"/>
-          <w:sz w:val="24"/>
-          <w:szCs w:val="24"/>
-          <w:lang w:eastAsia="ja-JP"/>
-        </w:rPr>
-        <w:t xml:space="preserve">Realizar la </w:t>
-      </w:r>
-      <w:r>
-        <w:rPr>
-          <w:rFonts w:ascii="Arial" w:hAnsi="Arial" w:cs="Arial"/>
-          <w:sz w:val="24"/>
-          <w:szCs w:val="24"/>
-          <w:lang w:eastAsia="ja-JP"/>
-        </w:rPr>
-        <w:t xml:space="preserve">circuitería necesaria para el funcionamiento del </w:t>
-      </w:r>
-      <w:r>
-        <w:rPr>
-          <w:rFonts w:ascii="Arial" w:hAnsi="Arial" w:cs="Arial"/>
-          <w:sz w:val="24"/>
-          <w:szCs w:val="24"/>
-          <w:lang w:eastAsia="ja-JP"/>
-        </w:rPr>
-        <w:t>“</w:t>
-      </w:r>
-      <w:proofErr w:type="spellStart"/>
-      <w:r>
-        <w:rPr>
-          <w:rFonts w:ascii="Arial" w:hAnsi="Arial" w:cs="Arial"/>
-          <w:sz w:val="24"/>
-          <w:szCs w:val="24"/>
-          <w:lang w:eastAsia="ja-JP"/>
-        </w:rPr>
-        <w:t>mini-carro</w:t>
-      </w:r>
-      <w:proofErr w:type="spellEnd"/>
-      <w:r>
-        <w:rPr>
-          <w:rFonts w:ascii="Arial" w:hAnsi="Arial" w:cs="Arial"/>
-          <w:sz w:val="24"/>
-          <w:szCs w:val="24"/>
-          <w:lang w:eastAsia="ja-JP"/>
-        </w:rPr>
-        <w:t>”.</w:t>
+        <w:t>.</w:t>
       </w:r>
     </w:p>
     <w:p>
@@ -2288,7 +2074,7 @@
           <w:sz w:val="24"/>
           <w:szCs w:val="24"/>
         </w:rPr>
-        <w:t xml:space="preserve"> El dispositivo sufre de ciertas limitaciones ya que la batería se agota rápidamente lo que provoca que gradualmente su fuerza y velocidad para avanzar, retroceder y principalmente girar disminuya. </w:t>
+        <w:t xml:space="preserve"> </w:t>
       </w:r>
     </w:p>
     <w:p>
@@ -2305,6 +2091,7 @@
     <w:p/>
     <w:p/>
     <w:p/>
+    <w:p/>
     <w:p>
       <w:pPr>
         <w:pStyle w:val="Ttulo1"/>
@@ -2393,6 +2180,8 @@
         <w:jc w:val="both"/>
         <w:rPr>
           <w:rFonts w:ascii="Arial" w:eastAsia="Arial" w:hAnsi="Arial" w:cs="Arial"/>
+          <w:b/>
+          <w:bCs/>
           <w:sz w:val="24"/>
           <w:szCs w:val="24"/>
           <w:highlight w:val="white"/>
@@ -2421,2027 +2210,85 @@
           <w:color w:val="222222"/>
           <w:highlight w:val="white"/>
         </w:rPr>
-        <w:t xml:space="preserve">lenguaje de programación llamado Python </w:t>
-      </w:r>
-      <w:r>
-        <w:rPr>
-          <w:rFonts w:ascii="Arial" w:eastAsia="Arial" w:hAnsi="Arial" w:cs="Arial"/>
-          <w:sz w:val="24"/>
-          <w:szCs w:val="24"/>
+        <w:t xml:space="preserve">lenguaje de programación llamado </w:t>
+      </w:r>
+      <w:r>
+        <w:rPr>
+          <w:rFonts w:ascii="Arial" w:eastAsia="Arial" w:hAnsi="Arial" w:cs="Arial"/>
+          <w:color w:val="222222"/>
           <w:highlight w:val="white"/>
         </w:rPr>
-        <w:t xml:space="preserve">para realizar los modos con los cuales iba a contar el </w:t>
-      </w:r>
-      <w:r>
-        <w:rPr>
-          <w:rFonts w:ascii="Arial" w:hAnsi="Arial" w:cs="Arial"/>
-          <w:sz w:val="24"/>
-          <w:szCs w:val="24"/>
-          <w:lang w:eastAsia="ja-JP"/>
-        </w:rPr>
-        <w:t>“</w:t>
+        <w:t>visual</w:t>
+      </w:r>
+      <w:r>
+        <w:rPr>
+          <w:rFonts w:ascii="Arial" w:eastAsia="Arial" w:hAnsi="Arial" w:cs="Arial"/>
+          <w:color w:val="222222"/>
+          <w:highlight w:val="white"/>
+        </w:rPr>
+        <w:t xml:space="preserve"> </w:t>
       </w:r>
       <w:proofErr w:type="spellStart"/>
       <w:r>
         <w:rPr>
-          <w:rFonts w:ascii="Arial" w:hAnsi="Arial" w:cs="Arial"/>
-          <w:sz w:val="24"/>
-          <w:szCs w:val="24"/>
-          <w:lang w:eastAsia="ja-JP"/>
-        </w:rPr>
-        <w:t>mini-carro</w:t>
+          <w:rFonts w:ascii="Arial" w:eastAsia="Arial" w:hAnsi="Arial" w:cs="Arial"/>
+          <w:color w:val="222222"/>
+          <w:highlight w:val="white"/>
+        </w:rPr>
+        <w:t>basic</w:t>
       </w:r>
       <w:proofErr w:type="spellEnd"/>
       <w:r>
         <w:rPr>
-          <w:rFonts w:ascii="Arial" w:hAnsi="Arial" w:cs="Arial"/>
-          <w:sz w:val="24"/>
-          <w:szCs w:val="24"/>
-          <w:lang w:eastAsia="ja-JP"/>
-        </w:rPr>
-        <w:t xml:space="preserve">”, el IDE utilizado fue </w:t>
+          <w:rFonts w:ascii="Arial" w:eastAsia="Arial" w:hAnsi="Arial" w:cs="Arial"/>
+          <w:color w:val="222222"/>
+          <w:highlight w:val="white"/>
+        </w:rPr>
+        <w:t xml:space="preserve"> </w:t>
+      </w:r>
+      <w:r>
+        <w:rPr>
+          <w:rFonts w:ascii="Arial" w:eastAsia="Arial" w:hAnsi="Arial" w:cs="Arial"/>
+          <w:sz w:val="24"/>
+          <w:szCs w:val="24"/>
+          <w:highlight w:val="white"/>
+        </w:rPr>
+        <w:t xml:space="preserve">para la completa realización de la aplicación, también se hizo uso de </w:t>
       </w:r>
       <w:proofErr w:type="spellStart"/>
       <w:r>
         <w:rPr>
-          <w:rFonts w:ascii="Arial" w:hAnsi="Arial" w:cs="Arial"/>
-          <w:sz w:val="24"/>
-          <w:szCs w:val="24"/>
-          <w:lang w:eastAsia="ja-JP"/>
-        </w:rPr>
-        <w:t>Thonny</w:t>
+          <w:rFonts w:ascii="Arial" w:eastAsia="Arial" w:hAnsi="Arial" w:cs="Arial"/>
+          <w:sz w:val="24"/>
+          <w:szCs w:val="24"/>
+          <w:highlight w:val="white"/>
+        </w:rPr>
+        <w:t>github</w:t>
       </w:r>
       <w:proofErr w:type="spellEnd"/>
       <w:r>
         <w:rPr>
-          <w:rFonts w:ascii="Arial" w:hAnsi="Arial" w:cs="Arial"/>
-          <w:sz w:val="24"/>
-          <w:szCs w:val="24"/>
-          <w:lang w:eastAsia="ja-JP"/>
-        </w:rPr>
-        <w:t xml:space="preserve"> Python disponible dentro del entorno del Raspbian OS.</w:t>
-      </w:r>
-      <w:r>
-        <w:rPr>
           <w:rFonts w:ascii="Arial" w:eastAsia="Arial" w:hAnsi="Arial" w:cs="Arial"/>
           <w:sz w:val="24"/>
           <w:szCs w:val="24"/>
           <w:highlight w:val="white"/>
         </w:rPr>
+        <w:t xml:space="preserve"> para la realización en conjunto del proyecto.</w:t>
+      </w:r>
+      <w:bookmarkStart w:id="5" w:name="MU"/>
+      <w:r>
+        <w:rPr>
+          <w:rFonts w:ascii="Arial" w:eastAsia="Arial" w:hAnsi="Arial" w:cs="Arial"/>
+          <w:b/>
+          <w:bCs/>
+          <w:sz w:val="24"/>
+          <w:szCs w:val="24"/>
+          <w:highlight w:val="white"/>
+        </w:rPr>
         <w:t xml:space="preserve"> </w:t>
       </w:r>
     </w:p>
-    <w:p>
-      <w:pPr>
-        <w:jc w:val="both"/>
-        <w:rPr>
-          <w:rFonts w:ascii="Arial" w:eastAsia="Arial" w:hAnsi="Arial" w:cs="Arial"/>
-          <w:b/>
-          <w:bCs/>
-          <w:sz w:val="24"/>
-          <w:szCs w:val="24"/>
-          <w:highlight w:val="white"/>
-        </w:rPr>
-      </w:pPr>
-      <w:r>
-        <w:rPr>
-          <w:rFonts w:ascii="Arial" w:eastAsia="Arial" w:hAnsi="Arial" w:cs="Arial"/>
-          <w:sz w:val="24"/>
-          <w:szCs w:val="24"/>
-          <w:highlight w:val="white"/>
-        </w:rPr>
-        <w:t xml:space="preserve">Para la construcción del carro fueron necesarios los materiales que se muestran en la </w:t>
-      </w:r>
-      <w:r>
-        <w:rPr>
-          <w:rFonts w:ascii="Arial" w:eastAsia="Arial" w:hAnsi="Arial" w:cs="Arial"/>
-          <w:sz w:val="24"/>
-          <w:szCs w:val="24"/>
-          <w:highlight w:val="white"/>
-        </w:rPr>
-        <w:fldChar w:fldCharType="begin"/>
-      </w:r>
-      <w:r>
-        <w:rPr>
-          <w:rFonts w:ascii="Arial" w:eastAsia="Arial" w:hAnsi="Arial" w:cs="Arial"/>
-          <w:sz w:val="24"/>
-          <w:szCs w:val="24"/>
-          <w:highlight w:val="white"/>
-        </w:rPr>
-        <w:instrText xml:space="preserve"> REF F1 \h </w:instrText>
-      </w:r>
-      <w:r>
-        <w:rPr>
-          <w:rFonts w:ascii="Arial" w:eastAsia="Arial" w:hAnsi="Arial" w:cs="Arial"/>
-          <w:sz w:val="24"/>
-          <w:szCs w:val="24"/>
-          <w:highlight w:val="white"/>
-        </w:rPr>
-      </w:r>
-      <w:r>
-        <w:rPr>
-          <w:rFonts w:ascii="Arial" w:eastAsia="Arial" w:hAnsi="Arial" w:cs="Arial"/>
-          <w:sz w:val="24"/>
-          <w:szCs w:val="24"/>
-          <w:highlight w:val="white"/>
-        </w:rPr>
-        <w:fldChar w:fldCharType="separate"/>
-      </w:r>
-      <w:r>
-        <w:rPr>
-          <w:rFonts w:ascii="Arial" w:eastAsia="Arial" w:hAnsi="Arial" w:cs="Arial"/>
-          <w:sz w:val="24"/>
-          <w:szCs w:val="24"/>
-          <w:highlight w:val="white"/>
-        </w:rPr>
-        <w:t>Figura 1</w:t>
-      </w:r>
-      <w:r>
-        <w:rPr>
-          <w:rFonts w:ascii="Arial" w:eastAsia="Arial" w:hAnsi="Arial" w:cs="Arial"/>
-          <w:sz w:val="24"/>
-          <w:szCs w:val="24"/>
-          <w:highlight w:val="white"/>
-        </w:rPr>
-        <w:fldChar w:fldCharType="end"/>
-      </w:r>
-      <w:r>
-        <w:rPr>
-          <w:rFonts w:ascii="Arial" w:eastAsia="Arial" w:hAnsi="Arial" w:cs="Arial"/>
-          <w:sz w:val="24"/>
-          <w:szCs w:val="24"/>
-          <w:highlight w:val="white"/>
-        </w:rPr>
-        <w:t xml:space="preserve">, </w:t>
-      </w:r>
-      <w:r>
-        <w:rPr>
-          <w:rFonts w:ascii="Arial" w:eastAsia="Arial" w:hAnsi="Arial" w:cs="Arial"/>
-          <w:sz w:val="24"/>
-          <w:szCs w:val="24"/>
-          <w:highlight w:val="white"/>
-        </w:rPr>
-        <w:fldChar w:fldCharType="begin"/>
-      </w:r>
-      <w:r>
-        <w:rPr>
-          <w:rFonts w:ascii="Arial" w:eastAsia="Arial" w:hAnsi="Arial" w:cs="Arial"/>
-          <w:sz w:val="24"/>
-          <w:szCs w:val="24"/>
-          <w:highlight w:val="white"/>
-        </w:rPr>
-        <w:instrText xml:space="preserve"> REF F2 \h </w:instrText>
-      </w:r>
-      <w:r>
-        <w:rPr>
-          <w:rFonts w:ascii="Arial" w:eastAsia="Arial" w:hAnsi="Arial" w:cs="Arial"/>
-          <w:sz w:val="24"/>
-          <w:szCs w:val="24"/>
-          <w:highlight w:val="white"/>
-        </w:rPr>
-      </w:r>
-      <w:r>
-        <w:rPr>
-          <w:rFonts w:ascii="Arial" w:eastAsia="Arial" w:hAnsi="Arial" w:cs="Arial"/>
-          <w:sz w:val="24"/>
-          <w:szCs w:val="24"/>
-          <w:highlight w:val="white"/>
-        </w:rPr>
-        <w:fldChar w:fldCharType="separate"/>
-      </w:r>
-      <w:r>
-        <w:rPr>
-          <w:rFonts w:ascii="Arial" w:hAnsi="Arial" w:cs="Arial"/>
-          <w:noProof/>
-          <w:sz w:val="24"/>
-          <w:szCs w:val="24"/>
-        </w:rPr>
-        <w:t>Figura 2</w:t>
-      </w:r>
-      <w:r>
-        <w:rPr>
-          <w:rFonts w:ascii="Arial" w:hAnsi="Arial" w:cs="Arial"/>
-          <w:noProof/>
-          <w:sz w:val="24"/>
-          <w:szCs w:val="24"/>
-        </w:rPr>
-        <w:t xml:space="preserve"> </w:t>
-      </w:r>
-      <w:r>
-        <w:rPr>
-          <w:rFonts w:ascii="Arial" w:eastAsia="Arial" w:hAnsi="Arial" w:cs="Arial"/>
-          <w:sz w:val="24"/>
-          <w:szCs w:val="24"/>
-          <w:highlight w:val="white"/>
-        </w:rPr>
-        <w:fldChar w:fldCharType="end"/>
-      </w:r>
-      <w:r>
-        <w:rPr>
-          <w:rFonts w:ascii="Arial" w:eastAsia="Arial" w:hAnsi="Arial" w:cs="Arial"/>
-          <w:sz w:val="24"/>
-          <w:szCs w:val="24"/>
-          <w:highlight w:val="white"/>
-        </w:rPr>
-        <w:t xml:space="preserve">, </w:t>
-      </w:r>
-      <w:r>
-        <w:rPr>
-          <w:rFonts w:ascii="Arial" w:eastAsia="Arial" w:hAnsi="Arial" w:cs="Arial"/>
-          <w:sz w:val="24"/>
-          <w:szCs w:val="24"/>
-          <w:highlight w:val="white"/>
-        </w:rPr>
-        <w:fldChar w:fldCharType="begin"/>
-      </w:r>
-      <w:r>
-        <w:rPr>
-          <w:rFonts w:ascii="Arial" w:eastAsia="Arial" w:hAnsi="Arial" w:cs="Arial"/>
-          <w:sz w:val="24"/>
-          <w:szCs w:val="24"/>
-          <w:highlight w:val="white"/>
-        </w:rPr>
-        <w:instrText xml:space="preserve"> REF F3 \h </w:instrText>
-      </w:r>
-      <w:r>
-        <w:rPr>
-          <w:rFonts w:ascii="Arial" w:eastAsia="Arial" w:hAnsi="Arial" w:cs="Arial"/>
-          <w:sz w:val="24"/>
-          <w:szCs w:val="24"/>
-          <w:highlight w:val="white"/>
-        </w:rPr>
-      </w:r>
-      <w:r>
-        <w:rPr>
-          <w:rFonts w:ascii="Arial" w:eastAsia="Arial" w:hAnsi="Arial" w:cs="Arial"/>
-          <w:sz w:val="24"/>
-          <w:szCs w:val="24"/>
-          <w:highlight w:val="white"/>
-        </w:rPr>
-        <w:fldChar w:fldCharType="separate"/>
-      </w:r>
-      <w:r>
-        <w:rPr>
-          <w:rFonts w:ascii="Arial" w:hAnsi="Arial" w:cs="Arial"/>
-          <w:noProof/>
-          <w:sz w:val="24"/>
-          <w:szCs w:val="24"/>
-        </w:rPr>
-        <w:t>Figura 3</w:t>
-      </w:r>
-      <w:r>
-        <w:rPr>
-          <w:rFonts w:ascii="Arial" w:hAnsi="Arial" w:cs="Arial"/>
-          <w:noProof/>
-          <w:sz w:val="24"/>
-          <w:szCs w:val="24"/>
-        </w:rPr>
-        <w:t xml:space="preserve"> </w:t>
-      </w:r>
-      <w:r>
-        <w:rPr>
-          <w:rFonts w:ascii="Arial" w:eastAsia="Arial" w:hAnsi="Arial" w:cs="Arial"/>
-          <w:sz w:val="24"/>
-          <w:szCs w:val="24"/>
-          <w:highlight w:val="white"/>
-        </w:rPr>
-        <w:fldChar w:fldCharType="end"/>
-      </w:r>
-      <w:r>
-        <w:rPr>
-          <w:rFonts w:ascii="Arial" w:eastAsia="Arial" w:hAnsi="Arial" w:cs="Arial"/>
-          <w:sz w:val="24"/>
-          <w:szCs w:val="24"/>
-          <w:highlight w:val="white"/>
-        </w:rPr>
-        <w:t xml:space="preserve">, </w:t>
-      </w:r>
-      <w:r>
-        <w:rPr>
-          <w:rFonts w:ascii="Arial" w:eastAsia="Arial" w:hAnsi="Arial" w:cs="Arial"/>
-          <w:sz w:val="24"/>
-          <w:szCs w:val="24"/>
-          <w:highlight w:val="white"/>
-        </w:rPr>
-        <w:fldChar w:fldCharType="begin"/>
-      </w:r>
-      <w:r>
-        <w:rPr>
-          <w:rFonts w:ascii="Arial" w:eastAsia="Arial" w:hAnsi="Arial" w:cs="Arial"/>
-          <w:sz w:val="24"/>
-          <w:szCs w:val="24"/>
-          <w:highlight w:val="white"/>
-        </w:rPr>
-        <w:instrText xml:space="preserve"> REF F4 \h </w:instrText>
-      </w:r>
-      <w:r>
-        <w:rPr>
-          <w:rFonts w:ascii="Arial" w:eastAsia="Arial" w:hAnsi="Arial" w:cs="Arial"/>
-          <w:sz w:val="24"/>
-          <w:szCs w:val="24"/>
-          <w:highlight w:val="white"/>
-        </w:rPr>
-      </w:r>
-      <w:r>
-        <w:rPr>
-          <w:rFonts w:ascii="Arial" w:eastAsia="Arial" w:hAnsi="Arial" w:cs="Arial"/>
-          <w:sz w:val="24"/>
-          <w:szCs w:val="24"/>
-          <w:highlight w:val="white"/>
-        </w:rPr>
-        <w:fldChar w:fldCharType="separate"/>
-      </w:r>
-      <w:r>
-        <w:rPr>
-          <w:rFonts w:ascii="Arial" w:hAnsi="Arial" w:cs="Arial"/>
-          <w:noProof/>
-          <w:sz w:val="24"/>
-          <w:szCs w:val="24"/>
-        </w:rPr>
-        <w:t>Figura 4</w:t>
-      </w:r>
-      <w:r>
-        <w:rPr>
-          <w:rFonts w:ascii="Arial" w:hAnsi="Arial" w:cs="Arial"/>
-          <w:noProof/>
-          <w:sz w:val="24"/>
-          <w:szCs w:val="24"/>
-        </w:rPr>
-        <w:t xml:space="preserve"> </w:t>
-      </w:r>
-      <w:r>
-        <w:rPr>
-          <w:rFonts w:ascii="Arial" w:eastAsia="Arial" w:hAnsi="Arial" w:cs="Arial"/>
-          <w:sz w:val="24"/>
-          <w:szCs w:val="24"/>
-          <w:highlight w:val="white"/>
-        </w:rPr>
-        <w:fldChar w:fldCharType="end"/>
-      </w:r>
-      <w:r>
-        <w:rPr>
-          <w:rFonts w:ascii="Arial" w:eastAsia="Arial" w:hAnsi="Arial" w:cs="Arial"/>
-          <w:sz w:val="24"/>
-          <w:szCs w:val="24"/>
-          <w:highlight w:val="white"/>
-        </w:rPr>
-        <w:t xml:space="preserve">y </w:t>
-      </w:r>
-      <w:r>
-        <w:rPr>
-          <w:rFonts w:ascii="Arial" w:eastAsia="Arial" w:hAnsi="Arial" w:cs="Arial"/>
-          <w:sz w:val="24"/>
-          <w:szCs w:val="24"/>
-          <w:highlight w:val="white"/>
-        </w:rPr>
-        <w:fldChar w:fldCharType="begin"/>
-      </w:r>
-      <w:r>
-        <w:rPr>
-          <w:rFonts w:ascii="Arial" w:eastAsia="Arial" w:hAnsi="Arial" w:cs="Arial"/>
-          <w:sz w:val="24"/>
-          <w:szCs w:val="24"/>
-          <w:highlight w:val="white"/>
-        </w:rPr>
-        <w:instrText xml:space="preserve"> REF F5 \h </w:instrText>
-      </w:r>
-      <w:r>
-        <w:rPr>
-          <w:rFonts w:ascii="Arial" w:eastAsia="Arial" w:hAnsi="Arial" w:cs="Arial"/>
-          <w:sz w:val="24"/>
-          <w:szCs w:val="24"/>
-          <w:highlight w:val="white"/>
-        </w:rPr>
-      </w:r>
-      <w:r>
-        <w:rPr>
-          <w:rFonts w:ascii="Arial" w:eastAsia="Arial" w:hAnsi="Arial" w:cs="Arial"/>
-          <w:sz w:val="24"/>
-          <w:szCs w:val="24"/>
-          <w:highlight w:val="white"/>
-        </w:rPr>
-        <w:fldChar w:fldCharType="separate"/>
-      </w:r>
-      <w:r>
-        <w:rPr>
-          <w:rFonts w:ascii="Arial" w:eastAsia="Arial" w:hAnsi="Arial" w:cs="Arial"/>
-          <w:sz w:val="24"/>
-          <w:szCs w:val="24"/>
-          <w:highlight w:val="white"/>
-        </w:rPr>
-        <w:t>Figura 5</w:t>
-      </w:r>
-      <w:r>
-        <w:rPr>
-          <w:rFonts w:ascii="Arial" w:eastAsia="Arial" w:hAnsi="Arial" w:cs="Arial"/>
-          <w:sz w:val="24"/>
-          <w:szCs w:val="24"/>
-          <w:highlight w:val="white"/>
-        </w:rPr>
-        <w:fldChar w:fldCharType="end"/>
-      </w:r>
-      <w:r>
-        <w:rPr>
-          <w:rFonts w:ascii="Arial" w:eastAsia="Arial" w:hAnsi="Arial" w:cs="Arial"/>
-          <w:sz w:val="24"/>
-          <w:szCs w:val="24"/>
-          <w:highlight w:val="white"/>
-        </w:rPr>
-        <w:t xml:space="preserve">. La lista completa puede verse en la tabla </w:t>
-      </w:r>
-      <w:r>
-        <w:rPr>
-          <w:rFonts w:ascii="Arial" w:eastAsia="Arial" w:hAnsi="Arial" w:cs="Arial"/>
-          <w:sz w:val="24"/>
-          <w:szCs w:val="24"/>
-          <w:highlight w:val="white"/>
-        </w:rPr>
-        <w:fldChar w:fldCharType="begin"/>
-      </w:r>
-      <w:r>
-        <w:rPr>
-          <w:rFonts w:ascii="Arial" w:eastAsia="Arial" w:hAnsi="Arial" w:cs="Arial"/>
-          <w:sz w:val="24"/>
-          <w:szCs w:val="24"/>
-          <w:highlight w:val="white"/>
-        </w:rPr>
-        <w:instrText xml:space="preserve"> REF MU \h </w:instrText>
-      </w:r>
-      <w:r>
-        <w:rPr>
-          <w:rFonts w:ascii="Arial" w:eastAsia="Arial" w:hAnsi="Arial" w:cs="Arial"/>
-          <w:sz w:val="24"/>
-          <w:szCs w:val="24"/>
-          <w:highlight w:val="white"/>
-        </w:rPr>
-      </w:r>
-      <w:r>
-        <w:rPr>
-          <w:rFonts w:ascii="Arial" w:eastAsia="Arial" w:hAnsi="Arial" w:cs="Arial"/>
-          <w:sz w:val="24"/>
-          <w:szCs w:val="24"/>
-          <w:highlight w:val="white"/>
-        </w:rPr>
-        <w:fldChar w:fldCharType="separate"/>
-      </w:r>
-      <w:proofErr w:type="spellStart"/>
-      <w:r>
-        <w:rPr>
-          <w:rFonts w:ascii="Arial" w:eastAsia="Arial" w:hAnsi="Arial" w:cs="Arial"/>
-          <w:b/>
-          <w:bCs/>
-          <w:sz w:val="24"/>
-          <w:szCs w:val="24"/>
-          <w:highlight w:val="white"/>
-        </w:rPr>
-        <w:t>MaterialesUsados</w:t>
-      </w:r>
-      <w:proofErr w:type="spellEnd"/>
-    </w:p>
-    <w:p>
-      <w:pPr>
-        <w:jc w:val="both"/>
-        <w:rPr>
-          <w:rFonts w:ascii="Arial" w:eastAsia="Arial" w:hAnsi="Arial" w:cs="Arial"/>
-          <w:sz w:val="24"/>
-          <w:szCs w:val="24"/>
-          <w:highlight w:val="white"/>
-        </w:rPr>
-      </w:pPr>
-      <w:r>
-        <w:rPr>
-          <w:rFonts w:ascii="Arial" w:eastAsia="Arial" w:hAnsi="Arial" w:cs="Arial"/>
-          <w:sz w:val="24"/>
-          <w:szCs w:val="24"/>
-          <w:highlight w:val="white"/>
-        </w:rPr>
-        <w:fldChar w:fldCharType="end"/>
-      </w:r>
-    </w:p>
-    <w:p>
-      <w:pPr>
-        <w:ind w:firstLine="720"/>
-        <w:jc w:val="both"/>
-        <w:rPr>
-          <w:rFonts w:ascii="Arial" w:eastAsia="Arial" w:hAnsi="Arial" w:cs="Arial"/>
-          <w:sz w:val="24"/>
-          <w:szCs w:val="24"/>
-          <w:highlight w:val="white"/>
-        </w:rPr>
-      </w:pPr>
-    </w:p>
-    <w:p>
-      <w:pPr>
-        <w:jc w:val="both"/>
-        <w:rPr>
-          <w:noProof/>
-        </w:rPr>
-      </w:pPr>
-      <w:r>
-        <w:rPr>
-          <w:noProof/>
-          <w:sz w:val="16"/>
-          <w:szCs w:val="16"/>
-        </w:rPr>
-        <w:drawing>
-          <wp:inline distT="0" distB="0" distL="0" distR="0" wp14:anchorId="1415514E" wp14:editId="10DCCAAC">
-            <wp:extent cx="5400040" cy="5103495"/>
-            <wp:effectExtent l="0" t="0" r="0" b="1905"/>
-            <wp:docPr id="2" name="Imagen 2" descr="Imagen que contiene texto&#10;&#10;Descripción generada automáticamente"/>
-            <wp:cNvGraphicFramePr>
-              <a:graphicFrameLocks xmlns:a="http://schemas.openxmlformats.org/drawingml/2006/main" noChangeAspect="1"/>
-            </wp:cNvGraphicFramePr>
-            <a:graphic xmlns:a="http://schemas.openxmlformats.org/drawingml/2006/main">
-              <a:graphicData uri="http://schemas.openxmlformats.org/drawingml/2006/picture">
-                <pic:pic xmlns:pic="http://schemas.openxmlformats.org/drawingml/2006/picture">
-                  <pic:nvPicPr>
-                    <pic:cNvPr id="2" name="110739D.tmp"/>
-                    <pic:cNvPicPr/>
-                  </pic:nvPicPr>
-                  <pic:blipFill>
-                    <a:blip r:embed="rId5">
-                      <a:extLst>
-                        <a:ext uri="{28A0092B-C50C-407E-A947-70E740481C1C}">
-                          <a14:useLocalDpi xmlns:a14="http://schemas.microsoft.com/office/drawing/2010/main" val="0"/>
-                        </a:ext>
-                      </a:extLst>
-                    </a:blip>
-                    <a:stretch>
-                      <a:fillRect/>
-                    </a:stretch>
-                  </pic:blipFill>
-                  <pic:spPr>
-                    <a:xfrm>
-                      <a:off x="0" y="0"/>
-                      <a:ext cx="5400040" cy="5103495"/>
-                    </a:xfrm>
-                    <a:prstGeom prst="rect">
-                      <a:avLst/>
-                    </a:prstGeom>
-                  </pic:spPr>
-                </pic:pic>
-              </a:graphicData>
-            </a:graphic>
-          </wp:inline>
-        </w:drawing>
-      </w:r>
-    </w:p>
-    <w:p>
-      <w:pPr>
-        <w:ind w:firstLine="720"/>
-        <w:jc w:val="both"/>
-        <w:rPr>
-          <w:rFonts w:ascii="Arial" w:eastAsia="Arial" w:hAnsi="Arial" w:cs="Arial"/>
-          <w:sz w:val="24"/>
-          <w:szCs w:val="24"/>
-          <w:highlight w:val="white"/>
-        </w:rPr>
-      </w:pPr>
-      <w:bookmarkStart w:id="5" w:name="F1"/>
-      <w:r>
-        <w:rPr>
-          <w:rFonts w:ascii="Arial" w:eastAsia="Arial" w:hAnsi="Arial" w:cs="Arial"/>
-          <w:sz w:val="24"/>
-          <w:szCs w:val="24"/>
-          <w:highlight w:val="white"/>
-        </w:rPr>
-        <w:t>Figura 1</w:t>
-      </w:r>
-    </w:p>
     <w:bookmarkEnd w:id="5"/>
-    <w:p>
-      <w:pPr>
-        <w:jc w:val="both"/>
-        <w:rPr>
-          <w:noProof/>
-        </w:rPr>
-      </w:pPr>
-    </w:p>
-    <w:p>
-      <w:pPr>
-        <w:jc w:val="both"/>
-        <w:rPr>
-          <w:noProof/>
-        </w:rPr>
-      </w:pPr>
-      <w:r>
-        <w:rPr>
-          <w:noProof/>
-        </w:rPr>
-        <w:lastRenderedPageBreak/>
-        <w:drawing>
-          <wp:inline distT="0" distB="0" distL="0" distR="0" wp14:anchorId="0157D7D8" wp14:editId="22002527">
-            <wp:extent cx="5400040" cy="3946358"/>
-            <wp:effectExtent l="0" t="0" r="0" b="0"/>
-            <wp:docPr id="10" name="Imagen 10"/>
-            <wp:cNvGraphicFramePr>
-              <a:graphicFrameLocks xmlns:a="http://schemas.openxmlformats.org/drawingml/2006/main" noChangeAspect="1"/>
-            </wp:cNvGraphicFramePr>
-            <a:graphic xmlns:a="http://schemas.openxmlformats.org/drawingml/2006/main">
-              <a:graphicData uri="http://schemas.openxmlformats.org/drawingml/2006/picture">
-                <pic:pic xmlns:pic="http://schemas.openxmlformats.org/drawingml/2006/picture">
-                  <pic:nvPicPr>
-                    <pic:cNvPr id="10" name="D546437.tmp"/>
-                    <pic:cNvPicPr/>
-                  </pic:nvPicPr>
-                  <pic:blipFill>
-                    <a:blip r:embed="rId6">
-                      <a:extLst>
-                        <a:ext uri="{28A0092B-C50C-407E-A947-70E740481C1C}">
-                          <a14:useLocalDpi xmlns:a14="http://schemas.microsoft.com/office/drawing/2010/main" val="0"/>
-                        </a:ext>
-                      </a:extLst>
-                    </a:blip>
-                    <a:stretch>
-                      <a:fillRect/>
-                    </a:stretch>
-                  </pic:blipFill>
-                  <pic:spPr>
-                    <a:xfrm>
-                      <a:off x="0" y="0"/>
-                      <a:ext cx="5403601" cy="3948960"/>
-                    </a:xfrm>
-                    <a:prstGeom prst="rect">
-                      <a:avLst/>
-                    </a:prstGeom>
-                  </pic:spPr>
-                </pic:pic>
-              </a:graphicData>
-            </a:graphic>
-          </wp:inline>
-        </w:drawing>
-      </w:r>
-    </w:p>
-    <w:p>
-      <w:pPr>
-        <w:jc w:val="both"/>
-        <w:rPr>
-          <w:rFonts w:ascii="Arial" w:hAnsi="Arial" w:cs="Arial"/>
-          <w:noProof/>
-          <w:sz w:val="24"/>
-          <w:szCs w:val="24"/>
-        </w:rPr>
-      </w:pPr>
-      <w:bookmarkStart w:id="6" w:name="F2"/>
-      <w:r>
-        <w:rPr>
-          <w:rFonts w:ascii="Arial" w:hAnsi="Arial" w:cs="Arial"/>
-          <w:noProof/>
-          <w:sz w:val="24"/>
-          <w:szCs w:val="24"/>
-        </w:rPr>
-        <w:t>Figura 2</w:t>
-      </w:r>
-    </w:p>
-    <w:bookmarkEnd w:id="6"/>
-    <w:p>
-      <w:pPr>
-        <w:jc w:val="both"/>
-        <w:rPr>
-          <w:noProof/>
-        </w:rPr>
-      </w:pPr>
-      <w:r>
-        <w:rPr>
-          <w:noProof/>
-        </w:rPr>
-        <w:drawing>
-          <wp:inline distT="0" distB="0" distL="0" distR="0" wp14:anchorId="7A9E1F09" wp14:editId="1F1987C2">
-            <wp:extent cx="4704985" cy="4235116"/>
-            <wp:effectExtent l="0" t="0" r="635" b="0"/>
-            <wp:docPr id="6" name="Imagen 6" descr="Imagen que contiene captura de pantalla&#10;&#10;Descripción generada automáticamente"/>
-            <wp:cNvGraphicFramePr>
-              <a:graphicFrameLocks xmlns:a="http://schemas.openxmlformats.org/drawingml/2006/main" noChangeAspect="1"/>
-            </wp:cNvGraphicFramePr>
-            <a:graphic xmlns:a="http://schemas.openxmlformats.org/drawingml/2006/main">
-              <a:graphicData uri="http://schemas.openxmlformats.org/drawingml/2006/picture">
-                <pic:pic xmlns:pic="http://schemas.openxmlformats.org/drawingml/2006/picture">
-                  <pic:nvPicPr>
-                    <pic:cNvPr id="6" name="110EEE4.tmp"/>
-                    <pic:cNvPicPr/>
-                  </pic:nvPicPr>
-                  <pic:blipFill>
-                    <a:blip r:embed="rId7">
-                      <a:extLst>
-                        <a:ext uri="{28A0092B-C50C-407E-A947-70E740481C1C}">
-                          <a14:useLocalDpi xmlns:a14="http://schemas.microsoft.com/office/drawing/2010/main" val="0"/>
-                        </a:ext>
-                      </a:extLst>
-                    </a:blip>
-                    <a:stretch>
-                      <a:fillRect/>
-                    </a:stretch>
-                  </pic:blipFill>
-                  <pic:spPr>
-                    <a:xfrm>
-                      <a:off x="0" y="0"/>
-                      <a:ext cx="4709510" cy="4239189"/>
-                    </a:xfrm>
-                    <a:prstGeom prst="rect">
-                      <a:avLst/>
-                    </a:prstGeom>
-                  </pic:spPr>
-                </pic:pic>
-              </a:graphicData>
-            </a:graphic>
-          </wp:inline>
-        </w:drawing>
-      </w:r>
-    </w:p>
-    <w:p>
-      <w:pPr>
-        <w:jc w:val="both"/>
-        <w:rPr>
-          <w:rFonts w:ascii="Arial" w:hAnsi="Arial" w:cs="Arial"/>
-          <w:noProof/>
-          <w:sz w:val="24"/>
-          <w:szCs w:val="24"/>
-        </w:rPr>
-      </w:pPr>
-      <w:bookmarkStart w:id="7" w:name="F3"/>
-      <w:r>
-        <w:rPr>
-          <w:rFonts w:ascii="Arial" w:hAnsi="Arial" w:cs="Arial"/>
-          <w:noProof/>
-          <w:sz w:val="24"/>
-          <w:szCs w:val="24"/>
-        </w:rPr>
-        <w:t>Figura 3</w:t>
-      </w:r>
-    </w:p>
-    <w:bookmarkEnd w:id="7"/>
-    <w:p>
-      <w:pPr>
-        <w:jc w:val="both"/>
-        <w:rPr>
-          <w:noProof/>
-        </w:rPr>
-      </w:pPr>
-      <w:r>
-        <w:rPr>
-          <w:noProof/>
-        </w:rPr>
-        <w:lastRenderedPageBreak/>
-        <w:drawing>
-          <wp:inline distT="0" distB="0" distL="0" distR="0" wp14:anchorId="3179D380" wp14:editId="29B3ADEB">
-            <wp:extent cx="4620126" cy="4359348"/>
-            <wp:effectExtent l="0" t="0" r="9525" b="3175"/>
-            <wp:docPr id="7" name="Imagen 7" descr="Imagen que contiene captura de pantalla&#10;&#10;Descripción generada automáticamente"/>
-            <wp:cNvGraphicFramePr>
-              <a:graphicFrameLocks xmlns:a="http://schemas.openxmlformats.org/drawingml/2006/main" noChangeAspect="1"/>
-            </wp:cNvGraphicFramePr>
-            <a:graphic xmlns:a="http://schemas.openxmlformats.org/drawingml/2006/main">
-              <a:graphicData uri="http://schemas.openxmlformats.org/drawingml/2006/picture">
-                <pic:pic xmlns:pic="http://schemas.openxmlformats.org/drawingml/2006/picture">
-                  <pic:nvPicPr>
-                    <pic:cNvPr id="7" name="110A5B2.tmp"/>
-                    <pic:cNvPicPr/>
-                  </pic:nvPicPr>
-                  <pic:blipFill>
-                    <a:blip r:embed="rId8">
-                      <a:extLst>
-                        <a:ext uri="{28A0092B-C50C-407E-A947-70E740481C1C}">
-                          <a14:useLocalDpi xmlns:a14="http://schemas.microsoft.com/office/drawing/2010/main" val="0"/>
-                        </a:ext>
-                      </a:extLst>
-                    </a:blip>
-                    <a:stretch>
-                      <a:fillRect/>
-                    </a:stretch>
-                  </pic:blipFill>
-                  <pic:spPr>
-                    <a:xfrm>
-                      <a:off x="0" y="0"/>
-                      <a:ext cx="4632724" cy="4371235"/>
-                    </a:xfrm>
-                    <a:prstGeom prst="rect">
-                      <a:avLst/>
-                    </a:prstGeom>
-                  </pic:spPr>
-                </pic:pic>
-              </a:graphicData>
-            </a:graphic>
-          </wp:inline>
-        </w:drawing>
-      </w:r>
-    </w:p>
-    <w:p>
-      <w:pPr>
-        <w:jc w:val="both"/>
-        <w:rPr>
-          <w:rFonts w:ascii="Arial" w:hAnsi="Arial" w:cs="Arial"/>
-          <w:noProof/>
-          <w:sz w:val="24"/>
-          <w:szCs w:val="24"/>
-        </w:rPr>
-      </w:pPr>
-      <w:bookmarkStart w:id="8" w:name="F4"/>
-      <w:r>
-        <w:rPr>
-          <w:rFonts w:ascii="Arial" w:hAnsi="Arial" w:cs="Arial"/>
-          <w:noProof/>
-          <w:sz w:val="24"/>
-          <w:szCs w:val="24"/>
-        </w:rPr>
-        <w:t>Figura 4</w:t>
-      </w:r>
-    </w:p>
-    <w:bookmarkEnd w:id="8"/>
-    <w:p>
-      <w:pPr>
-        <w:jc w:val="both"/>
-        <w:rPr>
-          <w:rFonts w:ascii="Arial" w:eastAsia="Arial" w:hAnsi="Arial" w:cs="Arial"/>
-          <w:sz w:val="24"/>
-          <w:szCs w:val="24"/>
-          <w:highlight w:val="white"/>
-        </w:rPr>
-      </w:pPr>
-      <w:r>
-        <w:rPr>
-          <w:rFonts w:ascii="Arial" w:eastAsia="Arial" w:hAnsi="Arial" w:cs="Arial"/>
-          <w:noProof/>
-          <w:sz w:val="24"/>
-          <w:szCs w:val="24"/>
-        </w:rPr>
-        <w:drawing>
-          <wp:inline distT="0" distB="0" distL="0" distR="0" wp14:anchorId="6D23D0BB" wp14:editId="120B9743">
-            <wp:extent cx="3850105" cy="3638675"/>
-            <wp:effectExtent l="0" t="0" r="0" b="0"/>
-            <wp:docPr id="8" name="Imagen 8" descr="Imagen que contiene captura de pantalla&#10;&#10;Descripción generada automáticamente"/>
-            <wp:cNvGraphicFramePr>
-              <a:graphicFrameLocks xmlns:a="http://schemas.openxmlformats.org/drawingml/2006/main" noChangeAspect="1"/>
-            </wp:cNvGraphicFramePr>
-            <a:graphic xmlns:a="http://schemas.openxmlformats.org/drawingml/2006/main">
-              <a:graphicData uri="http://schemas.openxmlformats.org/drawingml/2006/picture">
-                <pic:pic xmlns:pic="http://schemas.openxmlformats.org/drawingml/2006/picture">
-                  <pic:nvPicPr>
-                    <pic:cNvPr id="8" name="110194D.tmp"/>
-                    <pic:cNvPicPr/>
-                  </pic:nvPicPr>
-                  <pic:blipFill>
-                    <a:blip r:embed="rId9">
-                      <a:extLst>
-                        <a:ext uri="{28A0092B-C50C-407E-A947-70E740481C1C}">
-                          <a14:useLocalDpi xmlns:a14="http://schemas.microsoft.com/office/drawing/2010/main" val="0"/>
-                        </a:ext>
-                      </a:extLst>
-                    </a:blip>
-                    <a:stretch>
-                      <a:fillRect/>
-                    </a:stretch>
-                  </pic:blipFill>
-                  <pic:spPr>
-                    <a:xfrm>
-                      <a:off x="0" y="0"/>
-                      <a:ext cx="3854086" cy="3642437"/>
-                    </a:xfrm>
-                    <a:prstGeom prst="rect">
-                      <a:avLst/>
-                    </a:prstGeom>
-                  </pic:spPr>
-                </pic:pic>
-              </a:graphicData>
-            </a:graphic>
-          </wp:inline>
-        </w:drawing>
-      </w:r>
-    </w:p>
-    <w:p>
-      <w:pPr>
-        <w:jc w:val="both"/>
-        <w:rPr>
-          <w:rFonts w:ascii="Arial" w:eastAsia="Arial" w:hAnsi="Arial" w:cs="Arial"/>
-          <w:sz w:val="24"/>
-          <w:szCs w:val="24"/>
-          <w:highlight w:val="white"/>
-        </w:rPr>
-      </w:pPr>
-      <w:bookmarkStart w:id="9" w:name="F5"/>
-      <w:r>
-        <w:rPr>
-          <w:rFonts w:ascii="Arial" w:eastAsia="Arial" w:hAnsi="Arial" w:cs="Arial"/>
-          <w:sz w:val="24"/>
-          <w:szCs w:val="24"/>
-          <w:highlight w:val="white"/>
-        </w:rPr>
-        <w:t>Figura 5</w:t>
-      </w:r>
-    </w:p>
-    <w:bookmarkEnd w:id="9"/>
-    <w:p>
-      <w:pPr>
-        <w:jc w:val="both"/>
-        <w:rPr>
-          <w:rFonts w:ascii="Arial" w:eastAsia="Arial" w:hAnsi="Arial" w:cs="Arial"/>
-          <w:sz w:val="24"/>
-          <w:szCs w:val="24"/>
-          <w:highlight w:val="white"/>
-        </w:rPr>
-      </w:pPr>
-    </w:p>
-    <w:p>
-      <w:pPr>
-        <w:jc w:val="both"/>
-        <w:rPr>
-          <w:rFonts w:ascii="Arial" w:eastAsia="Arial" w:hAnsi="Arial" w:cs="Arial"/>
-          <w:sz w:val="24"/>
-          <w:szCs w:val="24"/>
-          <w:highlight w:val="white"/>
-        </w:rPr>
-      </w:pPr>
-    </w:p>
-    <w:p>
-      <w:pPr>
-        <w:jc w:val="both"/>
-        <w:rPr>
-          <w:rFonts w:ascii="Arial" w:eastAsia="Arial" w:hAnsi="Arial" w:cs="Arial"/>
-          <w:b/>
-          <w:bCs/>
-          <w:sz w:val="24"/>
-          <w:szCs w:val="24"/>
-          <w:highlight w:val="white"/>
-        </w:rPr>
-      </w:pPr>
-    </w:p>
-    <w:p>
-      <w:pPr>
-        <w:jc w:val="both"/>
-        <w:rPr>
-          <w:rFonts w:ascii="Arial" w:eastAsia="Arial" w:hAnsi="Arial" w:cs="Arial"/>
-          <w:b/>
-          <w:bCs/>
-          <w:sz w:val="24"/>
-          <w:szCs w:val="24"/>
-          <w:highlight w:val="white"/>
-        </w:rPr>
-      </w:pPr>
-      <w:bookmarkStart w:id="10" w:name="MU"/>
-      <w:proofErr w:type="spellStart"/>
-      <w:r>
-        <w:rPr>
-          <w:rFonts w:ascii="Arial" w:eastAsia="Arial" w:hAnsi="Arial" w:cs="Arial"/>
-          <w:b/>
-          <w:bCs/>
-          <w:sz w:val="24"/>
-          <w:szCs w:val="24"/>
-          <w:highlight w:val="white"/>
-        </w:rPr>
-        <w:t>MaterialesUsados</w:t>
-      </w:r>
-      <w:proofErr w:type="spellEnd"/>
-    </w:p>
-    <w:tbl>
-      <w:tblPr>
-        <w:tblStyle w:val="Tablaconcuadrcula"/>
-        <w:tblW w:w="0" w:type="auto"/>
-        <w:tblLook w:val="04A0" w:firstRow="1" w:lastRow="0" w:firstColumn="1" w:lastColumn="0" w:noHBand="0" w:noVBand="1"/>
-      </w:tblPr>
-      <w:tblGrid>
-        <w:gridCol w:w="2122"/>
-        <w:gridCol w:w="4394"/>
-        <w:gridCol w:w="1559"/>
-      </w:tblGrid>
-      <w:tr>
-        <w:tc>
-          <w:tcPr>
-            <w:tcW w:w="2122" w:type="dxa"/>
-          </w:tcPr>
-          <w:p>
-            <w:pPr>
-              <w:jc w:val="both"/>
-              <w:rPr>
-                <w:rFonts w:ascii="Arial" w:eastAsia="Arial" w:hAnsi="Arial" w:cs="Arial"/>
-                <w:b/>
-                <w:bCs/>
-                <w:sz w:val="24"/>
-                <w:szCs w:val="24"/>
-                <w:highlight w:val="white"/>
-              </w:rPr>
-            </w:pPr>
-            <w:r>
-              <w:rPr>
-                <w:rFonts w:ascii="Arial" w:eastAsia="Arial" w:hAnsi="Arial" w:cs="Arial"/>
-                <w:b/>
-                <w:bCs/>
-                <w:sz w:val="24"/>
-                <w:szCs w:val="24"/>
-                <w:highlight w:val="white"/>
-              </w:rPr>
-              <w:t>Nombre</w:t>
-            </w:r>
-          </w:p>
-        </w:tc>
-        <w:tc>
-          <w:tcPr>
-            <w:tcW w:w="4394" w:type="dxa"/>
-          </w:tcPr>
-          <w:p>
-            <w:pPr>
-              <w:jc w:val="both"/>
-              <w:rPr>
-                <w:rFonts w:ascii="Arial" w:eastAsia="Arial" w:hAnsi="Arial" w:cs="Arial"/>
-                <w:b/>
-                <w:bCs/>
-                <w:sz w:val="24"/>
-                <w:szCs w:val="24"/>
-                <w:highlight w:val="white"/>
-              </w:rPr>
-            </w:pPr>
-            <w:r>
-              <w:rPr>
-                <w:rFonts w:ascii="Arial" w:eastAsia="Arial" w:hAnsi="Arial" w:cs="Arial"/>
-                <w:b/>
-                <w:bCs/>
-                <w:sz w:val="24"/>
-                <w:szCs w:val="24"/>
-                <w:highlight w:val="white"/>
-              </w:rPr>
-              <w:t>Características</w:t>
-            </w:r>
-          </w:p>
-        </w:tc>
-        <w:tc>
-          <w:tcPr>
-            <w:tcW w:w="1559" w:type="dxa"/>
-          </w:tcPr>
-          <w:p>
-            <w:pPr>
-              <w:jc w:val="both"/>
-              <w:rPr>
-                <w:rFonts w:ascii="Arial" w:eastAsia="Arial" w:hAnsi="Arial" w:cs="Arial"/>
-                <w:b/>
-                <w:bCs/>
-                <w:sz w:val="24"/>
-                <w:szCs w:val="24"/>
-                <w:highlight w:val="white"/>
-              </w:rPr>
-            </w:pPr>
-            <w:r>
-              <w:rPr>
-                <w:rFonts w:ascii="Arial" w:eastAsia="Arial" w:hAnsi="Arial" w:cs="Arial"/>
-                <w:b/>
-                <w:bCs/>
-                <w:sz w:val="24"/>
-                <w:szCs w:val="24"/>
-                <w:highlight w:val="white"/>
-              </w:rPr>
-              <w:t xml:space="preserve">Precio </w:t>
-            </w:r>
-          </w:p>
-        </w:tc>
-      </w:tr>
-      <w:tr>
-        <w:tc>
-          <w:tcPr>
-            <w:tcW w:w="2122" w:type="dxa"/>
-          </w:tcPr>
-          <w:p>
-            <w:pPr>
-              <w:pStyle w:val="Ttulo2"/>
-              <w:shd w:val="clear" w:color="auto" w:fill="FFFFFF"/>
-              <w:spacing w:before="0"/>
-              <w:outlineLvl w:val="1"/>
-              <w:rPr>
-                <w:rFonts w:ascii="Arial" w:eastAsia="Times New Roman" w:hAnsi="Arial" w:cs="Arial"/>
-                <w:color w:val="auto"/>
-                <w:sz w:val="24"/>
-                <w:szCs w:val="24"/>
-              </w:rPr>
-            </w:pPr>
-            <w:bookmarkStart w:id="11" w:name="_Toc25117037"/>
-            <w:r>
-              <w:rPr>
-                <w:rFonts w:ascii="Arial" w:hAnsi="Arial" w:cs="Arial"/>
-                <w:color w:val="auto"/>
-                <w:sz w:val="24"/>
-                <w:szCs w:val="24"/>
-              </w:rPr>
-              <w:t>Chasis básico 4x4</w:t>
-            </w:r>
-            <w:bookmarkEnd w:id="11"/>
-          </w:p>
-          <w:p>
-            <w:pPr>
-              <w:jc w:val="both"/>
-              <w:rPr>
-                <w:rFonts w:ascii="Arial" w:eastAsia="Arial" w:hAnsi="Arial" w:cs="Arial"/>
-                <w:b/>
-                <w:bCs/>
-                <w:sz w:val="24"/>
-                <w:szCs w:val="24"/>
-                <w:highlight w:val="white"/>
-              </w:rPr>
-            </w:pPr>
-          </w:p>
-        </w:tc>
-        <w:tc>
-          <w:tcPr>
-            <w:tcW w:w="4394" w:type="dxa"/>
-          </w:tcPr>
-          <w:p>
-            <w:pPr>
-              <w:numPr>
-                <w:ilvl w:val="0"/>
-                <w:numId w:val="5"/>
-              </w:numPr>
-              <w:shd w:val="clear" w:color="auto" w:fill="FFFFFF"/>
-              <w:ind w:left="450"/>
-              <w:rPr>
-                <w:rFonts w:ascii="Arial" w:eastAsia="Times New Roman" w:hAnsi="Arial" w:cs="Arial"/>
-                <w:sz w:val="24"/>
-                <w:szCs w:val="24"/>
-              </w:rPr>
-            </w:pPr>
-            <w:r>
-              <w:rPr>
-                <w:rFonts w:ascii="Arial" w:eastAsia="Times New Roman" w:hAnsi="Arial" w:cs="Arial"/>
-                <w:sz w:val="24"/>
-                <w:szCs w:val="24"/>
-              </w:rPr>
-              <w:t>Ruedas de plástico de 4 x 65 mm (30 mm de ancho) con neumáticos de goma</w:t>
-            </w:r>
-          </w:p>
-          <w:p>
-            <w:pPr>
-              <w:numPr>
-                <w:ilvl w:val="0"/>
-                <w:numId w:val="5"/>
-              </w:numPr>
-              <w:shd w:val="clear" w:color="auto" w:fill="FFFFFF"/>
-              <w:ind w:left="450"/>
-              <w:rPr>
-                <w:rFonts w:ascii="Arial" w:eastAsia="Times New Roman" w:hAnsi="Arial" w:cs="Arial"/>
-                <w:sz w:val="24"/>
-                <w:szCs w:val="24"/>
-              </w:rPr>
-            </w:pPr>
-            <w:r>
-              <w:rPr>
-                <w:rFonts w:ascii="Arial" w:eastAsia="Times New Roman" w:hAnsi="Arial" w:cs="Arial"/>
-                <w:sz w:val="24"/>
-                <w:szCs w:val="24"/>
-              </w:rPr>
-              <w:t>2 x placas de chasis (rojo) con una variedad de agujeros de montaje</w:t>
-            </w:r>
-          </w:p>
-          <w:p>
-            <w:pPr>
-              <w:numPr>
-                <w:ilvl w:val="0"/>
-                <w:numId w:val="5"/>
-              </w:numPr>
-              <w:shd w:val="clear" w:color="auto" w:fill="FFFFFF"/>
-              <w:ind w:left="450"/>
-              <w:rPr>
-                <w:rFonts w:ascii="Arial" w:eastAsia="Arial" w:hAnsi="Arial" w:cs="Arial"/>
-                <w:sz w:val="24"/>
-                <w:szCs w:val="24"/>
-                <w:highlight w:val="white"/>
-              </w:rPr>
-            </w:pPr>
-            <w:r>
-              <w:rPr>
-                <w:rFonts w:ascii="Arial" w:eastAsia="Arial" w:hAnsi="Arial" w:cs="Arial"/>
-                <w:sz w:val="24"/>
-                <w:szCs w:val="24"/>
-                <w:highlight w:val="white"/>
-              </w:rPr>
-              <w:t xml:space="preserve">4 </w:t>
-            </w:r>
-            <w:proofErr w:type="spellStart"/>
-            <w:r>
-              <w:rPr>
-                <w:rFonts w:ascii="Arial" w:eastAsia="Arial" w:hAnsi="Arial" w:cs="Arial"/>
-                <w:sz w:val="24"/>
-                <w:szCs w:val="24"/>
-                <w:highlight w:val="white"/>
-              </w:rPr>
-              <w:t>GearMotors</w:t>
-            </w:r>
-            <w:proofErr w:type="spellEnd"/>
-          </w:p>
-          <w:p>
-            <w:pPr>
-              <w:numPr>
-                <w:ilvl w:val="0"/>
-                <w:numId w:val="5"/>
-              </w:numPr>
-              <w:shd w:val="clear" w:color="auto" w:fill="FFFFFF"/>
-              <w:ind w:left="450"/>
-              <w:rPr>
-                <w:rFonts w:ascii="Arial" w:eastAsia="Arial" w:hAnsi="Arial" w:cs="Arial"/>
-                <w:b/>
-                <w:bCs/>
-                <w:sz w:val="24"/>
-                <w:szCs w:val="24"/>
-                <w:highlight w:val="white"/>
-              </w:rPr>
-            </w:pPr>
-            <w:r>
-              <w:rPr>
-                <w:rFonts w:ascii="Arial" w:eastAsia="Arial" w:hAnsi="Arial" w:cs="Arial"/>
-                <w:sz w:val="24"/>
-                <w:szCs w:val="24"/>
-                <w:highlight w:val="white"/>
-              </w:rPr>
-              <w:t>Todos los tornillos</w:t>
-            </w:r>
-          </w:p>
-        </w:tc>
-        <w:tc>
-          <w:tcPr>
-            <w:tcW w:w="1559" w:type="dxa"/>
-          </w:tcPr>
-          <w:p>
-            <w:pPr>
-              <w:jc w:val="both"/>
-              <w:rPr>
-                <w:rFonts w:ascii="Arial" w:eastAsia="Arial" w:hAnsi="Arial" w:cs="Arial"/>
-                <w:sz w:val="24"/>
-                <w:szCs w:val="24"/>
-                <w:highlight w:val="white"/>
-              </w:rPr>
-            </w:pPr>
-            <w:r>
-              <w:rPr>
-                <w:rStyle w:val="nfasis"/>
-                <w:rFonts w:ascii="Arial" w:hAnsi="Arial" w:cs="Arial"/>
-                <w:sz w:val="24"/>
-                <w:szCs w:val="24"/>
-                <w:shd w:val="clear" w:color="auto" w:fill="FFFFFF"/>
-              </w:rPr>
-              <w:t>$</w:t>
-            </w:r>
-            <w:r>
-              <w:rPr>
-                <w:rStyle w:val="nfasis"/>
-                <w:rFonts w:ascii="Arial" w:hAnsi="Arial" w:cs="Arial"/>
-                <w:sz w:val="24"/>
-                <w:szCs w:val="24"/>
-                <w:shd w:val="clear" w:color="auto" w:fill="FFFFFF"/>
-              </w:rPr>
-              <w:t>24.95</w:t>
-            </w:r>
-          </w:p>
-        </w:tc>
-      </w:tr>
-      <w:tr>
-        <w:tc>
-          <w:tcPr>
-            <w:tcW w:w="2122" w:type="dxa"/>
-          </w:tcPr>
-          <w:p>
-            <w:pPr>
-              <w:pStyle w:val="Ttulo2"/>
-              <w:shd w:val="clear" w:color="auto" w:fill="FFFFFF"/>
-              <w:spacing w:before="0"/>
-              <w:outlineLvl w:val="1"/>
-              <w:rPr>
-                <w:rFonts w:ascii="Arial" w:eastAsia="Times New Roman" w:hAnsi="Arial" w:cs="Arial"/>
-                <w:color w:val="auto"/>
-                <w:sz w:val="24"/>
-                <w:szCs w:val="24"/>
-              </w:rPr>
-            </w:pPr>
-            <w:bookmarkStart w:id="12" w:name="_Toc25117038"/>
-            <w:r>
-              <w:rPr>
-                <w:rFonts w:ascii="Arial" w:hAnsi="Arial" w:cs="Arial"/>
-                <w:color w:val="auto"/>
-                <w:sz w:val="24"/>
-                <w:szCs w:val="24"/>
-              </w:rPr>
-              <w:t>Sensor de distancia ultrasónico HY-SRF05</w:t>
-            </w:r>
-            <w:bookmarkEnd w:id="12"/>
-          </w:p>
-          <w:p>
-            <w:pPr>
-              <w:jc w:val="both"/>
-              <w:rPr>
-                <w:rFonts w:ascii="Arial" w:eastAsia="Arial" w:hAnsi="Arial" w:cs="Arial"/>
-                <w:b/>
-                <w:bCs/>
-                <w:sz w:val="24"/>
-                <w:szCs w:val="24"/>
-                <w:highlight w:val="white"/>
-              </w:rPr>
-            </w:pPr>
-          </w:p>
-        </w:tc>
-        <w:tc>
-          <w:tcPr>
-            <w:tcW w:w="4394" w:type="dxa"/>
-            <w:tcBorders>
-              <w:bottom w:val="single" w:sz="4" w:space="0" w:color="auto"/>
-            </w:tcBorders>
-          </w:tcPr>
-          <w:p>
-            <w:pPr>
-              <w:jc w:val="both"/>
-              <w:rPr>
-                <w:rFonts w:ascii="Arial" w:eastAsia="Arial" w:hAnsi="Arial" w:cs="Arial"/>
-                <w:b/>
-                <w:bCs/>
-                <w:sz w:val="24"/>
-                <w:szCs w:val="24"/>
-                <w:highlight w:val="white"/>
-              </w:rPr>
-            </w:pPr>
-          </w:p>
-        </w:tc>
-        <w:tc>
-          <w:tcPr>
-            <w:tcW w:w="1559" w:type="dxa"/>
-          </w:tcPr>
-          <w:p>
-            <w:pPr>
-              <w:jc w:val="both"/>
-              <w:rPr>
-                <w:rFonts w:ascii="Arial" w:eastAsia="Arial" w:hAnsi="Arial" w:cs="Arial"/>
-                <w:sz w:val="24"/>
-                <w:szCs w:val="24"/>
-                <w:highlight w:val="white"/>
-              </w:rPr>
-            </w:pPr>
-            <w:r>
-              <w:rPr>
-                <w:rStyle w:val="nfasis"/>
-                <w:rFonts w:ascii="Arial" w:hAnsi="Arial" w:cs="Arial"/>
-                <w:sz w:val="24"/>
-                <w:szCs w:val="24"/>
-                <w:shd w:val="clear" w:color="auto" w:fill="FFFFFF"/>
-              </w:rPr>
-              <w:t>$ 4.49</w:t>
-            </w:r>
-          </w:p>
-        </w:tc>
-      </w:tr>
-      <w:tr>
-        <w:tc>
-          <w:tcPr>
-            <w:tcW w:w="2122" w:type="dxa"/>
-          </w:tcPr>
-          <w:p>
-            <w:pPr>
-              <w:pStyle w:val="Ttulo2"/>
-              <w:shd w:val="clear" w:color="auto" w:fill="FFFFFF"/>
-              <w:spacing w:before="0"/>
-              <w:outlineLvl w:val="1"/>
-              <w:rPr>
-                <w:rFonts w:ascii="Arial" w:eastAsia="Times New Roman" w:hAnsi="Arial" w:cs="Arial"/>
-                <w:color w:val="auto"/>
-                <w:sz w:val="24"/>
-                <w:szCs w:val="24"/>
-              </w:rPr>
-            </w:pPr>
-            <w:bookmarkStart w:id="13" w:name="_Toc25117039"/>
-            <w:r>
-              <w:rPr>
-                <w:rFonts w:ascii="Arial" w:hAnsi="Arial" w:cs="Arial"/>
-                <w:color w:val="auto"/>
-                <w:sz w:val="24"/>
-                <w:szCs w:val="24"/>
-              </w:rPr>
-              <w:t>Raspberry Pi 3 Starter Kit</w:t>
-            </w:r>
-            <w:bookmarkEnd w:id="13"/>
-          </w:p>
-          <w:p>
-            <w:pPr>
-              <w:pStyle w:val="Ttulo2"/>
-              <w:shd w:val="clear" w:color="auto" w:fill="FFFFFF"/>
-              <w:spacing w:before="0"/>
-              <w:outlineLvl w:val="1"/>
-              <w:rPr>
-                <w:rFonts w:ascii="Arial" w:hAnsi="Arial" w:cs="Arial"/>
-                <w:color w:val="auto"/>
-                <w:sz w:val="24"/>
-                <w:szCs w:val="24"/>
-              </w:rPr>
-            </w:pPr>
-          </w:p>
-        </w:tc>
-        <w:tc>
-          <w:tcPr>
-            <w:tcW w:w="4394" w:type="dxa"/>
-            <w:tcBorders>
-              <w:bottom w:val="nil"/>
-            </w:tcBorders>
-          </w:tcPr>
-          <w:p>
-            <w:pPr>
-              <w:rPr>
-                <w:rFonts w:ascii="Arial" w:eastAsia="Times New Roman" w:hAnsi="Arial" w:cs="Arial"/>
-                <w:sz w:val="18"/>
-                <w:szCs w:val="18"/>
-              </w:rPr>
-            </w:pPr>
-            <w:r>
-              <w:rPr>
-                <w:rFonts w:ascii="Arial" w:hAnsi="Arial" w:cs="Arial"/>
-              </w:rPr>
-              <w:t>1 x  </w:t>
-            </w:r>
-            <w:hyperlink r:id="rId10" w:history="1">
-              <w:r>
-                <w:rPr>
-                  <w:rStyle w:val="Hipervnculo"/>
-                  <w:rFonts w:ascii="Arial" w:hAnsi="Arial" w:cs="Arial"/>
-                </w:rPr>
-                <w:t>Raspberry Pi 3 - Modelo B +</w:t>
-              </w:r>
-            </w:hyperlink>
-          </w:p>
-          <w:p>
-            <w:pPr>
-              <w:rPr>
-                <w:rFonts w:ascii="Arial" w:hAnsi="Arial" w:cs="Arial"/>
-                <w:sz w:val="18"/>
-                <w:szCs w:val="18"/>
-              </w:rPr>
-            </w:pPr>
-            <w:r>
-              <w:rPr>
-                <w:rFonts w:ascii="Arial" w:hAnsi="Arial" w:cs="Arial"/>
-              </w:rPr>
-              <w:t>1 x   </w:t>
-            </w:r>
-            <w:hyperlink r:id="rId11" w:history="1">
-              <w:r>
-                <w:rPr>
-                  <w:rStyle w:val="Hipervnculo"/>
-                  <w:rFonts w:ascii="Arial" w:hAnsi="Arial" w:cs="Arial"/>
-                </w:rPr>
-                <w:t xml:space="preserve">tarjeta </w:t>
-              </w:r>
-              <w:proofErr w:type="spellStart"/>
-              <w:r>
-                <w:rPr>
-                  <w:rStyle w:val="Hipervnculo"/>
-                  <w:rFonts w:ascii="Arial" w:hAnsi="Arial" w:cs="Arial"/>
-                </w:rPr>
-                <w:t>MicroSDHC</w:t>
-              </w:r>
-              <w:proofErr w:type="spellEnd"/>
-              <w:r>
-                <w:rPr>
-                  <w:rStyle w:val="Hipervnculo"/>
-                  <w:rFonts w:ascii="Arial" w:hAnsi="Arial" w:cs="Arial"/>
-                </w:rPr>
-                <w:t xml:space="preserve"> UHS-I con adaptador (clase 10) 16GB</w:t>
-              </w:r>
-            </w:hyperlink>
-          </w:p>
-          <w:p>
-            <w:pPr>
-              <w:rPr>
-                <w:rFonts w:ascii="Arial" w:hAnsi="Arial" w:cs="Arial"/>
-                <w:sz w:val="18"/>
-                <w:szCs w:val="18"/>
-              </w:rPr>
-            </w:pPr>
-            <w:r>
-              <w:rPr>
-                <w:rFonts w:ascii="Arial" w:hAnsi="Arial" w:cs="Arial"/>
-              </w:rPr>
-              <w:t>1 x </w:t>
-            </w:r>
-            <w:hyperlink r:id="rId12" w:tgtFrame="_blank" w:history="1">
-              <w:r>
-                <w:rPr>
-                  <w:rStyle w:val="Hipervnculo"/>
-                  <w:rFonts w:ascii="Arial" w:hAnsi="Arial" w:cs="Arial"/>
-                </w:rPr>
-                <w:t>Fuente de alimentación del adaptador de pared - 5.25V DC 2.5A (USB Micro-B) </w:t>
-              </w:r>
-            </w:hyperlink>
-            <w:r>
-              <w:rPr>
-                <w:rFonts w:ascii="Arial" w:hAnsi="Arial" w:cs="Arial"/>
-              </w:rPr>
-              <w:t> (Corriente extra para Raspberry PI 3) 1 x  </w:t>
-            </w:r>
-            <w:hyperlink r:id="rId13" w:tgtFrame="_blank" w:history="1">
-              <w:r>
-                <w:rPr>
-                  <w:rStyle w:val="Hipervnculo"/>
-                  <w:rFonts w:ascii="Arial" w:hAnsi="Arial" w:cs="Arial"/>
-                </w:rPr>
-                <w:t>Cable HDMI - 6 '</w:t>
-              </w:r>
-            </w:hyperlink>
-            <w:hyperlink r:id="rId14" w:history="1">
-              <w:r>
-                <w:rPr>
-                  <w:rStyle w:val="Hipervnculo"/>
-                  <w:rFonts w:ascii="Arial" w:hAnsi="Arial" w:cs="Arial"/>
-                </w:rPr>
-                <w:t> </w:t>
-              </w:r>
-            </w:hyperlink>
-            <w:hyperlink r:id="rId15" w:history="1">
-              <w:r>
-                <w:rPr>
-                  <w:rFonts w:ascii="Arial" w:hAnsi="Arial" w:cs="Arial"/>
-                </w:rPr>
-                <w:br/>
-              </w:r>
-            </w:hyperlink>
-          </w:p>
-          <w:p>
-            <w:pPr>
-              <w:rPr>
-                <w:rFonts w:ascii="Arial" w:hAnsi="Arial" w:cs="Arial"/>
-                <w:sz w:val="18"/>
-                <w:szCs w:val="18"/>
-              </w:rPr>
-            </w:pPr>
-            <w:r>
-              <w:rPr>
-                <w:rFonts w:ascii="Arial" w:hAnsi="Arial" w:cs="Arial"/>
-              </w:rPr>
-              <w:t>1 x </w:t>
-            </w:r>
-            <w:hyperlink r:id="rId16" w:tgtFrame="_blank" w:history="1">
-              <w:r>
-                <w:rPr>
-                  <w:rStyle w:val="Hipervnculo"/>
-                  <w:rFonts w:ascii="Arial" w:hAnsi="Arial" w:cs="Arial"/>
-                </w:rPr>
-                <w:t>GPIO en forma de T a</w:t>
-              </w:r>
-            </w:hyperlink>
-            <w:r>
-              <w:rPr>
-                <w:rFonts w:ascii="Arial" w:hAnsi="Arial" w:cs="Arial"/>
-              </w:rPr>
-              <w:t> placa de interfaz de placa de prueba para Raspberry PI 3</w:t>
-            </w:r>
-            <w:hyperlink r:id="rId17" w:history="1">
-              <w:r>
-                <w:rPr>
-                  <w:rFonts w:ascii="Arial" w:hAnsi="Arial" w:cs="Arial"/>
-                </w:rPr>
-                <w:br/>
-              </w:r>
-            </w:hyperlink>
-          </w:p>
-          <w:p>
-            <w:pPr>
-              <w:rPr>
-                <w:rFonts w:ascii="Arial" w:hAnsi="Arial" w:cs="Arial"/>
-                <w:sz w:val="18"/>
-                <w:szCs w:val="18"/>
-              </w:rPr>
-            </w:pPr>
-            <w:r>
-              <w:rPr>
-                <w:rFonts w:ascii="Arial" w:hAnsi="Arial" w:cs="Arial"/>
-              </w:rPr>
-              <w:t>1 x </w:t>
-            </w:r>
-            <w:hyperlink r:id="rId18" w:tgtFrame="_blank" w:history="1">
-              <w:r>
-                <w:rPr>
-                  <w:rStyle w:val="Hipervnculo"/>
-                  <w:rFonts w:ascii="Arial" w:hAnsi="Arial" w:cs="Arial"/>
-                </w:rPr>
-                <w:t>teclado 4x4</w:t>
-              </w:r>
-            </w:hyperlink>
-          </w:p>
-          <w:p>
-            <w:pPr>
-              <w:rPr>
-                <w:rFonts w:ascii="Arial" w:hAnsi="Arial" w:cs="Arial"/>
-                <w:sz w:val="18"/>
-                <w:szCs w:val="18"/>
-              </w:rPr>
-            </w:pPr>
-            <w:r>
-              <w:rPr>
-                <w:rFonts w:ascii="Arial" w:hAnsi="Arial" w:cs="Arial"/>
-              </w:rPr>
-              <w:t>1 x </w:t>
-            </w:r>
-            <w:hyperlink r:id="rId19" w:tgtFrame="_blank" w:history="1">
-              <w:r>
-                <w:rPr>
-                  <w:rStyle w:val="Hipervnculo"/>
-                  <w:rFonts w:ascii="Arial" w:hAnsi="Arial" w:cs="Arial"/>
-                </w:rPr>
-                <w:t>Funda Raspberry Pi Negra</w:t>
-              </w:r>
-            </w:hyperlink>
-            <w:hyperlink r:id="rId20" w:tgtFrame="_blank" w:history="1">
-              <w:r>
-                <w:rPr>
-                  <w:rFonts w:ascii="Arial" w:hAnsi="Arial" w:cs="Arial"/>
-                </w:rPr>
-                <w:br/>
-              </w:r>
-            </w:hyperlink>
-          </w:p>
-          <w:p>
-            <w:pPr>
-              <w:pStyle w:val="NormalWeb"/>
-              <w:shd w:val="clear" w:color="auto" w:fill="FFFFFF"/>
-              <w:spacing w:before="0" w:beforeAutospacing="0" w:after="225" w:afterAutospacing="0"/>
-              <w:rPr>
-                <w:rFonts w:ascii="Trebuchet MS" w:hAnsi="Trebuchet MS"/>
-                <w:sz w:val="18"/>
-                <w:szCs w:val="18"/>
-              </w:rPr>
-            </w:pPr>
-            <w:r>
-              <w:rPr>
-                <w:rFonts w:ascii="Trebuchet MS" w:hAnsi="Trebuchet MS"/>
-                <w:sz w:val="18"/>
-                <w:szCs w:val="18"/>
-              </w:rPr>
-              <w:t> </w:t>
-            </w:r>
-          </w:p>
-          <w:p>
-            <w:pPr>
-              <w:jc w:val="both"/>
-              <w:rPr>
-                <w:rFonts w:ascii="Arial" w:eastAsia="Arial" w:hAnsi="Arial" w:cs="Arial"/>
-                <w:b/>
-                <w:bCs/>
-                <w:sz w:val="24"/>
-                <w:szCs w:val="24"/>
-                <w:highlight w:val="white"/>
-              </w:rPr>
-            </w:pPr>
-          </w:p>
-        </w:tc>
-        <w:tc>
-          <w:tcPr>
-            <w:tcW w:w="1559" w:type="dxa"/>
-          </w:tcPr>
-          <w:p>
-            <w:pPr>
-              <w:jc w:val="both"/>
-              <w:rPr>
-                <w:rStyle w:val="nfasis"/>
-                <w:rFonts w:ascii="Arial" w:hAnsi="Arial" w:cs="Arial"/>
-                <w:i w:val="0"/>
-                <w:iCs w:val="0"/>
-                <w:sz w:val="24"/>
-                <w:szCs w:val="24"/>
-                <w:shd w:val="clear" w:color="auto" w:fill="FFFFFF"/>
-              </w:rPr>
-            </w:pPr>
-            <w:r>
-              <w:rPr>
-                <w:rStyle w:val="nfasis"/>
-                <w:rFonts w:ascii="Arial" w:hAnsi="Arial" w:cs="Arial"/>
-                <w:sz w:val="24"/>
-                <w:szCs w:val="24"/>
-                <w:shd w:val="clear" w:color="auto" w:fill="FFFFFF"/>
-              </w:rPr>
-              <w:t>$ 98.95</w:t>
-            </w:r>
-          </w:p>
-        </w:tc>
-      </w:tr>
-      <w:tr>
-        <w:tc>
-          <w:tcPr>
-            <w:tcW w:w="2122" w:type="dxa"/>
-          </w:tcPr>
-          <w:p>
-            <w:pPr>
-              <w:pStyle w:val="Ttulo2"/>
-              <w:shd w:val="clear" w:color="auto" w:fill="FFFFFF"/>
-              <w:spacing w:before="0"/>
-              <w:outlineLvl w:val="1"/>
-              <w:rPr>
-                <w:rFonts w:ascii="Arial" w:eastAsia="Times New Roman" w:hAnsi="Arial" w:cs="Arial"/>
-                <w:color w:val="auto"/>
-                <w:sz w:val="24"/>
-                <w:szCs w:val="24"/>
-              </w:rPr>
-            </w:pPr>
-            <w:bookmarkStart w:id="14" w:name="_Toc25117040"/>
-            <w:r>
-              <w:rPr>
-                <w:rFonts w:ascii="Arial" w:hAnsi="Arial" w:cs="Arial"/>
-                <w:color w:val="auto"/>
-                <w:sz w:val="24"/>
-                <w:szCs w:val="24"/>
-              </w:rPr>
-              <w:t>Puente doble H L293D(H-Bridge)</w:t>
-            </w:r>
-            <w:bookmarkEnd w:id="14"/>
-          </w:p>
-          <w:p>
-            <w:pPr>
-              <w:pStyle w:val="Ttulo2"/>
-              <w:shd w:val="clear" w:color="auto" w:fill="FFFFFF"/>
-              <w:spacing w:before="0"/>
-              <w:outlineLvl w:val="1"/>
-              <w:rPr>
-                <w:rFonts w:ascii="Arial" w:hAnsi="Arial" w:cs="Arial"/>
-                <w:color w:val="auto"/>
-                <w:sz w:val="24"/>
-                <w:szCs w:val="24"/>
-              </w:rPr>
-            </w:pPr>
-          </w:p>
-        </w:tc>
-        <w:tc>
-          <w:tcPr>
-            <w:tcW w:w="4394" w:type="dxa"/>
-            <w:tcBorders>
-              <w:top w:val="nil"/>
-            </w:tcBorders>
-          </w:tcPr>
-          <w:p>
-            <w:pPr>
-              <w:pStyle w:val="Prrafodelista"/>
-              <w:numPr>
-                <w:ilvl w:val="0"/>
-                <w:numId w:val="6"/>
-              </w:numPr>
-              <w:shd w:val="clear" w:color="auto" w:fill="FFFFFF"/>
-              <w:rPr>
-                <w:rFonts w:ascii="Arial" w:hAnsi="Arial" w:cs="Arial"/>
-              </w:rPr>
-            </w:pPr>
-            <w:r>
-              <w:rPr>
-                <w:rFonts w:ascii="Arial" w:hAnsi="Arial" w:cs="Arial"/>
-              </w:rPr>
-              <w:t>2 x H-Bridge</w:t>
-            </w:r>
-          </w:p>
-        </w:tc>
-        <w:tc>
-          <w:tcPr>
-            <w:tcW w:w="1559" w:type="dxa"/>
-          </w:tcPr>
-          <w:p>
-            <w:pPr>
-              <w:jc w:val="both"/>
-              <w:rPr>
-                <w:rStyle w:val="nfasis"/>
-                <w:rFonts w:ascii="Arial" w:hAnsi="Arial" w:cs="Arial"/>
-                <w:i w:val="0"/>
-                <w:iCs w:val="0"/>
-                <w:sz w:val="24"/>
-                <w:szCs w:val="24"/>
-                <w:shd w:val="clear" w:color="auto" w:fill="FFFFFF"/>
-              </w:rPr>
-            </w:pPr>
-            <w:r>
-              <w:rPr>
-                <w:rStyle w:val="nfasis"/>
-                <w:rFonts w:ascii="Arial" w:hAnsi="Arial" w:cs="Arial"/>
-                <w:sz w:val="24"/>
-                <w:szCs w:val="24"/>
-                <w:shd w:val="clear" w:color="auto" w:fill="FFFFFF"/>
-              </w:rPr>
-              <w:t>$ 2.49</w:t>
-            </w:r>
-            <w:r>
-              <w:rPr>
-                <w:rStyle w:val="nfasis"/>
-                <w:rFonts w:ascii="Arial" w:hAnsi="Arial" w:cs="Arial"/>
-                <w:sz w:val="24"/>
-                <w:szCs w:val="24"/>
-                <w:shd w:val="clear" w:color="auto" w:fill="FFFFFF"/>
-              </w:rPr>
-              <w:t xml:space="preserve"> c/u</w:t>
-            </w:r>
-          </w:p>
-        </w:tc>
-      </w:tr>
-      <w:tr>
-        <w:tc>
-          <w:tcPr>
-            <w:tcW w:w="2122" w:type="dxa"/>
-          </w:tcPr>
-          <w:p>
-            <w:pPr>
-              <w:pStyle w:val="Ttulo2"/>
-              <w:shd w:val="clear" w:color="auto" w:fill="FFFFFF"/>
-              <w:spacing w:before="0"/>
-              <w:outlineLvl w:val="1"/>
-              <w:rPr>
-                <w:rFonts w:ascii="Arial" w:eastAsia="Times New Roman" w:hAnsi="Arial" w:cs="Arial"/>
-                <w:color w:val="auto"/>
-                <w:sz w:val="24"/>
-                <w:szCs w:val="24"/>
-              </w:rPr>
-            </w:pPr>
-            <w:bookmarkStart w:id="15" w:name="_Toc25117041"/>
-            <w:r>
-              <w:rPr>
-                <w:rFonts w:ascii="Arial" w:hAnsi="Arial" w:cs="Arial"/>
-                <w:color w:val="auto"/>
-                <w:sz w:val="24"/>
-                <w:szCs w:val="24"/>
-              </w:rPr>
-              <w:t>Cable de puente macho a macho</w:t>
-            </w:r>
-            <w:bookmarkEnd w:id="15"/>
-            <w:r>
-              <w:rPr>
-                <w:rFonts w:ascii="Arial" w:hAnsi="Arial" w:cs="Arial"/>
-                <w:color w:val="auto"/>
-                <w:sz w:val="24"/>
-                <w:szCs w:val="24"/>
-              </w:rPr>
-              <w:t> </w:t>
-            </w:r>
-          </w:p>
-          <w:p>
-            <w:pPr>
-              <w:pStyle w:val="Ttulo2"/>
-              <w:shd w:val="clear" w:color="auto" w:fill="FFFFFF"/>
-              <w:spacing w:before="0"/>
-              <w:outlineLvl w:val="1"/>
-              <w:rPr>
-                <w:rFonts w:ascii="Arial" w:hAnsi="Arial" w:cs="Arial"/>
-                <w:color w:val="auto"/>
-                <w:sz w:val="24"/>
-                <w:szCs w:val="24"/>
-              </w:rPr>
-            </w:pPr>
-          </w:p>
-        </w:tc>
-        <w:tc>
-          <w:tcPr>
-            <w:tcW w:w="4394" w:type="dxa"/>
-          </w:tcPr>
-          <w:p>
-            <w:pPr>
-              <w:pStyle w:val="Prrafodelista"/>
-              <w:numPr>
-                <w:ilvl w:val="0"/>
-                <w:numId w:val="6"/>
-              </w:numPr>
-              <w:shd w:val="clear" w:color="auto" w:fill="FFFFFF"/>
-              <w:rPr>
-                <w:rFonts w:ascii="Arial" w:hAnsi="Arial" w:cs="Arial"/>
-              </w:rPr>
-            </w:pPr>
-            <w:r>
-              <w:rPr>
-                <w:rFonts w:ascii="Arial" w:hAnsi="Arial" w:cs="Arial"/>
-              </w:rPr>
-              <w:t>65 cables</w:t>
-            </w:r>
-          </w:p>
-        </w:tc>
-        <w:tc>
-          <w:tcPr>
-            <w:tcW w:w="1559" w:type="dxa"/>
-          </w:tcPr>
-          <w:p>
-            <w:pPr>
-              <w:jc w:val="both"/>
-              <w:rPr>
-                <w:rStyle w:val="nfasis"/>
-                <w:rFonts w:ascii="Arial" w:hAnsi="Arial" w:cs="Arial"/>
-                <w:i w:val="0"/>
-                <w:iCs w:val="0"/>
-                <w:sz w:val="24"/>
-                <w:szCs w:val="24"/>
-                <w:shd w:val="clear" w:color="auto" w:fill="FFFFFF"/>
-              </w:rPr>
-            </w:pPr>
-            <w:r>
-              <w:rPr>
-                <w:rStyle w:val="nfasis"/>
-                <w:rFonts w:ascii="Arial" w:hAnsi="Arial" w:cs="Arial"/>
-                <w:sz w:val="24"/>
-                <w:szCs w:val="24"/>
-                <w:shd w:val="clear" w:color="auto" w:fill="FFFFFF"/>
-              </w:rPr>
-              <w:t>$ 4.95</w:t>
-            </w:r>
-          </w:p>
-        </w:tc>
-      </w:tr>
-      <w:tr>
-        <w:tc>
-          <w:tcPr>
-            <w:tcW w:w="2122" w:type="dxa"/>
-          </w:tcPr>
-          <w:p>
-            <w:pPr>
-              <w:pStyle w:val="Ttulo2"/>
-              <w:shd w:val="clear" w:color="auto" w:fill="FFFFFF"/>
-              <w:spacing w:before="0"/>
-              <w:outlineLvl w:val="1"/>
-              <w:rPr>
-                <w:rFonts w:ascii="Arial" w:eastAsia="Times New Roman" w:hAnsi="Arial" w:cs="Arial"/>
-                <w:color w:val="auto"/>
-                <w:sz w:val="24"/>
-                <w:szCs w:val="24"/>
-              </w:rPr>
-            </w:pPr>
-            <w:bookmarkStart w:id="16" w:name="_Toc25117042"/>
-            <w:r>
-              <w:rPr>
-                <w:rFonts w:ascii="Arial" w:hAnsi="Arial" w:cs="Arial"/>
-                <w:color w:val="auto"/>
-                <w:sz w:val="24"/>
-                <w:szCs w:val="24"/>
-              </w:rPr>
-              <w:t>Cable de puente macho a hembra</w:t>
-            </w:r>
-            <w:bookmarkEnd w:id="16"/>
-          </w:p>
-          <w:p>
-            <w:pPr>
-              <w:pStyle w:val="Ttulo2"/>
-              <w:shd w:val="clear" w:color="auto" w:fill="FFFFFF"/>
-              <w:spacing w:before="0"/>
-              <w:outlineLvl w:val="1"/>
-              <w:rPr>
-                <w:rFonts w:ascii="Arial" w:hAnsi="Arial" w:cs="Arial"/>
-                <w:color w:val="auto"/>
-                <w:sz w:val="24"/>
-                <w:szCs w:val="24"/>
-              </w:rPr>
-            </w:pPr>
-          </w:p>
-        </w:tc>
-        <w:tc>
-          <w:tcPr>
-            <w:tcW w:w="4394" w:type="dxa"/>
-          </w:tcPr>
-          <w:p>
-            <w:pPr>
-              <w:pStyle w:val="Prrafodelista"/>
-              <w:numPr>
-                <w:ilvl w:val="0"/>
-                <w:numId w:val="6"/>
-              </w:numPr>
-              <w:shd w:val="clear" w:color="auto" w:fill="FFFFFF"/>
-              <w:rPr>
-                <w:rFonts w:ascii="Arial" w:hAnsi="Arial" w:cs="Arial"/>
-              </w:rPr>
-            </w:pPr>
-            <w:r>
-              <w:rPr>
-                <w:rFonts w:ascii="Arial" w:hAnsi="Arial" w:cs="Arial"/>
-              </w:rPr>
-              <w:t xml:space="preserve">30 cables </w:t>
-            </w:r>
-          </w:p>
-        </w:tc>
-        <w:tc>
-          <w:tcPr>
-            <w:tcW w:w="1559" w:type="dxa"/>
-          </w:tcPr>
-          <w:p>
-            <w:pPr>
-              <w:jc w:val="both"/>
-              <w:rPr>
-                <w:rStyle w:val="nfasis"/>
-                <w:rFonts w:ascii="Arial" w:hAnsi="Arial" w:cs="Arial"/>
-                <w:i w:val="0"/>
-                <w:iCs w:val="0"/>
-                <w:sz w:val="24"/>
-                <w:szCs w:val="24"/>
-                <w:shd w:val="clear" w:color="auto" w:fill="FFFFFF"/>
-              </w:rPr>
-            </w:pPr>
-            <w:r>
-              <w:rPr>
-                <w:rStyle w:val="nfasis"/>
-                <w:rFonts w:ascii="Arial" w:hAnsi="Arial" w:cs="Arial"/>
-                <w:sz w:val="24"/>
-                <w:szCs w:val="24"/>
-                <w:shd w:val="clear" w:color="auto" w:fill="FFFFFF"/>
-              </w:rPr>
-              <w:t>$ 2.49</w:t>
-            </w:r>
-          </w:p>
-        </w:tc>
-      </w:tr>
-    </w:tbl>
-    <w:p>
-      <w:pPr>
-        <w:jc w:val="both"/>
-        <w:rPr>
-          <w:rFonts w:ascii="Arial" w:eastAsia="Arial" w:hAnsi="Arial" w:cs="Arial"/>
-          <w:b/>
-          <w:bCs/>
-          <w:sz w:val="24"/>
-          <w:szCs w:val="24"/>
-          <w:highlight w:val="white"/>
-        </w:rPr>
-      </w:pPr>
-    </w:p>
-    <w:bookmarkEnd w:id="10"/>
     <w:p>
       <w:pPr>
         <w:jc w:val="both"/>
@@ -4492,7 +2339,6 @@
           <w:szCs w:val="24"/>
           <w:highlight w:val="white"/>
         </w:rPr>
-        <w:lastRenderedPageBreak/>
         <w:t xml:space="preserve">Planificación:    </w:t>
       </w:r>
     </w:p>
@@ -4526,7 +2372,117 @@
           <w:szCs w:val="24"/>
           <w:highlight w:val="white"/>
         </w:rPr>
-        <w:t>Inicialmente realizamos la propuesta del dispositivo que deseábamos llevar a cabo, realizamos la búsqueda de los componentes que necesitaríamos para el desarrollo del dispositivo y revisamos que cumpliera con las indicaciones brindadas por el profesor.</w:t>
+        <w:t xml:space="preserve">Inicialmente realizamos </w:t>
+      </w:r>
+      <w:r>
+        <w:rPr>
+          <w:rFonts w:ascii="Arial" w:eastAsia="Arial" w:hAnsi="Arial" w:cs="Arial"/>
+          <w:sz w:val="24"/>
+          <w:szCs w:val="24"/>
+          <w:highlight w:val="white"/>
+        </w:rPr>
+        <w:t>la lec</w:t>
+      </w:r>
+      <w:r>
+        <w:rPr>
+          <w:rFonts w:ascii="Arial" w:eastAsia="Arial" w:hAnsi="Arial" w:cs="Arial"/>
+          <w:sz w:val="24"/>
+          <w:szCs w:val="24"/>
+          <w:highlight w:val="white"/>
+        </w:rPr>
+        <w:t>tura de los requerimientos del proyecto</w:t>
+      </w:r>
+      <w:r>
+        <w:rPr>
+          <w:rFonts w:ascii="Arial" w:eastAsia="Arial" w:hAnsi="Arial" w:cs="Arial"/>
+          <w:sz w:val="24"/>
+          <w:szCs w:val="24"/>
+          <w:highlight w:val="white"/>
+        </w:rPr>
+        <w:t xml:space="preserve"> individualmente para posteriormente reunirnos a decidir la estructura del proyecto, se decide crear clases para los distintos componentes del programa, se realiza la abstracción de los distintos componentes de las clases para posteriormente iniciar con la creación de las distintas clases. Posteriormente se </w:t>
+      </w:r>
+      <w:r>
+        <w:rPr>
+          <w:rFonts w:ascii="Arial" w:eastAsia="Arial" w:hAnsi="Arial" w:cs="Arial"/>
+          <w:sz w:val="24"/>
+          <w:szCs w:val="24"/>
+          <w:highlight w:val="white"/>
+        </w:rPr>
+        <w:t>realizó</w:t>
+      </w:r>
+      <w:r>
+        <w:rPr>
+          <w:rFonts w:ascii="Arial" w:eastAsia="Arial" w:hAnsi="Arial" w:cs="Arial"/>
+          <w:sz w:val="24"/>
+          <w:szCs w:val="24"/>
+          <w:highlight w:val="white"/>
+        </w:rPr>
+        <w:t xml:space="preserve"> una investigación sobre interfaz para realizar el dra</w:t>
+      </w:r>
+      <w:r>
+        <w:rPr>
+          <w:rFonts w:ascii="Arial" w:eastAsia="Arial" w:hAnsi="Arial" w:cs="Arial"/>
+          <w:sz w:val="24"/>
+          <w:szCs w:val="24"/>
+          <w:highlight w:val="white"/>
+        </w:rPr>
+        <w:t>g</w:t>
+      </w:r>
+      <w:r>
+        <w:rPr>
+          <w:rFonts w:ascii="Arial" w:eastAsia="Arial" w:hAnsi="Arial" w:cs="Arial"/>
+          <w:sz w:val="24"/>
+          <w:szCs w:val="24"/>
+          <w:highlight w:val="white"/>
+        </w:rPr>
+        <w:t xml:space="preserve"> and </w:t>
+      </w:r>
+      <w:proofErr w:type="spellStart"/>
+      <w:r>
+        <w:rPr>
+          <w:rFonts w:ascii="Arial" w:eastAsia="Arial" w:hAnsi="Arial" w:cs="Arial"/>
+          <w:sz w:val="24"/>
+          <w:szCs w:val="24"/>
+          <w:highlight w:val="white"/>
+        </w:rPr>
+        <w:t>drop</w:t>
+      </w:r>
+      <w:proofErr w:type="spellEnd"/>
+      <w:r>
+        <w:rPr>
+          <w:rFonts w:ascii="Arial" w:eastAsia="Arial" w:hAnsi="Arial" w:cs="Arial"/>
+          <w:sz w:val="24"/>
+          <w:szCs w:val="24"/>
+          <w:highlight w:val="white"/>
+        </w:rPr>
+        <w:t xml:space="preserve"> de las cartas, se realizo una nueva </w:t>
+      </w:r>
+      <w:r>
+        <w:rPr>
+          <w:rFonts w:ascii="Arial" w:eastAsia="Arial" w:hAnsi="Arial" w:cs="Arial"/>
+          <w:sz w:val="24"/>
+          <w:szCs w:val="24"/>
+          <w:highlight w:val="white"/>
+        </w:rPr>
+        <w:t>reunión</w:t>
+      </w:r>
+      <w:r>
+        <w:rPr>
+          <w:rFonts w:ascii="Arial" w:eastAsia="Arial" w:hAnsi="Arial" w:cs="Arial"/>
+          <w:sz w:val="24"/>
+          <w:szCs w:val="24"/>
+          <w:highlight w:val="white"/>
+        </w:rPr>
+        <w:t xml:space="preserve"> para definir la lógica sobre el funcionamiento de juego y el tipo de solitario que se desea realizar</w:t>
+      </w:r>
+      <w:r>
+        <w:rPr>
+          <w:rFonts w:ascii="Arial" w:eastAsia="Arial" w:hAnsi="Arial" w:cs="Arial"/>
+          <w:sz w:val="24"/>
+          <w:szCs w:val="24"/>
+          <w:highlight w:val="white"/>
+        </w:rPr>
+        <w:t>.</w:t>
       </w:r>
     </w:p>
     <w:p>
@@ -4537,135 +2493,69 @@
           <w:rFonts w:ascii="Arial" w:eastAsia="Arial" w:hAnsi="Arial" w:cs="Arial"/>
           <w:sz w:val="24"/>
           <w:szCs w:val="24"/>
-        </w:rPr>
-      </w:pPr>
-      <w:r>
-        <w:rPr>
-          <w:rFonts w:ascii="Arial" w:eastAsia="Arial" w:hAnsi="Arial" w:cs="Arial"/>
-          <w:sz w:val="24"/>
-          <w:szCs w:val="24"/>
           <w:highlight w:val="white"/>
         </w:rPr>
-        <w:t xml:space="preserve">En los siguientes días decidimos realizar la compra de los componentes, una vez teníamos los componentes iniciamos una parte del equipo con la investigación del funcionamiento del sensor de distancia ultrasónico, otro investigó el funcionamiento de los </w:t>
-      </w:r>
-      <w:r>
-        <w:rPr>
-          <w:rFonts w:ascii="Arial" w:hAnsi="Arial" w:cs="Arial"/>
-          <w:sz w:val="24"/>
-          <w:szCs w:val="24"/>
-          <w:lang w:eastAsia="ja-JP"/>
-        </w:rPr>
-        <w:t>motor</w:t>
-      </w:r>
-      <w:r>
-        <w:rPr>
-          <w:rFonts w:ascii="Arial" w:hAnsi="Arial" w:cs="Arial"/>
-          <w:sz w:val="24"/>
-          <w:szCs w:val="24"/>
-          <w:lang w:eastAsia="ja-JP"/>
-        </w:rPr>
-        <w:t>e</w:t>
-      </w:r>
-      <w:r>
-        <w:rPr>
-          <w:rFonts w:ascii="Arial" w:hAnsi="Arial" w:cs="Arial"/>
-          <w:sz w:val="24"/>
-          <w:szCs w:val="24"/>
-          <w:lang w:eastAsia="ja-JP"/>
-        </w:rPr>
-        <w:t>s</w:t>
-      </w:r>
-      <w:r>
-        <w:rPr>
-          <w:rFonts w:ascii="Arial" w:hAnsi="Arial" w:cs="Arial"/>
-          <w:sz w:val="24"/>
-          <w:szCs w:val="24"/>
-          <w:lang w:eastAsia="ja-JP"/>
-        </w:rPr>
-        <w:t xml:space="preserve"> y otro investigó el funcionamiento de los</w:t>
-      </w:r>
-      <w:r>
-        <w:rPr>
-          <w:rFonts w:ascii="Arial" w:hAnsi="Arial" w:cs="Arial"/>
+      </w:pPr>
+      <w:r>
+        <w:rPr>
+          <w:rFonts w:ascii="Arial" w:eastAsia="Arial" w:hAnsi="Arial" w:cs="Arial"/>
+          <w:sz w:val="24"/>
+          <w:szCs w:val="24"/>
+          <w:highlight w:val="white"/>
+        </w:rPr>
+        <w:t xml:space="preserve">  </w:t>
+      </w:r>
+      <w:r>
+        <w:rPr>
+          <w:rFonts w:ascii="Arial" w:eastAsia="Arial" w:hAnsi="Arial" w:cs="Arial"/>
+          <w:sz w:val="24"/>
+          <w:szCs w:val="24"/>
+          <w:highlight w:val="white"/>
+        </w:rPr>
+        <w:t xml:space="preserve"> </w:t>
+      </w:r>
+    </w:p>
+    <w:p>
+      <w:pPr>
+        <w:jc w:val="both"/>
+        <w:rPr>
+          <w:rFonts w:ascii="Arial" w:eastAsia="Times New Roman" w:hAnsi="Arial" w:cs="Arial"/>
+          <w:b/>
           <w:sz w:val="28"/>
           <w:szCs w:val="28"/>
-          <w:lang w:eastAsia="ja-JP"/>
-        </w:rPr>
-        <w:t xml:space="preserve"> </w:t>
-      </w:r>
-      <w:r>
-        <w:rPr>
-          <w:rFonts w:ascii="Arial" w:hAnsi="Arial" w:cs="Arial"/>
-          <w:sz w:val="24"/>
-          <w:szCs w:val="24"/>
-          <w:lang w:eastAsia="ja-JP"/>
-        </w:rPr>
-        <w:t>h-bridge</w:t>
-      </w:r>
-      <w:r>
-        <w:rPr>
-          <w:rFonts w:ascii="Arial" w:hAnsi="Arial" w:cs="Arial"/>
-          <w:sz w:val="24"/>
-          <w:szCs w:val="24"/>
-          <w:lang w:eastAsia="ja-JP"/>
-        </w:rPr>
-        <w:t>.</w:t>
-      </w:r>
-    </w:p>
-    <w:p>
-      <w:pPr>
-        <w:ind w:firstLine="720"/>
-        <w:jc w:val="both"/>
-        <w:rPr>
-          <w:rFonts w:ascii="Arial" w:eastAsia="Arial" w:hAnsi="Arial" w:cs="Arial"/>
-          <w:sz w:val="24"/>
-          <w:szCs w:val="24"/>
-          <w:highlight w:val="white"/>
-        </w:rPr>
-      </w:pPr>
-      <w:r>
-        <w:rPr>
-          <w:rFonts w:ascii="Arial" w:hAnsi="Arial" w:cs="Arial"/>
-          <w:sz w:val="24"/>
-          <w:szCs w:val="24"/>
-          <w:lang w:eastAsia="ja-JP"/>
-        </w:rPr>
-        <w:t xml:space="preserve">En el día que tuvimos la información de las investigaciones una parte del equipo inició la construcción del dispositivo y la otra parte inicio la codificación de los modos. Al finalizar la construcción y codificación realizamos pruebas y corregimos los inconvenientes que se nos presentaron, finalmente realizamos la documentación y creación de manuales necesarios. </w:t>
-      </w:r>
-    </w:p>
-    <w:p>
-      <w:pPr>
-        <w:jc w:val="both"/>
-        <w:rPr>
-          <w:rFonts w:ascii="Arial" w:eastAsia="Arial" w:hAnsi="Arial" w:cs="Arial"/>
-          <w:b/>
-          <w:sz w:val="24"/>
-          <w:szCs w:val="24"/>
-          <w:highlight w:val="white"/>
-        </w:rPr>
-      </w:pPr>
-      <w:r>
-        <w:rPr>
-          <w:rFonts w:ascii="Arial" w:eastAsia="Arial" w:hAnsi="Arial" w:cs="Arial"/>
-          <w:b/>
-          <w:sz w:val="24"/>
-          <w:szCs w:val="24"/>
-          <w:highlight w:val="white"/>
-        </w:rPr>
-        <w:tab/>
-      </w:r>
-    </w:p>
-    <w:p>
-      <w:pPr>
-        <w:jc w:val="both"/>
-        <w:rPr>
-          <w:rFonts w:ascii="Arial" w:eastAsia="Arial" w:hAnsi="Arial" w:cs="Arial"/>
-          <w:b/>
-          <w:sz w:val="24"/>
-          <w:szCs w:val="24"/>
-          <w:highlight w:val="white"/>
-        </w:rPr>
-      </w:pPr>
+        </w:rPr>
+      </w:pPr>
+    </w:p>
+    <w:p>
+      <w:pPr>
+        <w:pStyle w:val="Ttulo1"/>
+        <w:rPr>
+          <w:rFonts w:ascii="Arial" w:hAnsi="Arial" w:cs="Arial"/>
+          <w:b/>
+          <w:bCs/>
+          <w:color w:val="auto"/>
+        </w:rPr>
+      </w:pPr>
+      <w:bookmarkStart w:id="6" w:name="_Toc25117044"/>
+      <w:r>
+        <w:rPr>
+          <w:rFonts w:ascii="Arial" w:hAnsi="Arial" w:cs="Arial"/>
+          <w:b/>
+          <w:bCs/>
+          <w:color w:val="auto"/>
+        </w:rPr>
+        <w:t>Dependencias externas</w:t>
+      </w:r>
+      <w:r>
+        <w:rPr>
+          <w:rFonts w:ascii="Arial" w:hAnsi="Arial" w:cs="Arial"/>
+          <w:b/>
+          <w:bCs/>
+          <w:color w:val="auto"/>
+        </w:rPr>
+        <w:t>:</w:t>
+      </w:r>
+      <w:bookmarkEnd w:id="6"/>
     </w:p>
     <w:p>
       <w:pPr>
@@ -4677,592 +2567,24 @@
           <w:szCs w:val="28"/>
         </w:rPr>
       </w:pPr>
-      <w:bookmarkStart w:id="17" w:name="_Toc25117043"/>
-      <w:r>
-        <w:rPr>
-          <w:rStyle w:val="Ttulo1Car"/>
-          <w:rFonts w:ascii="Arial" w:hAnsi="Arial" w:cs="Arial"/>
-          <w:b/>
-          <w:bCs/>
-          <w:color w:val="auto"/>
-        </w:rPr>
-        <w:t xml:space="preserve">Diseño </w:t>
-      </w:r>
-      <w:r>
-        <w:rPr>
-          <w:rStyle w:val="Ttulo1Car"/>
-          <w:rFonts w:ascii="Arial" w:hAnsi="Arial" w:cs="Arial"/>
-          <w:b/>
-          <w:bCs/>
-          <w:color w:val="auto"/>
-        </w:rPr>
-        <w:t>circuito</w:t>
-      </w:r>
-      <w:r>
-        <w:rPr>
-          <w:rStyle w:val="Ttulo1Car"/>
-          <w:rFonts w:ascii="Arial" w:hAnsi="Arial" w:cs="Arial"/>
-          <w:b/>
-          <w:bCs/>
-          <w:color w:val="auto"/>
-        </w:rPr>
-        <w:t xml:space="preserve"> para el proyecto</w:t>
-      </w:r>
-      <w:bookmarkEnd w:id="17"/>
-      <w:r>
+    </w:p>
+    <w:p>
+      <w:pPr>
+        <w:jc w:val="both"/>
         <w:rPr>
           <w:rFonts w:ascii="Arial" w:eastAsia="Times New Roman" w:hAnsi="Arial" w:cs="Arial"/>
           <w:b/>
           <w:sz w:val="28"/>
           <w:szCs w:val="28"/>
         </w:rPr>
-        <w:t>:</w:t>
-      </w:r>
-    </w:p>
-    <w:p>
-      <w:pPr>
-        <w:jc w:val="both"/>
-        <w:rPr>
-          <w:noProof/>
-        </w:rPr>
-      </w:pPr>
-    </w:p>
-    <w:p>
-      <w:pPr>
-        <w:jc w:val="both"/>
+      </w:pPr>
+      <w:r>
         <w:rPr>
           <w:rFonts w:ascii="Arial" w:eastAsia="Times New Roman" w:hAnsi="Arial" w:cs="Arial"/>
           <w:b/>
           <w:sz w:val="28"/>
           <w:szCs w:val="28"/>
         </w:rPr>
-      </w:pPr>
-      <w:r>
-        <w:rPr>
-          <w:noProof/>
-        </w:rPr>
-        <mc:AlternateContent>
-          <mc:Choice Requires="wps">
-            <w:drawing>
-              <wp:anchor distT="0" distB="0" distL="114300" distR="114300" simplePos="0" relativeHeight="251660288" behindDoc="0" locked="0" layoutInCell="1" allowOverlap="1" wp14:anchorId="61B6AC98" wp14:editId="38083975">
-                <wp:simplePos x="0" y="0"/>
-                <wp:positionH relativeFrom="column">
-                  <wp:posOffset>405104</wp:posOffset>
-                </wp:positionH>
-                <wp:positionV relativeFrom="paragraph">
-                  <wp:posOffset>437508</wp:posOffset>
-                </wp:positionV>
-                <wp:extent cx="0" cy="306128"/>
-                <wp:effectExtent l="0" t="0" r="38100" b="17780"/>
-                <wp:wrapNone/>
-                <wp:docPr id="17" name="Conector recto 17"/>
-                <wp:cNvGraphicFramePr/>
-                <a:graphic xmlns:a="http://schemas.openxmlformats.org/drawingml/2006/main">
-                  <a:graphicData uri="http://schemas.microsoft.com/office/word/2010/wordprocessingShape">
-                    <wps:wsp>
-                      <wps:cNvCnPr/>
-                      <wps:spPr>
-                        <a:xfrm flipV="1">
-                          <a:off x="0" y="0"/>
-                          <a:ext cx="0" cy="306128"/>
-                        </a:xfrm>
-                        <a:prstGeom prst="line">
-                          <a:avLst/>
-                        </a:prstGeom>
-                      </wps:spPr>
-                      <wps:style>
-                        <a:lnRef idx="1">
-                          <a:schemeClr val="dk1"/>
-                        </a:lnRef>
-                        <a:fillRef idx="0">
-                          <a:schemeClr val="dk1"/>
-                        </a:fillRef>
-                        <a:effectRef idx="0">
-                          <a:schemeClr val="dk1"/>
-                        </a:effectRef>
-                        <a:fontRef idx="minor">
-                          <a:schemeClr val="tx1"/>
-                        </a:fontRef>
-                      </wps:style>
-                      <wps:bodyPr/>
-                    </wps:wsp>
-                  </a:graphicData>
-                </a:graphic>
-              </wp:anchor>
-            </w:drawing>
-          </mc:Choice>
-          <mc:Fallback>
-            <w:pict>
-              <v:line w14:anchorId="4DAF5D5F" id="Conector recto 17" o:spid="_x0000_s1026" style="position:absolute;flip:y;z-index:251660288;visibility:visible;mso-wrap-style:square;mso-wrap-distance-left:9pt;mso-wrap-distance-top:0;mso-wrap-distance-right:9pt;mso-wrap-distance-bottom:0;mso-position-horizontal:absolute;mso-position-horizontal-relative:text;mso-position-vertical:absolute;mso-position-vertical-relative:text" from="31.9pt,34.45pt" to="31.9pt,58.55pt" o:gfxdata="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" strokecolor="black [3200]" strokeweight=".5pt">
-                <v:stroke joinstyle="miter"/>
-              </v:line>
-            </w:pict>
-          </mc:Fallback>
-        </mc:AlternateContent>
-      </w:r>
-      <w:r>
-        <w:rPr>
-          <w:noProof/>
-        </w:rPr>
-        <mc:AlternateContent>
-          <mc:Choice Requires="wps">
-            <w:drawing>
-              <wp:anchor distT="0" distB="0" distL="114300" distR="114300" simplePos="0" relativeHeight="251659264" behindDoc="0" locked="0" layoutInCell="1" allowOverlap="1" wp14:anchorId="2E91091C" wp14:editId="0D173537">
-                <wp:simplePos x="0" y="0"/>
-                <wp:positionH relativeFrom="column">
-                  <wp:posOffset>1599638</wp:posOffset>
-                </wp:positionH>
-                <wp:positionV relativeFrom="paragraph">
-                  <wp:posOffset>569645</wp:posOffset>
-                </wp:positionV>
-                <wp:extent cx="0" cy="724121"/>
-                <wp:effectExtent l="0" t="0" r="38100" b="19050"/>
-                <wp:wrapNone/>
-                <wp:docPr id="16" name="Conector recto 16"/>
-                <wp:cNvGraphicFramePr/>
-                <a:graphic xmlns:a="http://schemas.openxmlformats.org/drawingml/2006/main">
-                  <a:graphicData uri="http://schemas.microsoft.com/office/word/2010/wordprocessingShape">
-                    <wps:wsp>
-                      <wps:cNvCnPr/>
-                      <wps:spPr>
-                        <a:xfrm flipH="1" flipV="1">
-                          <a:off x="0" y="0"/>
-                          <a:ext cx="0" cy="724121"/>
-                        </a:xfrm>
-                        <a:prstGeom prst="line">
-                          <a:avLst/>
-                        </a:prstGeom>
-                        <a:ln>
-                          <a:solidFill>
-                            <a:srgbClr val="FA350E"/>
-                          </a:solidFill>
-                        </a:ln>
-                      </wps:spPr>
-                      <wps:style>
-                        <a:lnRef idx="1">
-                          <a:schemeClr val="accent1"/>
-                        </a:lnRef>
-                        <a:fillRef idx="0">
-                          <a:schemeClr val="accent1"/>
-                        </a:fillRef>
-                        <a:effectRef idx="0">
-                          <a:schemeClr val="accent1"/>
-                        </a:effectRef>
-                        <a:fontRef idx="minor">
-                          <a:schemeClr val="tx1"/>
-                        </a:fontRef>
-                      </wps:style>
-                      <wps:bodyPr/>
-                    </wps:wsp>
-                  </a:graphicData>
-                </a:graphic>
-                <wp14:sizeRelH relativeFrom="margin">
-                  <wp14:pctWidth>0</wp14:pctWidth>
-                </wp14:sizeRelH>
-                <wp14:sizeRelV relativeFrom="margin">
-                  <wp14:pctHeight>0</wp14:pctHeight>
-                </wp14:sizeRelV>
-              </wp:anchor>
-            </w:drawing>
-          </mc:Choice>
-          <mc:Fallback>
-            <w:pict>
-              <v:line w14:anchorId="4CC85B38" id="Conector recto 16" o:spid="_x0000_s1026" style="position:absolute;flip:x y;z-index:251659264;visibility:visible;mso-wrap-style:square;mso-width-percent:0;mso-height-percent:0;mso-wrap-distance-left:9pt;mso-wrap-distance-top:0;mso-wrap-distance-right:9pt;mso-wrap-distance-bottom:0;mso-position-horizontal:absolute;mso-position-horizontal-relative:text;mso-position-vertical:absolute;mso-position-vertical-relative:text;mso-width-percent:0;mso-height-percent:0;mso-width-relative:margin;mso-height-relative:margin" from="125.95pt,44.85pt" to="125.95pt,101.85pt" o:gfxdata="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" strokecolor="#fa350e" strokeweight=".5pt">
-                <v:stroke joinstyle="miter"/>
-              </v:line>
-            </w:pict>
-          </mc:Fallback>
-        </mc:AlternateContent>
-      </w:r>
-      <w:r>
-        <w:rPr>
-          <w:noProof/>
-        </w:rPr>
-        <mc:AlternateContent>
-          <mc:Choice Requires="wps">
-            <w:drawing>
-              <wp:anchor distT="0" distB="0" distL="114300" distR="114300" simplePos="0" relativeHeight="251658240" behindDoc="0" locked="0" layoutInCell="1" allowOverlap="1" wp14:anchorId="4E6141BE" wp14:editId="0423E9CC">
-                <wp:simplePos x="0" y="0"/>
-                <wp:positionH relativeFrom="column">
-                  <wp:posOffset>357123</wp:posOffset>
-                </wp:positionH>
-                <wp:positionV relativeFrom="paragraph">
-                  <wp:posOffset>569212</wp:posOffset>
-                </wp:positionV>
-                <wp:extent cx="1231944" cy="433"/>
-                <wp:effectExtent l="0" t="0" r="0" b="0"/>
-                <wp:wrapNone/>
-                <wp:docPr id="15" name="Conector recto 15"/>
-                <wp:cNvGraphicFramePr/>
-                <a:graphic xmlns:a="http://schemas.openxmlformats.org/drawingml/2006/main">
-                  <a:graphicData uri="http://schemas.microsoft.com/office/word/2010/wordprocessingShape">
-                    <wps:wsp>
-                      <wps:cNvCnPr/>
-                      <wps:spPr>
-                        <a:xfrm>
-                          <a:off x="0" y="0"/>
-                          <a:ext cx="1231944" cy="433"/>
-                        </a:xfrm>
-                        <a:prstGeom prst="line">
-                          <a:avLst/>
-                        </a:prstGeom>
-                        <a:ln>
-                          <a:solidFill>
-                            <a:srgbClr val="FA350E"/>
-                          </a:solidFill>
-                        </a:ln>
-                      </wps:spPr>
-                      <wps:style>
-                        <a:lnRef idx="1">
-                          <a:schemeClr val="accent1"/>
-                        </a:lnRef>
-                        <a:fillRef idx="0">
-                          <a:schemeClr val="accent1"/>
-                        </a:fillRef>
-                        <a:effectRef idx="0">
-                          <a:schemeClr val="accent1"/>
-                        </a:effectRef>
-                        <a:fontRef idx="minor">
-                          <a:schemeClr val="tx1"/>
-                        </a:fontRef>
-                      </wps:style>
-                      <wps:bodyPr/>
-                    </wps:wsp>
-                  </a:graphicData>
-                </a:graphic>
-                <wp14:sizeRelH relativeFrom="margin">
-                  <wp14:pctWidth>0</wp14:pctWidth>
-                </wp14:sizeRelH>
-                <wp14:sizeRelV relativeFrom="margin">
-                  <wp14:pctHeight>0</wp14:pctHeight>
-                </wp14:sizeRelV>
-              </wp:anchor>
-            </w:drawing>
-          </mc:Choice>
-          <mc:Fallback>
-            <w:pict>
-              <v:line w14:anchorId="5F1C1344" id="Conector recto 15" o:spid="_x0000_s1026" style="position:absolute;z-index:251658240;visibility:visible;mso-wrap-style:square;mso-width-percent:0;mso-height-percent:0;mso-wrap-distance-left:9pt;mso-wrap-distance-top:0;mso-wrap-distance-right:9pt;mso-wrap-distance-bottom:0;mso-position-horizontal:absolute;mso-position-horizontal-relative:text;mso-position-vertical:absolute;mso-position-vertical-relative:text;mso-width-percent:0;mso-height-percent:0;mso-width-relative:margin;mso-height-relative:margin" from="28.1pt,44.8pt" to="125.1pt,44.85pt" o:gfxdata="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" strokecolor="#fa350e" strokeweight=".5pt">
-                <v:stroke joinstyle="miter"/>
-              </v:line>
-            </w:pict>
-          </mc:Fallback>
-        </mc:AlternateContent>
-      </w:r>
-      <w:r>
-        <w:rPr>
-          <w:noProof/>
-        </w:rPr>
-        <mc:AlternateContent>
-          <mc:Choice Requires="wps">
-            <w:drawing>
-              <wp:anchor distT="0" distB="0" distL="114300" distR="114300" simplePos="0" relativeHeight="251657216" behindDoc="0" locked="0" layoutInCell="1" allowOverlap="1" wp14:anchorId="70CCED6E" wp14:editId="00BD8941">
-                <wp:simplePos x="0" y="0"/>
-                <wp:positionH relativeFrom="column">
-                  <wp:posOffset>357534</wp:posOffset>
-                </wp:positionH>
-                <wp:positionV relativeFrom="paragraph">
-                  <wp:posOffset>569646</wp:posOffset>
-                </wp:positionV>
-                <wp:extent cx="10571" cy="174424"/>
-                <wp:effectExtent l="0" t="0" r="27940" b="16510"/>
-                <wp:wrapNone/>
-                <wp:docPr id="13" name="Conector recto 13"/>
-                <wp:cNvGraphicFramePr/>
-                <a:graphic xmlns:a="http://schemas.openxmlformats.org/drawingml/2006/main">
-                  <a:graphicData uri="http://schemas.microsoft.com/office/word/2010/wordprocessingShape">
-                    <wps:wsp>
-                      <wps:cNvCnPr/>
-                      <wps:spPr>
-                        <a:xfrm flipH="1" flipV="1">
-                          <a:off x="0" y="0"/>
-                          <a:ext cx="10571" cy="174424"/>
-                        </a:xfrm>
-                        <a:prstGeom prst="line">
-                          <a:avLst/>
-                        </a:prstGeom>
-                        <a:ln>
-                          <a:solidFill>
-                            <a:srgbClr val="FA350E"/>
-                          </a:solidFill>
-                        </a:ln>
-                      </wps:spPr>
-                      <wps:style>
-                        <a:lnRef idx="1">
-                          <a:schemeClr val="accent1"/>
-                        </a:lnRef>
-                        <a:fillRef idx="0">
-                          <a:schemeClr val="accent1"/>
-                        </a:fillRef>
-                        <a:effectRef idx="0">
-                          <a:schemeClr val="accent1"/>
-                        </a:effectRef>
-                        <a:fontRef idx="minor">
-                          <a:schemeClr val="tx1"/>
-                        </a:fontRef>
-                      </wps:style>
-                      <wps:bodyPr/>
-                    </wps:wsp>
-                  </a:graphicData>
-                </a:graphic>
-              </wp:anchor>
-            </w:drawing>
-          </mc:Choice>
-          <mc:Fallback>
-            <w:pict>
-              <v:line w14:anchorId="2E48D022" id="Conector recto 13" o:spid="_x0000_s1026" style="position:absolute;flip:x y;z-index:251657216;visibility:visible;mso-wrap-style:square;mso-wrap-distance-left:9pt;mso-wrap-distance-top:0;mso-wrap-distance-right:9pt;mso-wrap-distance-bottom:0;mso-position-horizontal:absolute;mso-position-horizontal-relative:text;mso-position-vertical:absolute;mso-position-vertical-relative:text" from="28.15pt,44.85pt" to="29pt,58.6pt" o:gfxdata="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" strokecolor="#fa350e" strokeweight=".5pt">
-                <v:stroke joinstyle="miter"/>
-              </v:line>
-            </w:pict>
-          </mc:Fallback>
-        </mc:AlternateContent>
-      </w:r>
-      <w:r>
-        <w:rPr>
-          <w:noProof/>
-        </w:rPr>
-        <w:drawing>
-          <wp:anchor distT="0" distB="0" distL="114300" distR="114300" simplePos="0" relativeHeight="251655168" behindDoc="0" locked="0" layoutInCell="1" allowOverlap="1" wp14:anchorId="0247327F" wp14:editId="0068E83E">
-            <wp:simplePos x="0" y="0"/>
-            <wp:positionH relativeFrom="margin">
-              <wp:align>left</wp:align>
-            </wp:positionH>
-            <wp:positionV relativeFrom="paragraph">
-              <wp:posOffset>519650</wp:posOffset>
-            </wp:positionV>
-            <wp:extent cx="1540042" cy="1155031"/>
-            <wp:effectExtent l="0" t="0" r="0" b="0"/>
-            <wp:wrapNone/>
-            <wp:docPr id="12" name="Imagen 12"/>
-            <wp:cNvGraphicFramePr>
-              <a:graphicFrameLocks xmlns:a="http://schemas.openxmlformats.org/drawingml/2006/main" noChangeAspect="1"/>
-            </wp:cNvGraphicFramePr>
-            <a:graphic xmlns:a="http://schemas.openxmlformats.org/drawingml/2006/main">
-              <a:graphicData uri="http://schemas.openxmlformats.org/drawingml/2006/picture">
-                <pic:pic xmlns:pic="http://schemas.openxmlformats.org/drawingml/2006/picture">
-                  <pic:nvPicPr>
-                    <pic:cNvPr id="0" name="Picture 3"/>
-                    <pic:cNvPicPr>
-                      <a:picLocks noChangeAspect="1" noChangeArrowheads="1"/>
-                    </pic:cNvPicPr>
-                  </pic:nvPicPr>
-                  <pic:blipFill rotWithShape="1">
-                    <a:blip r:embed="rId21">
-                      <a:extLst>
-                        <a:ext uri="{BEBA8EAE-BF5A-486C-A8C5-ECC9F3942E4B}">
-                          <a14:imgProps xmlns:a14="http://schemas.microsoft.com/office/drawing/2010/main">
-                            <a14:imgLayer r:embed="rId22">
-                              <a14:imgEffect>
-                                <a14:backgroundRemoval t="10000" b="90000" l="10000" r="90000">
-                                  <a14:backgroundMark x1="39683" y1="47604" x2="39683" y2="47604"/>
-                                  <a14:backgroundMark x1="65238" y1="46486" x2="65238" y2="46486"/>
-                                  <a14:backgroundMark x1="63889" y1="74121" x2="63889" y2="74121"/>
-                                  <a14:backgroundMark x1="38810" y1="76358" x2="38810" y2="76358"/>
-                                  <a14:backgroundMark x1="26270" y1="46166" x2="35952" y2="44409"/>
-                                  <a14:backgroundMark x1="35952" y1="44409" x2="65397" y2="45847"/>
-                                  <a14:backgroundMark x1="65397" y1="45847" x2="74048" y2="41693"/>
-                                  <a14:backgroundMark x1="74048" y1="41693" x2="74683" y2="19169"/>
-                                  <a14:backgroundMark x1="74683" y1="19169" x2="66111" y2="9265"/>
-                                  <a14:backgroundMark x1="66111" y1="9265" x2="26032" y2="11022"/>
-                                  <a14:backgroundMark x1="26032" y1="11022" x2="26270" y2="46486"/>
-                                  <a14:backgroundMark x1="61587" y1="49042" x2="65794" y2="85304"/>
-                                  <a14:backgroundMark x1="65794" y1="85304" x2="75635" y2="75559"/>
-                                  <a14:backgroundMark x1="75635" y1="75559" x2="74365" y2="55431"/>
-                                  <a14:backgroundMark x1="74365" y1="55431" x2="68571" y2="40415"/>
-                                  <a14:backgroundMark x1="68571" y1="40415" x2="64048" y2="50479"/>
-                                  <a14:backgroundMark x1="53413" y1="92652" x2="33492" y2="89457"/>
-                                  <a14:backgroundMark x1="33492" y1="89457" x2="41429" y2="81310"/>
-                                  <a14:backgroundMark x1="41429" y1="81310" x2="50476" y2="81310"/>
-                                  <a14:backgroundMark x1="50476" y1="81310" x2="50952" y2="83387"/>
-                                </a14:backgroundRemoval>
-                              </a14:imgEffect>
-                            </a14:imgLayer>
-                          </a14:imgProps>
-                        </a:ext>
-                        <a:ext uri="{28A0092B-C50C-407E-A947-70E740481C1C}">
-                          <a14:useLocalDpi xmlns:a14="http://schemas.microsoft.com/office/drawing/2010/main" val="0"/>
-                        </a:ext>
-                      </a:extLst>
-                    </a:blip>
-                    <a:srcRect l="35651" t="42159" r="35817" b="14761"/>
-                    <a:stretch/>
-                  </pic:blipFill>
-                  <pic:spPr bwMode="auto">
-                    <a:xfrm>
-                      <a:off x="0" y="0"/>
-                      <a:ext cx="1540042" cy="1155031"/>
-                    </a:xfrm>
-                    <a:prstGeom prst="rect">
-                      <a:avLst/>
-                    </a:prstGeom>
-                    <a:noFill/>
-                    <a:ln>
-                      <a:noFill/>
-                    </a:ln>
-                    <a:extLst>
-                      <a:ext uri="{53640926-AAD7-44D8-BBD7-CCE9431645EC}">
-                        <a14:shadowObscured xmlns:a14="http://schemas.microsoft.com/office/drawing/2010/main"/>
-                      </a:ext>
-                    </a:extLst>
-                  </pic:spPr>
-                </pic:pic>
-              </a:graphicData>
-            </a:graphic>
-            <wp14:sizeRelH relativeFrom="margin">
-              <wp14:pctWidth>0</wp14:pctWidth>
-            </wp14:sizeRelH>
-            <wp14:sizeRelV relativeFrom="margin">
-              <wp14:pctHeight>0</wp14:pctHeight>
-            </wp14:sizeRelV>
-          </wp:anchor>
-        </w:drawing>
-      </w:r>
-      <w:r>
-        <w:rPr>
-          <w:noProof/>
-        </w:rPr>
-        <w:drawing>
-          <wp:inline distT="0" distB="0" distL="0" distR="0" wp14:anchorId="53A230AE" wp14:editId="10325D79">
-            <wp:extent cx="5400040" cy="2898140"/>
-            <wp:effectExtent l="0" t="0" r="0" b="0"/>
-            <wp:docPr id="11" name="Imagen 11"/>
-            <wp:cNvGraphicFramePr>
-              <a:graphicFrameLocks xmlns:a="http://schemas.openxmlformats.org/drawingml/2006/main" noChangeAspect="1"/>
-            </wp:cNvGraphicFramePr>
-            <a:graphic xmlns:a="http://schemas.openxmlformats.org/drawingml/2006/main">
-              <a:graphicData uri="http://schemas.openxmlformats.org/drawingml/2006/picture">
-                <pic:pic xmlns:pic="http://schemas.openxmlformats.org/drawingml/2006/picture">
-                  <pic:nvPicPr>
-                    <pic:cNvPr id="0" name="Picture 1"/>
-                    <pic:cNvPicPr>
-                      <a:picLocks noChangeAspect="1" noChangeArrowheads="1"/>
-                    </pic:cNvPicPr>
-                  </pic:nvPicPr>
-                  <pic:blipFill>
-                    <a:blip r:embed="rId23">
-                      <a:extLst>
-                        <a:ext uri="{28A0092B-C50C-407E-A947-70E740481C1C}">
-                          <a14:useLocalDpi xmlns:a14="http://schemas.microsoft.com/office/drawing/2010/main" val="0"/>
-                        </a:ext>
-                      </a:extLst>
-                    </a:blip>
-                    <a:srcRect/>
-                    <a:stretch>
-                      <a:fillRect/>
-                    </a:stretch>
-                  </pic:blipFill>
-                  <pic:spPr bwMode="auto">
-                    <a:xfrm>
-                      <a:off x="0" y="0"/>
-                      <a:ext cx="5400040" cy="2898140"/>
-                    </a:xfrm>
-                    <a:prstGeom prst="rect">
-                      <a:avLst/>
-                    </a:prstGeom>
-                    <a:noFill/>
-                    <a:ln>
-                      <a:noFill/>
-                    </a:ln>
-                  </pic:spPr>
-                </pic:pic>
-              </a:graphicData>
-            </a:graphic>
-          </wp:inline>
-        </w:drawing>
-      </w:r>
-    </w:p>
-    <w:p>
-      <w:pPr>
-        <w:jc w:val="both"/>
-        <w:rPr>
-          <w:rFonts w:ascii="Arial" w:eastAsia="Times New Roman" w:hAnsi="Arial" w:cs="Arial"/>
-          <w:b/>
-          <w:sz w:val="28"/>
-          <w:szCs w:val="28"/>
-        </w:rPr>
-      </w:pPr>
-    </w:p>
-    <w:p>
-      <w:pPr>
-        <w:jc w:val="both"/>
-        <w:rPr>
-          <w:rFonts w:ascii="Arial" w:eastAsia="Times New Roman" w:hAnsi="Arial" w:cs="Arial"/>
-          <w:b/>
-          <w:sz w:val="28"/>
-          <w:szCs w:val="28"/>
-        </w:rPr>
-      </w:pPr>
-    </w:p>
-    <w:p>
-      <w:pPr>
-        <w:jc w:val="both"/>
-        <w:rPr>
-          <w:rFonts w:ascii="Arial" w:eastAsia="Times New Roman" w:hAnsi="Arial" w:cs="Arial"/>
-          <w:b/>
-          <w:sz w:val="28"/>
-          <w:szCs w:val="28"/>
-        </w:rPr>
-      </w:pPr>
-    </w:p>
-    <w:p>
-      <w:pPr>
-        <w:pStyle w:val="Ttulo1"/>
-        <w:rPr>
-          <w:rFonts w:ascii="Arial" w:hAnsi="Arial" w:cs="Arial"/>
-          <w:b/>
-          <w:bCs/>
-          <w:color w:val="auto"/>
-        </w:rPr>
-      </w:pPr>
-      <w:bookmarkStart w:id="18" w:name="_Toc25117044"/>
-      <w:r>
-        <w:rPr>
-          <w:rFonts w:ascii="Arial" w:hAnsi="Arial" w:cs="Arial"/>
-          <w:b/>
-          <w:bCs/>
-          <w:color w:val="auto"/>
-        </w:rPr>
-        <w:lastRenderedPageBreak/>
-        <w:t>Dependencias externas</w:t>
-      </w:r>
-      <w:r>
-        <w:rPr>
-          <w:rFonts w:ascii="Arial" w:hAnsi="Arial" w:cs="Arial"/>
-          <w:b/>
-          <w:bCs/>
-          <w:color w:val="auto"/>
-        </w:rPr>
-        <w:t>:</w:t>
-      </w:r>
-      <w:bookmarkEnd w:id="18"/>
-    </w:p>
-    <w:p>
-      <w:pPr>
-        <w:jc w:val="both"/>
-        <w:rPr>
-          <w:rFonts w:ascii="Arial" w:eastAsia="Times New Roman" w:hAnsi="Arial" w:cs="Arial"/>
-          <w:b/>
-          <w:sz w:val="28"/>
-          <w:szCs w:val="28"/>
-        </w:rPr>
-      </w:pPr>
-    </w:p>
-    <w:p>
-      <w:pPr>
-        <w:jc w:val="both"/>
-        <w:rPr>
-          <w:rFonts w:ascii="Arial" w:eastAsia="Times New Roman" w:hAnsi="Arial" w:cs="Arial"/>
-          <w:b/>
-          <w:sz w:val="28"/>
-          <w:szCs w:val="28"/>
-        </w:rPr>
-      </w:pPr>
-      <w:r>
-        <w:rPr>
-          <w:rFonts w:ascii="Arial" w:eastAsia="Times New Roman" w:hAnsi="Arial" w:cs="Arial"/>
-          <w:b/>
-          <w:sz w:val="28"/>
-          <w:szCs w:val="28"/>
-        </w:rPr>
         <w:tab/>
       </w:r>
       <w:r>
@@ -5271,24 +2593,33 @@
           <w:sz w:val="24"/>
           <w:szCs w:val="24"/>
         </w:rPr>
-        <w:t xml:space="preserve">El programa depende de un cliente y servidor VNC para el acceso remoto al Raspberry Pi, también depende de un </w:t>
-      </w:r>
-      <w:r>
-        <w:rPr>
-          <w:rFonts w:ascii="Arial" w:hAnsi="Arial" w:cs="Arial"/>
-          <w:sz w:val="24"/>
-          <w:szCs w:val="24"/>
-          <w:lang w:eastAsia="ja-JP"/>
-        </w:rPr>
-        <w:t>IDE de Python disponible dentro del entorno de Raspbian OS</w:t>
-      </w:r>
-      <w:r>
-        <w:rPr>
-          <w:rFonts w:ascii="Arial" w:eastAsia="Arial" w:hAnsi="Arial" w:cs="Arial"/>
-          <w:sz w:val="24"/>
-          <w:szCs w:val="24"/>
-        </w:rPr>
-        <w:t xml:space="preserve"> para la creación del programa y para su ejecución se puede utilizar el mismo IDE o bien la consola de Raspbian OS.</w:t>
+        <w:t xml:space="preserve">El programa depende de </w:t>
+      </w:r>
+      <w:r>
+        <w:rPr>
+          <w:rFonts w:ascii="Arial" w:eastAsia="Arial" w:hAnsi="Arial" w:cs="Arial"/>
+          <w:sz w:val="24"/>
+          <w:szCs w:val="24"/>
+        </w:rPr>
+        <w:t xml:space="preserve">visual </w:t>
+      </w:r>
+      <w:proofErr w:type="spellStart"/>
+      <w:r>
+        <w:rPr>
+          <w:rFonts w:ascii="Arial" w:eastAsia="Arial" w:hAnsi="Arial" w:cs="Arial"/>
+          <w:sz w:val="24"/>
+          <w:szCs w:val="24"/>
+        </w:rPr>
+        <w:t>basic</w:t>
+      </w:r>
+      <w:proofErr w:type="spellEnd"/>
+      <w:r>
+        <w:rPr>
+          <w:rFonts w:ascii="Arial" w:eastAsia="Arial" w:hAnsi="Arial" w:cs="Arial"/>
+          <w:sz w:val="24"/>
+          <w:szCs w:val="24"/>
+        </w:rPr>
+        <w:t xml:space="preserve"> para la creación del programa y para su ejecución.</w:t>
       </w:r>
     </w:p>
     <w:p>
@@ -5297,7 +2628,7 @@
           <w:highlight w:val="white"/>
         </w:rPr>
       </w:pPr>
-      <w:bookmarkStart w:id="19" w:name="_Toc25117045"/>
+      <w:bookmarkStart w:id="7" w:name="_Toc25117045"/>
     </w:p>
     <w:p>
       <w:pPr>
@@ -5330,7 +2661,7 @@
         </w:rPr>
         <w:t>:</w:t>
       </w:r>
-      <w:bookmarkEnd w:id="19"/>
+      <w:bookmarkEnd w:id="7"/>
     </w:p>
     <w:p>
       <w:pPr>
@@ -5349,346 +2680,6 @@
           <w:lang w:eastAsia="ja-JP"/>
         </w:rPr>
       </w:pPr>
-    </w:p>
-    <w:p>
-      <w:pPr>
-        <w:pStyle w:val="Prrafodelista"/>
-        <w:numPr>
-          <w:ilvl w:val="0"/>
-          <w:numId w:val="3"/>
-        </w:numPr>
-        <w:rPr>
-          <w:rFonts w:ascii="Arial" w:hAnsi="Arial" w:cs="Arial"/>
-          <w:sz w:val="24"/>
-          <w:szCs w:val="24"/>
-          <w:lang w:eastAsia="ja-JP"/>
-        </w:rPr>
-      </w:pPr>
-      <w:r>
-        <w:rPr>
-          <w:rFonts w:ascii="Arial" w:hAnsi="Arial" w:cs="Arial"/>
-          <w:sz w:val="24"/>
-          <w:szCs w:val="24"/>
-          <w:lang w:eastAsia="ja-JP"/>
-        </w:rPr>
-        <w:t>Utilizar los pines de entrada y salida GPIO del raspberry pi</w:t>
-      </w:r>
-      <w:r>
-        <w:rPr>
-          <w:rFonts w:ascii="Arial" w:eastAsia="Times New Roman" w:hAnsi="Arial" w:cs="Arial"/>
-          <w:sz w:val="24"/>
-          <w:szCs w:val="24"/>
-          <w:lang w:val="es-CR"/>
-        </w:rPr>
-        <w:t xml:space="preserve">: </w:t>
-      </w:r>
-      <w:r>
-        <w:rPr>
-          <w:rFonts w:ascii="Arial" w:eastAsia="Times New Roman" w:hAnsi="Arial" w:cs="Arial"/>
-          <w:b/>
-          <w:bCs/>
-          <w:sz w:val="28"/>
-          <w:szCs w:val="28"/>
-          <w:lang w:val="es-CR"/>
-        </w:rPr>
-        <w:t>Alcanzado exitosamente</w:t>
-      </w:r>
-    </w:p>
-    <w:p>
-      <w:pPr>
-        <w:numPr>
-          <w:ilvl w:val="0"/>
-          <w:numId w:val="3"/>
-        </w:numPr>
-        <w:tabs>
-          <w:tab w:val="left" w:pos="720"/>
-        </w:tabs>
-        <w:spacing w:after="0" w:line="240" w:lineRule="auto"/>
-        <w:rPr>
-          <w:rFonts w:ascii="Arial" w:hAnsi="Arial" w:cs="Arial"/>
-          <w:sz w:val="28"/>
-          <w:szCs w:val="28"/>
-        </w:rPr>
-      </w:pPr>
-      <w:r>
-        <w:rPr>
-          <w:rFonts w:ascii="Arial" w:hAnsi="Arial" w:cs="Arial"/>
-          <w:sz w:val="24"/>
-          <w:szCs w:val="24"/>
-          <w:lang w:eastAsia="ja-JP"/>
-        </w:rPr>
-        <w:t>U</w:t>
-      </w:r>
-      <w:r>
-        <w:rPr>
-          <w:rFonts w:ascii="Arial" w:hAnsi="Arial" w:cs="Arial"/>
-          <w:sz w:val="24"/>
-          <w:szCs w:val="24"/>
-          <w:lang w:eastAsia="ja-JP"/>
-        </w:rPr>
-        <w:t xml:space="preserve">tilizar un sensor de </w:t>
-      </w:r>
-      <w:r>
-        <w:rPr>
-          <w:rFonts w:ascii="Arial" w:hAnsi="Arial" w:cs="Arial"/>
-          <w:sz w:val="24"/>
-          <w:szCs w:val="24"/>
-          <w:lang w:eastAsia="ja-JP"/>
-        </w:rPr>
-        <w:t>distancia ultrasónico</w:t>
-      </w:r>
-      <w:r>
-        <w:rPr>
-          <w:rFonts w:ascii="Arial" w:hAnsi="Arial" w:cs="Arial"/>
-          <w:sz w:val="24"/>
-          <w:szCs w:val="24"/>
-          <w:lang w:eastAsia="ja-JP"/>
-        </w:rPr>
-        <w:t xml:space="preserve">, para la detección de </w:t>
-      </w:r>
-      <w:r>
-        <w:rPr>
-          <w:rFonts w:ascii="Arial" w:hAnsi="Arial" w:cs="Arial"/>
-          <w:sz w:val="24"/>
-          <w:szCs w:val="24"/>
-          <w:lang w:eastAsia="ja-JP"/>
-        </w:rPr>
-        <w:t>objetos frente al</w:t>
-      </w:r>
-      <w:r>
-        <w:rPr>
-          <w:rFonts w:ascii="Arial" w:hAnsi="Arial" w:cs="Arial"/>
-          <w:sz w:val="24"/>
-          <w:szCs w:val="24"/>
-          <w:lang w:eastAsia="ja-JP"/>
-        </w:rPr>
-        <w:t xml:space="preserve"> vehículo</w:t>
-      </w:r>
-      <w:r>
-        <w:rPr>
-          <w:rFonts w:ascii="Arial" w:hAnsi="Arial" w:cs="Arial"/>
-          <w:sz w:val="24"/>
-          <w:szCs w:val="24"/>
-          <w:lang w:eastAsia="ja-JP"/>
-        </w:rPr>
-        <w:t xml:space="preserve"> y dependiendo del modo en el que se encuentre (rastreador o autónomo) se obtiene una respuesta</w:t>
-      </w:r>
-      <w:r>
-        <w:rPr>
-          <w:rFonts w:ascii="Arial" w:eastAsia="Times New Roman" w:hAnsi="Arial" w:cs="Arial"/>
-          <w:sz w:val="24"/>
-          <w:szCs w:val="24"/>
-          <w:lang w:val="es-CR"/>
-        </w:rPr>
-        <w:t xml:space="preserve">: </w:t>
-      </w:r>
-      <w:r>
-        <w:rPr>
-          <w:rFonts w:ascii="Arial" w:eastAsia="Times New Roman" w:hAnsi="Arial" w:cs="Arial"/>
-          <w:b/>
-          <w:bCs/>
-          <w:sz w:val="28"/>
-          <w:szCs w:val="28"/>
-          <w:lang w:val="es-CR"/>
-        </w:rPr>
-        <w:t>Alcanzado exitosamente</w:t>
-      </w:r>
-    </w:p>
-    <w:p>
-      <w:pPr>
-        <w:pStyle w:val="Prrafodelista"/>
-        <w:numPr>
-          <w:ilvl w:val="0"/>
-          <w:numId w:val="3"/>
-        </w:numPr>
-        <w:rPr>
-          <w:rFonts w:ascii="Arial" w:hAnsi="Arial" w:cs="Arial"/>
-          <w:sz w:val="28"/>
-          <w:szCs w:val="28"/>
-          <w:lang w:eastAsia="ja-JP"/>
-        </w:rPr>
-      </w:pPr>
-      <w:r>
-        <w:rPr>
-          <w:rFonts w:ascii="Arial" w:hAnsi="Arial" w:cs="Arial"/>
-          <w:sz w:val="24"/>
-          <w:szCs w:val="24"/>
-          <w:lang w:eastAsia="ja-JP"/>
-        </w:rPr>
-        <w:t xml:space="preserve">Realizar la codificación </w:t>
-      </w:r>
-      <w:r>
-        <w:rPr>
-          <w:rFonts w:ascii="Arial" w:hAnsi="Arial" w:cs="Arial"/>
-          <w:sz w:val="24"/>
-          <w:szCs w:val="24"/>
-          <w:lang w:eastAsia="ja-JP"/>
-        </w:rPr>
-        <w:t>de los tres modos que tendrá el “</w:t>
-      </w:r>
-      <w:proofErr w:type="spellStart"/>
-      <w:r>
-        <w:rPr>
-          <w:rFonts w:ascii="Arial" w:hAnsi="Arial" w:cs="Arial"/>
-          <w:sz w:val="24"/>
-          <w:szCs w:val="24"/>
-          <w:lang w:eastAsia="ja-JP"/>
-        </w:rPr>
-        <w:t>mini-carro</w:t>
-      </w:r>
-      <w:proofErr w:type="spellEnd"/>
-      <w:r>
-        <w:rPr>
-          <w:rFonts w:ascii="Arial" w:hAnsi="Arial" w:cs="Arial"/>
-          <w:sz w:val="24"/>
-          <w:szCs w:val="24"/>
-          <w:lang w:eastAsia="ja-JP"/>
-        </w:rPr>
-        <w:t>”</w:t>
-      </w:r>
-      <w:r>
-        <w:rPr>
-          <w:rFonts w:ascii="Arial" w:eastAsia="Times New Roman" w:hAnsi="Arial" w:cs="Arial"/>
-          <w:sz w:val="24"/>
-          <w:szCs w:val="24"/>
-          <w:lang w:val="es-CR"/>
-        </w:rPr>
-        <w:t xml:space="preserve">: </w:t>
-      </w:r>
-      <w:r>
-        <w:rPr>
-          <w:rFonts w:ascii="Arial" w:eastAsia="Times New Roman" w:hAnsi="Arial" w:cs="Arial"/>
-          <w:b/>
-          <w:bCs/>
-          <w:sz w:val="28"/>
-          <w:szCs w:val="28"/>
-          <w:lang w:val="es-CR"/>
-        </w:rPr>
-        <w:t>Alcanzado exitosamente</w:t>
-      </w:r>
-      <w:r>
-        <w:rPr>
-          <w:rFonts w:ascii="Arial" w:eastAsia="Times New Roman" w:hAnsi="Arial" w:cs="Arial"/>
-          <w:b/>
-          <w:bCs/>
-          <w:sz w:val="28"/>
-          <w:szCs w:val="28"/>
-          <w:lang w:val="es-CR"/>
-        </w:rPr>
-        <w:t xml:space="preserve"> </w:t>
-      </w:r>
-    </w:p>
-    <w:p>
-      <w:pPr>
-        <w:pStyle w:val="Prrafodelista"/>
-        <w:rPr>
-          <w:rFonts w:ascii="Arial" w:hAnsi="Arial" w:cs="Arial"/>
-          <w:sz w:val="28"/>
-          <w:szCs w:val="28"/>
-          <w:lang w:eastAsia="ja-JP"/>
-        </w:rPr>
-      </w:pPr>
-      <w:r>
-        <w:rPr>
-          <w:rFonts w:ascii="Arial" w:eastAsia="Times New Roman" w:hAnsi="Arial" w:cs="Arial"/>
-          <w:sz w:val="24"/>
-          <w:szCs w:val="24"/>
-          <w:lang w:val="es-CR"/>
-        </w:rPr>
-        <w:t>Aunque se presentaron problemas para conseguir que el “</w:t>
-      </w:r>
-      <w:proofErr w:type="spellStart"/>
-      <w:r>
-        <w:rPr>
-          <w:rFonts w:ascii="Arial" w:eastAsia="Times New Roman" w:hAnsi="Arial" w:cs="Arial"/>
-          <w:sz w:val="24"/>
-          <w:szCs w:val="24"/>
-          <w:lang w:val="es-CR"/>
-        </w:rPr>
-        <w:t>mini-carro</w:t>
-      </w:r>
-      <w:proofErr w:type="spellEnd"/>
-      <w:r>
-        <w:rPr>
-          <w:rFonts w:ascii="Arial" w:eastAsia="Times New Roman" w:hAnsi="Arial" w:cs="Arial"/>
-          <w:sz w:val="24"/>
-          <w:szCs w:val="24"/>
-          <w:lang w:val="es-CR"/>
-        </w:rPr>
-        <w:t xml:space="preserve">” pudiera girar ya que las llantas delanteras creaban mucha fricción por lo que como solución usamos cinta aislante para minimizar la fricción. </w:t>
-      </w:r>
-    </w:p>
-    <w:p>
-      <w:pPr>
-        <w:pStyle w:val="Prrafodelista"/>
-        <w:numPr>
-          <w:ilvl w:val="0"/>
-          <w:numId w:val="3"/>
-        </w:numPr>
-        <w:rPr>
-          <w:rFonts w:ascii="Arial" w:eastAsia="Times New Roman" w:hAnsi="Arial" w:cs="Arial"/>
-          <w:sz w:val="24"/>
-          <w:szCs w:val="24"/>
-        </w:rPr>
-      </w:pPr>
-      <w:r>
-        <w:rPr>
-          <w:rFonts w:ascii="Arial" w:hAnsi="Arial" w:cs="Arial"/>
-          <w:sz w:val="24"/>
-          <w:szCs w:val="24"/>
-          <w:lang w:eastAsia="ja-JP"/>
-        </w:rPr>
-        <w:t>Realizar la circuitería necesaria para el funcionamiento del “</w:t>
-      </w:r>
-      <w:proofErr w:type="spellStart"/>
-      <w:r>
-        <w:rPr>
-          <w:rFonts w:ascii="Arial" w:hAnsi="Arial" w:cs="Arial"/>
-          <w:sz w:val="24"/>
-          <w:szCs w:val="24"/>
-          <w:lang w:eastAsia="ja-JP"/>
-        </w:rPr>
-        <w:t>mini-carro</w:t>
-      </w:r>
-      <w:proofErr w:type="spellEnd"/>
-      <w:r>
-        <w:rPr>
-          <w:rFonts w:ascii="Arial" w:hAnsi="Arial" w:cs="Arial"/>
-          <w:sz w:val="24"/>
-          <w:szCs w:val="24"/>
-          <w:lang w:eastAsia="ja-JP"/>
-        </w:rPr>
-        <w:t>”</w:t>
-      </w:r>
-      <w:r>
-        <w:rPr>
-          <w:rFonts w:ascii="Arial" w:eastAsia="Times New Roman" w:hAnsi="Arial" w:cs="Arial"/>
-          <w:sz w:val="24"/>
-          <w:szCs w:val="24"/>
-          <w:lang w:val="es-CR"/>
-        </w:rPr>
-        <w:t>:</w:t>
-      </w:r>
-      <w:r>
-        <w:rPr>
-          <w:rFonts w:ascii="Arial" w:eastAsia="Times New Roman" w:hAnsi="Arial" w:cs="Arial"/>
-          <w:sz w:val="24"/>
-          <w:szCs w:val="24"/>
-          <w:lang w:val="es-CR"/>
-        </w:rPr>
-        <w:t xml:space="preserve"> </w:t>
-      </w:r>
-      <w:r>
-        <w:rPr>
-          <w:rFonts w:ascii="Arial" w:eastAsia="Times New Roman" w:hAnsi="Arial" w:cs="Arial"/>
-          <w:b/>
-          <w:bCs/>
-          <w:sz w:val="28"/>
-          <w:szCs w:val="28"/>
-          <w:lang w:val="es-CR"/>
-        </w:rPr>
-        <w:t>Alcanzado exitosamente</w:t>
-      </w:r>
     </w:p>
     <w:p>
       <w:pPr>
@@ -5713,8 +2704,11 @@
           <w:highlight w:val="white"/>
         </w:rPr>
       </w:pPr>
-      <w:bookmarkStart w:id="20" w:name="_Toc25117046"/>
-      <w:r>
+      <w:bookmarkStart w:id="8" w:name="_Toc25117046"/>
+    </w:p>
+    <w:p>
+      <w:pPr>
+        <w:pStyle w:val="Ttulo1"/>
         <w:rPr>
           <w:rFonts w:ascii="Arial" w:hAnsi="Arial" w:cs="Arial"/>
           <w:b/>
@@ -5722,9 +2716,11 @@
           <w:color w:val="auto"/>
           <w:highlight w:val="white"/>
         </w:rPr>
-        <w:t>Lecciones aprendidas</w:t>
-      </w:r>
-      <w:r>
+      </w:pPr>
+    </w:p>
+    <w:p>
+      <w:pPr>
+        <w:pStyle w:val="Ttulo1"/>
         <w:rPr>
           <w:rFonts w:ascii="Arial" w:hAnsi="Arial" w:cs="Arial"/>
           <w:b/>
@@ -5732,18 +2728,33 @@
           <w:color w:val="auto"/>
           <w:highlight w:val="white"/>
         </w:rPr>
+      </w:pPr>
+      <w:r>
+        <w:rPr>
+          <w:rFonts w:ascii="Arial" w:hAnsi="Arial" w:cs="Arial"/>
+          <w:b/>
+          <w:bCs/>
+          <w:color w:val="auto"/>
+          <w:highlight w:val="white"/>
+        </w:rPr>
+        <w:t>Lecciones aprendidas</w:t>
+      </w:r>
+      <w:r>
+        <w:rPr>
+          <w:rFonts w:ascii="Arial" w:hAnsi="Arial" w:cs="Arial"/>
+          <w:b/>
+          <w:bCs/>
+          <w:color w:val="auto"/>
+          <w:highlight w:val="white"/>
+        </w:rPr>
         <w:t>:</w:t>
       </w:r>
-      <w:bookmarkEnd w:id="20"/>
-    </w:p>
-    <w:p>
-      <w:pPr>
-        <w:jc w:val="both"/>
-        <w:rPr>
-          <w:rFonts w:ascii="Arial" w:eastAsia="Times New Roman" w:hAnsi="Arial" w:cs="Arial"/>
-          <w:b/>
-          <w:sz w:val="28"/>
-          <w:szCs w:val="28"/>
+      <w:bookmarkEnd w:id="8"/>
+    </w:p>
+    <w:p>
+      <w:pPr>
+        <w:rPr>
+          <w:highlight w:val="white"/>
         </w:rPr>
       </w:pPr>
     </w:p>
@@ -5759,24 +2770,21 @@
           <w:rFonts w:ascii="Arial" w:hAnsi="Arial" w:cs="Arial"/>
           <w:sz w:val="24"/>
           <w:szCs w:val="24"/>
-          <w:highlight w:val="white"/>
-        </w:rPr>
-      </w:pPr>
-      <w:r>
-        <w:rPr>
-          <w:rFonts w:ascii="Arial" w:hAnsi="Arial" w:cs="Arial"/>
-          <w:sz w:val="24"/>
-          <w:szCs w:val="24"/>
-          <w:highlight w:val="white"/>
-        </w:rPr>
-        <w:t>Este proyecto nos ayudó a aprender</w:t>
-      </w:r>
-      <w:r>
-        <w:rPr>
-          <w:rFonts w:ascii="Arial" w:hAnsi="Arial" w:cs="Arial"/>
-          <w:sz w:val="24"/>
-          <w:szCs w:val="24"/>
-          <w:highlight w:val="white"/>
+        </w:rPr>
+      </w:pPr>
+      <w:r>
+        <w:rPr>
+          <w:rFonts w:ascii="Arial" w:hAnsi="Arial" w:cs="Arial"/>
+          <w:sz w:val="24"/>
+          <w:szCs w:val="24"/>
+        </w:rPr>
+        <w:t>Este proyecto nos ayudo a</w:t>
+      </w:r>
+      <w:r>
+        <w:rPr>
+          <w:rFonts w:ascii="Arial" w:hAnsi="Arial" w:cs="Arial"/>
+          <w:sz w:val="28"/>
+          <w:szCs w:val="28"/>
         </w:rPr>
         <w:t xml:space="preserve"> </w:t>
       </w:r>
@@ -5785,18 +2793,8 @@
           <w:rFonts w:ascii="Arial" w:hAnsi="Arial" w:cs="Arial"/>
           <w:sz w:val="24"/>
           <w:szCs w:val="24"/>
-          <w:highlight w:val="white"/>
-        </w:rPr>
-        <w:t xml:space="preserve">cómo funciona </w:t>
-      </w:r>
-      <w:r>
-        <w:rPr>
-          <w:rFonts w:ascii="Arial" w:hAnsi="Arial" w:cs="Arial"/>
-          <w:sz w:val="24"/>
-          <w:szCs w:val="24"/>
-          <w:shd w:val="clear" w:color="auto" w:fill="FFFFFF"/>
-        </w:rPr>
-        <w:t>los pines GPIO de un Raspberry Pi</w:t>
+        </w:rPr>
+        <w:t>entender un poco mejor sobre las distintas técnicas</w:t>
       </w:r>
     </w:p>
     <w:p>
@@ -5811,26 +2809,33 @@
           <w:rFonts w:ascii="Arial" w:hAnsi="Arial" w:cs="Arial"/>
           <w:sz w:val="24"/>
           <w:szCs w:val="24"/>
-          <w:highlight w:val="white"/>
-        </w:rPr>
-      </w:pPr>
-      <w:r>
-        <w:rPr>
-          <w:rFonts w:ascii="Arial" w:hAnsi="Arial" w:cs="Arial"/>
-          <w:sz w:val="24"/>
-          <w:szCs w:val="24"/>
-          <w:highlight w:val="white"/>
-        </w:rPr>
-        <w:t xml:space="preserve">Nos brindó la posibilidad </w:t>
-      </w:r>
-      <w:r>
-        <w:rPr>
-          <w:rFonts w:ascii="Arial" w:hAnsi="Arial" w:cs="Arial"/>
-          <w:sz w:val="24"/>
-          <w:szCs w:val="24"/>
-          <w:highlight w:val="white"/>
-        </w:rPr>
-        <w:t>la oportunidad de crear un dispositivo de forma física, ver el cuidado y dificultades que conlleva.</w:t>
+        </w:rPr>
+      </w:pPr>
+      <w:r>
+        <w:rPr>
+          <w:rFonts w:ascii="Arial" w:hAnsi="Arial" w:cs="Arial"/>
+          <w:sz w:val="24"/>
+          <w:szCs w:val="24"/>
+        </w:rPr>
+        <w:t xml:space="preserve">Nos brindo la posibilidad de experimentar un poco mas en el uso de interfaz en el entorno de visual </w:t>
+      </w:r>
+      <w:proofErr w:type="spellStart"/>
+      <w:r>
+        <w:rPr>
+          <w:rFonts w:ascii="Arial" w:hAnsi="Arial" w:cs="Arial"/>
+          <w:sz w:val="24"/>
+          <w:szCs w:val="24"/>
+        </w:rPr>
+        <w:t>basic</w:t>
+      </w:r>
+      <w:proofErr w:type="spellEnd"/>
+      <w:r>
+        <w:rPr>
+          <w:rFonts w:ascii="Arial" w:hAnsi="Arial" w:cs="Arial"/>
+          <w:sz w:val="24"/>
+          <w:szCs w:val="24"/>
+        </w:rPr>
+        <w:t xml:space="preserve"> </w:t>
       </w:r>
     </w:p>
     <w:p>
@@ -5870,7 +2875,7 @@
           <w:color w:val="auto"/>
         </w:rPr>
       </w:pPr>
-      <w:bookmarkStart w:id="21" w:name="_Toc25117047"/>
+      <w:bookmarkStart w:id="9" w:name="_Toc25117047"/>
     </w:p>
     <w:p>
       <w:pPr>
@@ -5902,7 +2907,7 @@
         </w:rPr>
         <w:t>Bibliografía</w:t>
       </w:r>
-      <w:bookmarkEnd w:id="21"/>
+      <w:bookmarkEnd w:id="9"/>
       <w:r>
         <w:rPr>
           <w:rFonts w:ascii="Arial" w:hAnsi="Arial" w:cs="Arial"/>
@@ -5918,193 +2923,10 @@
         <w:ind w:left="708"/>
       </w:pPr>
     </w:p>
-    <w:p>
-      <w:pPr>
-        <w:ind w:left="708"/>
-      </w:pPr>
-      <w:r>
-        <w:t>Materiales:</w:t>
-      </w:r>
-    </w:p>
-    <w:p>
-      <w:pPr>
-        <w:ind w:left="708"/>
-      </w:pPr>
-      <w:hyperlink r:id="rId24" w:history="1">
-        <w:r>
-          <w:rPr>
-            <w:rStyle w:val="Hipervnculo"/>
-          </w:rPr>
-          <w:t>https://www.crcibernetica.com/male-to-female-jumper-wire-40-pcs-in-one-bunch/</w:t>
-        </w:r>
-      </w:hyperlink>
-    </w:p>
-    <w:p>
-      <w:pPr>
-        <w:ind w:left="708"/>
-      </w:pPr>
-      <w:hyperlink r:id="rId25" w:history="1">
-        <w:r>
-          <w:rPr>
-            <w:rStyle w:val="Hipervnculo"/>
-          </w:rPr>
-          <w:t>https://www.crcibernetica.com/male-to-male-jumper-wire-65pcs-in-one-bunch/</w:t>
-        </w:r>
-      </w:hyperlink>
-    </w:p>
-    <w:p>
-      <w:pPr>
-        <w:ind w:left="708"/>
-      </w:pPr>
-      <w:hyperlink r:id="rId26" w:history="1">
-        <w:r>
-          <w:rPr>
-            <w:rStyle w:val="Hipervnculo"/>
-          </w:rPr>
-          <w:t>https://www.crcibernetica.com/basic-4x4-chassis-with-4-gear-motors-and-4-wheels/</w:t>
-        </w:r>
-      </w:hyperlink>
-    </w:p>
-    <w:p>
-      <w:pPr>
-        <w:ind w:left="708"/>
-      </w:pPr>
-      <w:hyperlink r:id="rId27" w:history="1">
-        <w:r>
-          <w:rPr>
-            <w:rStyle w:val="Hipervnculo"/>
-          </w:rPr>
-          <w:t>https://www.crcibernetica.com/l293d-dual-h-bridge-16-pin-dip/</w:t>
-        </w:r>
-      </w:hyperlink>
-    </w:p>
-    <w:p>
-      <w:pPr>
-        <w:ind w:left="708"/>
-      </w:pPr>
-      <w:hyperlink r:id="rId28" w:history="1">
-        <w:r>
-          <w:rPr>
-            <w:rStyle w:val="Hipervnculo"/>
-          </w:rPr>
-          <w:t>https://www.crcibernetica.com/crcibernetica-raspberry-pi-3-starter-kit/</w:t>
-        </w:r>
-      </w:hyperlink>
-    </w:p>
-    <w:p>
-      <w:pPr>
-        <w:ind w:left="708"/>
-      </w:pPr>
-      <w:hyperlink r:id="rId29" w:history="1">
-        <w:r>
-          <w:rPr>
-            <w:rStyle w:val="Hipervnculo"/>
-          </w:rPr>
-          <w:t>https://www.crcibernetica.com/hc-sr05-ultrasonic-distance-sensor/</w:t>
-        </w:r>
-      </w:hyperlink>
-    </w:p>
-    <w:p>
-      <w:pPr>
-        <w:ind w:left="708"/>
-      </w:pPr>
-      <w:r>
-        <w:t>Como conectar Sensor de distancia ultrasónico:</w:t>
-      </w:r>
-    </w:p>
-    <w:p>
-      <w:pPr>
-        <w:ind w:left="708"/>
-      </w:pPr>
-      <w:hyperlink r:id="rId30" w:history="1">
-        <w:r>
-          <w:rPr>
-            <w:rStyle w:val="Hipervnculo"/>
-          </w:rPr>
-          <w:t>https://tutorials-raspberrypi.com/raspberry-pi-ultrasonic-sensor-hc-sr04/</w:t>
-        </w:r>
-      </w:hyperlink>
-    </w:p>
-    <w:p>
-      <w:pPr>
-        <w:ind w:left="708"/>
-      </w:pPr>
-      <w:r>
-        <w:t>Como escuchar cuando se acciona una tecla:</w:t>
-      </w:r>
-    </w:p>
-    <w:p>
-      <w:pPr>
-        <w:ind w:left="708"/>
-      </w:pPr>
-      <w:hyperlink r:id="rId31" w:history="1">
-        <w:r>
-          <w:rPr>
-            <w:rStyle w:val="Hipervnculo"/>
-          </w:rPr>
-          <w:t>https://zsiegel92.github.io/evilpython/lesson_6.html</w:t>
-        </w:r>
-      </w:hyperlink>
-    </w:p>
-    <w:p>
-      <w:pPr>
-        <w:ind w:left="708"/>
-      </w:pPr>
-      <w:r>
-        <w:t>Como conectar los h-bridge:</w:t>
-      </w:r>
-    </w:p>
-    <w:p>
-      <w:pPr>
-        <w:ind w:left="708"/>
-      </w:pPr>
-      <w:hyperlink r:id="rId32" w:history="1">
-        <w:r>
-          <w:rPr>
-            <w:rStyle w:val="Hipervnculo"/>
-          </w:rPr>
-          <w:t>https://business.tutsplus.com/es/tutorials/controlling-dc-motors-using-python-with-a-raspberry-pi--cms-20051</w:t>
-        </w:r>
-      </w:hyperlink>
-    </w:p>
-    <w:p>
-      <w:pPr>
-        <w:ind w:left="708"/>
-      </w:pPr>
-      <w:proofErr w:type="spellStart"/>
-      <w:r>
-        <w:t>DataSheet</w:t>
-      </w:r>
-      <w:proofErr w:type="spellEnd"/>
-      <w:r>
-        <w:t xml:space="preserve"> </w:t>
-      </w:r>
-      <w:proofErr w:type="spellStart"/>
-      <w:r>
-        <w:t>gearmotor</w:t>
-      </w:r>
-      <w:proofErr w:type="spellEnd"/>
-      <w:r>
-        <w:t>:</w:t>
-      </w:r>
-    </w:p>
-    <w:p>
-      <w:pPr>
-        <w:ind w:left="708"/>
-      </w:pPr>
-      <w:hyperlink r:id="rId33" w:history="1">
-        <w:r>
-          <w:rPr>
-            <w:rStyle w:val="Hipervnculo"/>
-          </w:rPr>
-          <w:t>http://dlnmh9ip6v2uc.cloudfront.net/datasheets/Robotics/DG01D.pdf</w:t>
-        </w:r>
-      </w:hyperlink>
-    </w:p>
     <w:p/>
     <w:sectPr>
-      <w:headerReference w:type="default" r:id="rId34"/>
-      <w:footerReference w:type="default" r:id="rId35"/>
+      <w:headerReference w:type="default" r:id="rId7"/>
+      <w:footerReference w:type="default" r:id="rId8"/>
       <w:pgSz w:w="11906" w:h="16838"/>
       <w:pgMar w:top="1417" w:right="1701" w:bottom="1417" w:left="1701" w:header="708" w:footer="708" w:gutter="0"/>
       <w:cols w:space="708"/>
@@ -6112,6 +2934,31 @@
     </w:sectPr>
   </w:body>
 </w:document>
+</file>
+
+<file path=word/endnotes.xml><?xml version="1.0" encoding="utf-8"?>
+<w:endnotes xmlns:wpc="http://schemas.microsoft.com/office/word/2010/wordprocessingCanvas" xmlns:cx="http://schemas.microsoft.com/office/drawing/2014/chartex" xmlns:cx1="http://schemas.microsoft.com/office/drawing/2015/9/8/chartex" xmlns:cx2="http://schemas.microsoft.com/office/drawing/2015/10/21/chartex" xmlns:cx3="http://schemas.microsoft.com/office/drawing/2016/5/9/chartex" xmlns:cx4="http://schemas.microsoft.com/office/drawing/2016/5/10/chartex" xmlns:cx5="http://schemas.microsoft.com/office/drawing/2016/5/11/chartex" xmlns:cx6="http://schemas.microsoft.com/office/drawing/2016/5/12/chartex" xmlns:cx7="http://schemas.microsoft.com/office/drawing/2016/5/13/chartex" xmlns:cx8="http://schemas.microsoft.com/office/drawing/2016/5/14/chartex" xmlns:mc="http://schemas.openxmlformats.org/markup-compatibility/2006" xmlns:aink="http://schemas.microsoft.com/office/drawing/2016/ink" xmlns:am3d="http://schemas.microsoft.com/office/drawing/2017/model3d" xmlns:o="urn:schemas-microsoft-com:office:office" xmlns:r="http://schemas.openxmlformats.org/officeDocument/2006/relationships" xmlns:m="http://schemas.openxmlformats.org/officeDocument/2006/math" xmlns:v="urn:schemas-microsoft-com:vml" xmlns:wp14="http://schemas.microsoft.com/office/word/2010/wordprocessingDrawing" xmlns:wp="http://schemas.openxmlformats.org/drawingml/2006/wordprocessingDrawing" xmlns:w10="urn:schemas-microsoft-com:office:word" xmlns:w="http://schemas.openxmlformats.org/wordprocessingml/2006/main" xmlns:w14="http://schemas.microsoft.com/office/word/2010/wordml" xmlns:w15="http://schemas.microsoft.com/office/word/2012/wordml" xmlns:w16cex="http://schemas.microsoft.com/office/word/2018/wordml/cex" xmlns:w16cid="http://schemas.microsoft.com/office/word/2016/wordml/cid" xmlns:w16="http://schemas.microsoft.com/office/word/2018/wordml" xmlns:w16se="http://schemas.microsoft.com/office/word/2015/wordml/symex" xmlns:wpg="http://schemas.microsoft.com/office/word/2010/wordprocessingGroup" xmlns:wpi="http://schemas.microsoft.com/office/word/2010/wordprocessingInk" xmlns:wne="http://schemas.microsoft.com/office/word/2006/wordml" xmlns:wps="http://schemas.microsoft.com/office/word/2010/wordprocessingShape" mc:Ignorable="w14 w15 w16se w16cid w16 w16cex wp14">
+  <w:endnote w:type="separator" w:id="-1">
+    <w:p>
+      <w:pPr>
+        <w:spacing w:after="0" w:line="240" w:lineRule="auto"/>
+      </w:pPr>
+      <w:r>
+        <w:separator/>
+      </w:r>
+    </w:p>
+  </w:endnote>
+  <w:endnote w:type="continuationSeparator" w:id="0">
+    <w:p>
+      <w:pPr>
+        <w:spacing w:after="0" w:line="240" w:lineRule="auto"/>
+      </w:pPr>
+      <w:r>
+        <w:continuationSeparator/>
+      </w:r>
+    </w:p>
+  </w:endnote>
+</w:endnotes>
 </file>
 
 <file path=word/footer1.xml><?xml version="1.0" encoding="utf-8"?>
@@ -6345,6 +3192,31 @@
     </w:sdtContent>
   </w:sdt>
 </w:ftr>
+</file>
+
+<file path=word/footnotes.xml><?xml version="1.0" encoding="utf-8"?>
+<w:footnotes xmlns:wpc="http://schemas.microsoft.com/office/word/2010/wordprocessingCanvas" xmlns:cx="http://schemas.microsoft.com/office/drawing/2014/chartex" xmlns:cx1="http://schemas.microsoft.com/office/drawing/2015/9/8/chartex" xmlns:cx2="http://schemas.microsoft.com/office/drawing/2015/10/21/chartex" xmlns:cx3="http://schemas.microsoft.com/office/drawing/2016/5/9/chartex" xmlns:cx4="http://schemas.microsoft.com/office/drawing/2016/5/10/chartex" xmlns:cx5="http://schemas.microsoft.com/office/drawing/2016/5/11/chartex" xmlns:cx6="http://schemas.microsoft.com/office/drawing/2016/5/12/chartex" xmlns:cx7="http://schemas.microsoft.com/office/drawing/2016/5/13/chartex" xmlns:cx8="http://schemas.microsoft.com/office/drawing/2016/5/14/chartex" xmlns:mc="http://schemas.openxmlformats.org/markup-compatibility/2006" xmlns:aink="http://schemas.microsoft.com/office/drawing/2016/ink" xmlns:am3d="http://schemas.microsoft.com/office/drawing/2017/model3d" xmlns:o="urn:schemas-microsoft-com:office:office" xmlns:r="http://schemas.openxmlformats.org/officeDocument/2006/relationships" xmlns:m="http://schemas.openxmlformats.org/officeDocument/2006/math" xmlns:v="urn:schemas-microsoft-com:vml" xmlns:wp14="http://schemas.microsoft.com/office/word/2010/wordprocessingDrawing" xmlns:wp="http://schemas.openxmlformats.org/drawingml/2006/wordprocessingDrawing" xmlns:w10="urn:schemas-microsoft-com:office:word" xmlns:w="http://schemas.openxmlformats.org/wordprocessingml/2006/main" xmlns:w14="http://schemas.microsoft.com/office/word/2010/wordml" xmlns:w15="http://schemas.microsoft.com/office/word/2012/wordml" xmlns:w16cex="http://schemas.microsoft.com/office/word/2018/wordml/cex" xmlns:w16cid="http://schemas.microsoft.com/office/word/2016/wordml/cid" xmlns:w16="http://schemas.microsoft.com/office/word/2018/wordml" xmlns:w16se="http://schemas.microsoft.com/office/word/2015/wordml/symex" xmlns:wpg="http://schemas.microsoft.com/office/word/2010/wordprocessingGroup" xmlns:wpi="http://schemas.microsoft.com/office/word/2010/wordprocessingInk" xmlns:wne="http://schemas.microsoft.com/office/word/2006/wordml" xmlns:wps="http://schemas.microsoft.com/office/word/2010/wordprocessingShape" mc:Ignorable="w14 w15 w16se w16cid w16 w16cex wp14">
+  <w:footnote w:type="separator" w:id="-1">
+    <w:p>
+      <w:pPr>
+        <w:spacing w:after="0" w:line="240" w:lineRule="auto"/>
+      </w:pPr>
+      <w:r>
+        <w:separator/>
+      </w:r>
+    </w:p>
+  </w:footnote>
+  <w:footnote w:type="continuationSeparator" w:id="0">
+    <w:p>
+      <w:pPr>
+        <w:spacing w:after="0" w:line="240" w:lineRule="auto"/>
+      </w:pPr>
+      <w:r>
+        <w:continuationSeparator/>
+      </w:r>
+    </w:p>
+  </w:footnote>
+</w:footnotes>
 </file>
 
 <file path=word/header1.xml><?xml version="1.0" encoding="utf-8"?>

--- a/Documentación/DocumentacionExterna.docx
+++ b/Documentación/DocumentacionExterna.docx
@@ -380,7 +380,7 @@
           <w:r>
             <w:fldChar w:fldCharType="separate"/>
           </w:r>
-          <w:hyperlink w:anchor="_Toc25117033" w:history="1">
+          <w:hyperlink w:anchor="_Toc43774733" w:history="1">
             <w:r>
               <w:rPr>
                 <w:rStyle w:val="Hipervnculo"/>
@@ -410,7 +410,7 @@
                 <w:noProof/>
                 <w:webHidden/>
               </w:rPr>
-              <w:instrText xml:space="preserve"> PAGEREF _Toc25117033 \h </w:instrText>
+              <w:instrText xml:space="preserve"> PAGEREF _Toc43774733 \h </w:instrText>
             </w:r>
             <w:r>
               <w:rPr>
@@ -452,7 +452,7 @@
               <w:noProof/>
             </w:rPr>
           </w:pPr>
-          <w:hyperlink w:anchor="_Toc25117034" w:history="1">
+          <w:hyperlink w:anchor="_Toc43774734" w:history="1">
             <w:r>
               <w:rPr>
                 <w:rStyle w:val="Hipervnculo"/>
@@ -483,7 +483,7 @@
                 <w:noProof/>
                 <w:webHidden/>
               </w:rPr>
-              <w:instrText xml:space="preserve"> PAGEREF _Toc25117034 \h </w:instrText>
+              <w:instrText xml:space="preserve"> PAGEREF _Toc43774734 \h </w:instrText>
             </w:r>
             <w:r>
               <w:rPr>
@@ -525,7 +525,7 @@
               <w:noProof/>
             </w:rPr>
           </w:pPr>
-          <w:hyperlink w:anchor="_Toc25117035" w:history="1">
+          <w:hyperlink w:anchor="_Toc43774735" w:history="1">
             <w:r>
               <w:rPr>
                 <w:rStyle w:val="Hipervnculo"/>
@@ -555,7 +555,7 @@
                 <w:noProof/>
                 <w:webHidden/>
               </w:rPr>
-              <w:instrText xml:space="preserve"> PAGEREF _Toc25117035 \h </w:instrText>
+              <w:instrText xml:space="preserve"> PAGEREF _Toc43774735 \h </w:instrText>
             </w:r>
             <w:r>
               <w:rPr>
@@ -597,7 +597,7 @@
               <w:noProof/>
             </w:rPr>
           </w:pPr>
-          <w:hyperlink w:anchor="_Toc25117036" w:history="1">
+          <w:hyperlink w:anchor="_Toc43774736" w:history="1">
             <w:r>
               <w:rPr>
                 <w:rStyle w:val="Hipervnculo"/>
@@ -627,7 +627,7 @@
                 <w:noProof/>
                 <w:webHidden/>
               </w:rPr>
-              <w:instrText xml:space="preserve"> PAGEREF _Toc25117036 \h </w:instrText>
+              <w:instrText xml:space="preserve"> PAGEREF _Toc43774736 \h </w:instrText>
             </w:r>
             <w:r>
               <w:rPr>
@@ -647,421 +647,7 @@
                 <w:noProof/>
                 <w:webHidden/>
               </w:rPr>
-              <w:t>4</w:t>
-            </w:r>
-            <w:r>
-              <w:rPr>
-                <w:noProof/>
-                <w:webHidden/>
-              </w:rPr>
-              <w:fldChar w:fldCharType="end"/>
-            </w:r>
-          </w:hyperlink>
-        </w:p>
-        <w:p>
-          <w:pPr>
-            <w:pStyle w:val="TDC2"/>
-            <w:tabs>
-              <w:tab w:val="right" w:leader="dot" w:pos="8494"/>
-            </w:tabs>
-            <w:rPr>
-              <w:noProof/>
-            </w:rPr>
-          </w:pPr>
-          <w:hyperlink w:anchor="_Toc25117037" w:history="1">
-            <w:r>
-              <w:rPr>
-                <w:rStyle w:val="Hipervnculo"/>
-                <w:rFonts w:ascii="Arial" w:hAnsi="Arial" w:cs="Arial"/>
-                <w:noProof/>
-              </w:rPr>
-              <w:t>Chasis básico 4x4</w:t>
-            </w:r>
-            <w:r>
-              <w:rPr>
-                <w:noProof/>
-                <w:webHidden/>
-              </w:rPr>
-              <w:tab/>
-            </w:r>
-            <w:r>
-              <w:rPr>
-                <w:noProof/>
-                <w:webHidden/>
-              </w:rPr>
-              <w:fldChar w:fldCharType="begin"/>
-            </w:r>
-            <w:r>
-              <w:rPr>
-                <w:noProof/>
-                <w:webHidden/>
-              </w:rPr>
-              <w:instrText xml:space="preserve"> PAGEREF _Toc25117037 \h </w:instrText>
-            </w:r>
-            <w:r>
-              <w:rPr>
-                <w:noProof/>
-                <w:webHidden/>
-              </w:rPr>
-            </w:r>
-            <w:r>
-              <w:rPr>
-                <w:noProof/>
-                <w:webHidden/>
-              </w:rPr>
-              <w:fldChar w:fldCharType="separate"/>
-            </w:r>
-            <w:r>
-              <w:rPr>
-                <w:noProof/>
-                <w:webHidden/>
-              </w:rPr>
-              <w:t>8</w:t>
-            </w:r>
-            <w:r>
-              <w:rPr>
-                <w:noProof/>
-                <w:webHidden/>
-              </w:rPr>
-              <w:fldChar w:fldCharType="end"/>
-            </w:r>
-          </w:hyperlink>
-        </w:p>
-        <w:p>
-          <w:pPr>
-            <w:pStyle w:val="TDC2"/>
-            <w:tabs>
-              <w:tab w:val="right" w:leader="dot" w:pos="8494"/>
-            </w:tabs>
-            <w:rPr>
-              <w:noProof/>
-            </w:rPr>
-          </w:pPr>
-          <w:hyperlink w:anchor="_Toc25117038" w:history="1">
-            <w:r>
-              <w:rPr>
-                <w:rStyle w:val="Hipervnculo"/>
-                <w:rFonts w:ascii="Arial" w:hAnsi="Arial" w:cs="Arial"/>
-                <w:noProof/>
-              </w:rPr>
-              <w:t>Sensor de distancia ultrasónico HY-SRF05</w:t>
-            </w:r>
-            <w:r>
-              <w:rPr>
-                <w:noProof/>
-                <w:webHidden/>
-              </w:rPr>
-              <w:tab/>
-            </w:r>
-            <w:r>
-              <w:rPr>
-                <w:noProof/>
-                <w:webHidden/>
-              </w:rPr>
-              <w:fldChar w:fldCharType="begin"/>
-            </w:r>
-            <w:r>
-              <w:rPr>
-                <w:noProof/>
-                <w:webHidden/>
-              </w:rPr>
-              <w:instrText xml:space="preserve"> PAGEREF _Toc25117038 \h </w:instrText>
-            </w:r>
-            <w:r>
-              <w:rPr>
-                <w:noProof/>
-                <w:webHidden/>
-              </w:rPr>
-            </w:r>
-            <w:r>
-              <w:rPr>
-                <w:noProof/>
-                <w:webHidden/>
-              </w:rPr>
-              <w:fldChar w:fldCharType="separate"/>
-            </w:r>
-            <w:r>
-              <w:rPr>
-                <w:noProof/>
-                <w:webHidden/>
-              </w:rPr>
-              <w:t>8</w:t>
-            </w:r>
-            <w:r>
-              <w:rPr>
-                <w:noProof/>
-                <w:webHidden/>
-              </w:rPr>
-              <w:fldChar w:fldCharType="end"/>
-            </w:r>
-          </w:hyperlink>
-        </w:p>
-        <w:p>
-          <w:pPr>
-            <w:pStyle w:val="TDC2"/>
-            <w:tabs>
-              <w:tab w:val="right" w:leader="dot" w:pos="8494"/>
-            </w:tabs>
-            <w:rPr>
-              <w:noProof/>
-            </w:rPr>
-          </w:pPr>
-          <w:hyperlink w:anchor="_Toc25117039" w:history="1">
-            <w:r>
-              <w:rPr>
-                <w:rStyle w:val="Hipervnculo"/>
-                <w:rFonts w:ascii="Arial" w:hAnsi="Arial" w:cs="Arial"/>
-                <w:noProof/>
-              </w:rPr>
-              <w:t>Raspberry Pi 3 Starter Kit</w:t>
-            </w:r>
-            <w:r>
-              <w:rPr>
-                <w:noProof/>
-                <w:webHidden/>
-              </w:rPr>
-              <w:tab/>
-            </w:r>
-            <w:r>
-              <w:rPr>
-                <w:noProof/>
-                <w:webHidden/>
-              </w:rPr>
-              <w:fldChar w:fldCharType="begin"/>
-            </w:r>
-            <w:r>
-              <w:rPr>
-                <w:noProof/>
-                <w:webHidden/>
-              </w:rPr>
-              <w:instrText xml:space="preserve"> PAGEREF _Toc25117039 \h </w:instrText>
-            </w:r>
-            <w:r>
-              <w:rPr>
-                <w:noProof/>
-                <w:webHidden/>
-              </w:rPr>
-            </w:r>
-            <w:r>
-              <w:rPr>
-                <w:noProof/>
-                <w:webHidden/>
-              </w:rPr>
-              <w:fldChar w:fldCharType="separate"/>
-            </w:r>
-            <w:r>
-              <w:rPr>
-                <w:noProof/>
-                <w:webHidden/>
-              </w:rPr>
-              <w:t>8</w:t>
-            </w:r>
-            <w:r>
-              <w:rPr>
-                <w:noProof/>
-                <w:webHidden/>
-              </w:rPr>
-              <w:fldChar w:fldCharType="end"/>
-            </w:r>
-          </w:hyperlink>
-        </w:p>
-        <w:p>
-          <w:pPr>
-            <w:pStyle w:val="TDC2"/>
-            <w:tabs>
-              <w:tab w:val="right" w:leader="dot" w:pos="8494"/>
-            </w:tabs>
-            <w:rPr>
-              <w:noProof/>
-            </w:rPr>
-          </w:pPr>
-          <w:hyperlink w:anchor="_Toc25117040" w:history="1">
-            <w:r>
-              <w:rPr>
-                <w:rStyle w:val="Hipervnculo"/>
-                <w:rFonts w:ascii="Arial" w:hAnsi="Arial" w:cs="Arial"/>
-                <w:noProof/>
-              </w:rPr>
-              <w:t>Puente doble H L293D(H-Bridge)</w:t>
-            </w:r>
-            <w:r>
-              <w:rPr>
-                <w:noProof/>
-                <w:webHidden/>
-              </w:rPr>
-              <w:tab/>
-            </w:r>
-            <w:r>
-              <w:rPr>
-                <w:noProof/>
-                <w:webHidden/>
-              </w:rPr>
-              <w:fldChar w:fldCharType="begin"/>
-            </w:r>
-            <w:r>
-              <w:rPr>
-                <w:noProof/>
-                <w:webHidden/>
-              </w:rPr>
-              <w:instrText xml:space="preserve"> PAGEREF _Toc25117040 \h </w:instrText>
-            </w:r>
-            <w:r>
-              <w:rPr>
-                <w:noProof/>
-                <w:webHidden/>
-              </w:rPr>
-            </w:r>
-            <w:r>
-              <w:rPr>
-                <w:noProof/>
-                <w:webHidden/>
-              </w:rPr>
-              <w:fldChar w:fldCharType="separate"/>
-            </w:r>
-            <w:r>
-              <w:rPr>
-                <w:noProof/>
-                <w:webHidden/>
-              </w:rPr>
-              <w:t>8</w:t>
-            </w:r>
-            <w:r>
-              <w:rPr>
-                <w:noProof/>
-                <w:webHidden/>
-              </w:rPr>
-              <w:fldChar w:fldCharType="end"/>
-            </w:r>
-          </w:hyperlink>
-        </w:p>
-        <w:p>
-          <w:pPr>
-            <w:pStyle w:val="TDC2"/>
-            <w:tabs>
-              <w:tab w:val="right" w:leader="dot" w:pos="8494"/>
-            </w:tabs>
-            <w:rPr>
-              <w:noProof/>
-            </w:rPr>
-          </w:pPr>
-          <w:hyperlink w:anchor="_Toc25117041" w:history="1">
-            <w:r>
-              <w:rPr>
-                <w:rStyle w:val="Hipervnculo"/>
-                <w:rFonts w:ascii="Arial" w:hAnsi="Arial" w:cs="Arial"/>
-                <w:noProof/>
-              </w:rPr>
-              <w:t>Cable de puente macho a macho</w:t>
-            </w:r>
-            <w:r>
-              <w:rPr>
-                <w:noProof/>
-                <w:webHidden/>
-              </w:rPr>
-              <w:tab/>
-            </w:r>
-            <w:r>
-              <w:rPr>
-                <w:noProof/>
-                <w:webHidden/>
-              </w:rPr>
-              <w:fldChar w:fldCharType="begin"/>
-            </w:r>
-            <w:r>
-              <w:rPr>
-                <w:noProof/>
-                <w:webHidden/>
-              </w:rPr>
-              <w:instrText xml:space="preserve"> PAGEREF _Toc25117041 \h </w:instrText>
-            </w:r>
-            <w:r>
-              <w:rPr>
-                <w:noProof/>
-                <w:webHidden/>
-              </w:rPr>
-            </w:r>
-            <w:r>
-              <w:rPr>
-                <w:noProof/>
-                <w:webHidden/>
-              </w:rPr>
-              <w:fldChar w:fldCharType="separate"/>
-            </w:r>
-            <w:r>
-              <w:rPr>
-                <w:noProof/>
-                <w:webHidden/>
-              </w:rPr>
-              <w:t>8</w:t>
-            </w:r>
-            <w:r>
-              <w:rPr>
-                <w:noProof/>
-                <w:webHidden/>
-              </w:rPr>
-              <w:fldChar w:fldCharType="end"/>
-            </w:r>
-          </w:hyperlink>
-        </w:p>
-        <w:p>
-          <w:pPr>
-            <w:pStyle w:val="TDC2"/>
-            <w:tabs>
-              <w:tab w:val="right" w:leader="dot" w:pos="8494"/>
-            </w:tabs>
-            <w:rPr>
-              <w:noProof/>
-            </w:rPr>
-          </w:pPr>
-          <w:hyperlink w:anchor="_Toc25117042" w:history="1">
-            <w:r>
-              <w:rPr>
-                <w:rStyle w:val="Hipervnculo"/>
-                <w:rFonts w:ascii="Arial" w:hAnsi="Arial" w:cs="Arial"/>
-                <w:noProof/>
-              </w:rPr>
-              <w:t>Cable de puente macho a hembra</w:t>
-            </w:r>
-            <w:r>
-              <w:rPr>
-                <w:noProof/>
-                <w:webHidden/>
-              </w:rPr>
-              <w:tab/>
-            </w:r>
-            <w:r>
-              <w:rPr>
-                <w:noProof/>
-                <w:webHidden/>
-              </w:rPr>
-              <w:fldChar w:fldCharType="begin"/>
-            </w:r>
-            <w:r>
-              <w:rPr>
-                <w:noProof/>
-                <w:webHidden/>
-              </w:rPr>
-              <w:instrText xml:space="preserve"> PAGEREF _Toc25117042 \h </w:instrText>
-            </w:r>
-            <w:r>
-              <w:rPr>
-                <w:noProof/>
-                <w:webHidden/>
-              </w:rPr>
-            </w:r>
-            <w:r>
-              <w:rPr>
-                <w:noProof/>
-                <w:webHidden/>
-              </w:rPr>
-              <w:fldChar w:fldCharType="separate"/>
-            </w:r>
-            <w:r>
-              <w:rPr>
-                <w:noProof/>
-                <w:webHidden/>
-              </w:rPr>
-              <w:t>8</w:t>
+              <w:t>3</w:t>
             </w:r>
             <w:r>
               <w:rPr>
@@ -1083,7 +669,7 @@
               <w:noProof/>
             </w:rPr>
           </w:pPr>
-          <w:hyperlink w:anchor="_Toc25117043" w:history="1">
+          <w:hyperlink w:anchor="_Toc43774737" w:history="1">
             <w:r>
               <w:rPr>
                 <w:rStyle w:val="Hipervnculo"/>
@@ -1092,7 +678,7 @@
                 <w:bCs/>
                 <w:noProof/>
               </w:rPr>
-              <w:t>Diseño inicial de las funciones para el proyecto</w:t>
+              <w:t>Dependencias externas:</w:t>
             </w:r>
             <w:r>
               <w:rPr>
@@ -1113,7 +699,7 @@
                 <w:noProof/>
                 <w:webHidden/>
               </w:rPr>
-              <w:instrText xml:space="preserve"> PAGEREF _Toc25117043 \h </w:instrText>
+              <w:instrText xml:space="preserve"> PAGEREF _Toc43774737 \h </w:instrText>
             </w:r>
             <w:r>
               <w:rPr>
@@ -1133,7 +719,7 @@
                 <w:noProof/>
                 <w:webHidden/>
               </w:rPr>
-              <w:t>9</w:t>
+              <w:t>4</w:t>
             </w:r>
             <w:r>
               <w:rPr>
@@ -1155,7 +741,7 @@
               <w:noProof/>
             </w:rPr>
           </w:pPr>
-          <w:hyperlink w:anchor="_Toc25117044" w:history="1">
+          <w:hyperlink w:anchor="_Toc43774738" w:history="1">
             <w:r>
               <w:rPr>
                 <w:rStyle w:val="Hipervnculo"/>
@@ -1163,8 +749,9 @@
                 <w:b/>
                 <w:bCs/>
                 <w:noProof/>
-              </w:rPr>
-              <w:t>Dependencias externas:</w:t>
+                <w:highlight w:val="white"/>
+              </w:rPr>
+              <w:t>Análisis de resultados:</w:t>
             </w:r>
             <w:r>
               <w:rPr>
@@ -1185,7 +772,7 @@
                 <w:noProof/>
                 <w:webHidden/>
               </w:rPr>
-              <w:instrText xml:space="preserve"> PAGEREF _Toc25117044 \h </w:instrText>
+              <w:instrText xml:space="preserve"> PAGEREF _Toc43774738 \h </w:instrText>
             </w:r>
             <w:r>
               <w:rPr>
@@ -1205,7 +792,7 @@
                 <w:noProof/>
                 <w:webHidden/>
               </w:rPr>
-              <w:t>9</w:t>
+              <w:t>4</w:t>
             </w:r>
             <w:r>
               <w:rPr>
@@ -1227,7 +814,7 @@
               <w:noProof/>
             </w:rPr>
           </w:pPr>
-          <w:hyperlink w:anchor="_Toc25117045" w:history="1">
+          <w:hyperlink w:anchor="_Toc43774739" w:history="1">
             <w:r>
               <w:rPr>
                 <w:rStyle w:val="Hipervnculo"/>
@@ -1237,7 +824,7 @@
                 <w:noProof/>
                 <w:highlight w:val="white"/>
               </w:rPr>
-              <w:t>Análisis de resultados:</w:t>
+              <w:t>Lecciones aprendidas:</w:t>
             </w:r>
             <w:r>
               <w:rPr>
@@ -1258,7 +845,7 @@
                 <w:noProof/>
                 <w:webHidden/>
               </w:rPr>
-              <w:instrText xml:space="preserve"> PAGEREF _Toc25117045 \h </w:instrText>
+              <w:instrText xml:space="preserve"> PAGEREF _Toc43774739 \h </w:instrText>
             </w:r>
             <w:r>
               <w:rPr>
@@ -1278,7 +865,7 @@
                 <w:noProof/>
                 <w:webHidden/>
               </w:rPr>
-              <w:t>9</w:t>
+              <w:t>4</w:t>
             </w:r>
             <w:r>
               <w:rPr>
@@ -1300,7 +887,7 @@
               <w:noProof/>
             </w:rPr>
           </w:pPr>
-          <w:hyperlink w:anchor="_Toc25117046" w:history="1">
+          <w:hyperlink w:anchor="_Toc43774740" w:history="1">
             <w:r>
               <w:rPr>
                 <w:rStyle w:val="Hipervnculo"/>
@@ -1308,9 +895,8 @@
                 <w:b/>
                 <w:bCs/>
                 <w:noProof/>
-                <w:highlight w:val="white"/>
-              </w:rPr>
-              <w:t>Lecciones aprendidas:</w:t>
+              </w:rPr>
+              <w:t>Bibliografía:</w:t>
             </w:r>
             <w:r>
               <w:rPr>
@@ -1331,7 +917,7 @@
                 <w:noProof/>
                 <w:webHidden/>
               </w:rPr>
-              <w:instrText xml:space="preserve"> PAGEREF _Toc25117046 \h </w:instrText>
+              <w:instrText xml:space="preserve"> PAGEREF _Toc43774740 \h </w:instrText>
             </w:r>
             <w:r>
               <w:rPr>
@@ -1351,79 +937,7 @@
                 <w:noProof/>
                 <w:webHidden/>
               </w:rPr>
-              <w:t>10</w:t>
-            </w:r>
-            <w:r>
-              <w:rPr>
-                <w:noProof/>
-                <w:webHidden/>
-              </w:rPr>
-              <w:fldChar w:fldCharType="end"/>
-            </w:r>
-          </w:hyperlink>
-        </w:p>
-        <w:p>
-          <w:pPr>
-            <w:pStyle w:val="TDC1"/>
-            <w:tabs>
-              <w:tab w:val="right" w:leader="dot" w:pos="8494"/>
-            </w:tabs>
-            <w:rPr>
-              <w:rFonts w:asciiTheme="minorHAnsi" w:eastAsiaTheme="minorEastAsia" w:hAnsiTheme="minorHAnsi" w:cstheme="minorBidi"/>
-              <w:noProof/>
-            </w:rPr>
-          </w:pPr>
-          <w:hyperlink w:anchor="_Toc25117047" w:history="1">
-            <w:r>
-              <w:rPr>
-                <w:rStyle w:val="Hipervnculo"/>
-                <w:rFonts w:ascii="Arial" w:hAnsi="Arial" w:cs="Arial"/>
-                <w:b/>
-                <w:bCs/>
-                <w:noProof/>
-              </w:rPr>
-              <w:t>Bibliografía</w:t>
-            </w:r>
-            <w:r>
-              <w:rPr>
-                <w:noProof/>
-                <w:webHidden/>
-              </w:rPr>
-              <w:tab/>
-            </w:r>
-            <w:r>
-              <w:rPr>
-                <w:noProof/>
-                <w:webHidden/>
-              </w:rPr>
-              <w:fldChar w:fldCharType="begin"/>
-            </w:r>
-            <w:r>
-              <w:rPr>
-                <w:noProof/>
-                <w:webHidden/>
-              </w:rPr>
-              <w:instrText xml:space="preserve"> PAGEREF _Toc25117047 \h </w:instrText>
-            </w:r>
-            <w:r>
-              <w:rPr>
-                <w:noProof/>
-                <w:webHidden/>
-              </w:rPr>
-            </w:r>
-            <w:r>
-              <w:rPr>
-                <w:noProof/>
-                <w:webHidden/>
-              </w:rPr>
-              <w:fldChar w:fldCharType="separate"/>
-            </w:r>
-            <w:r>
-              <w:rPr>
-                <w:noProof/>
-                <w:webHidden/>
-              </w:rPr>
-              <w:t>10</w:t>
+              <w:t>5</w:t>
             </w:r>
             <w:r>
               <w:rPr>
@@ -1461,6 +975,10 @@
     <w:p/>
     <w:p/>
     <w:p/>
+    <w:p/>
+    <w:p/>
+    <w:p/>
+    <w:p/>
     <w:p>
       <w:pPr>
         <w:jc w:val="both"/>
@@ -1489,6 +1007,7 @@
           <w:sz w:val="24"/>
           <w:szCs w:val="24"/>
         </w:rPr>
+        <w:lastRenderedPageBreak/>
         <w:tab/>
       </w:r>
       <w:r>
@@ -1711,7 +1230,7 @@
           <w:color w:val="auto"/>
         </w:rPr>
       </w:pPr>
-      <w:bookmarkStart w:id="1" w:name="_Toc25117033"/>
+      <w:bookmarkStart w:id="1" w:name="_Toc43774733"/>
       <w:r>
         <w:rPr>
           <w:rFonts w:ascii="Arial" w:hAnsi="Arial" w:cs="Arial"/>
@@ -1821,7 +1340,7 @@
           <w:color w:val="auto"/>
         </w:rPr>
       </w:pPr>
-      <w:bookmarkStart w:id="2" w:name="_Toc25117034"/>
+      <w:bookmarkStart w:id="2" w:name="_Toc43774734"/>
       <w:r>
         <w:rPr>
           <w:rFonts w:ascii="Arial" w:hAnsi="Arial" w:cs="Arial"/>
@@ -1988,7 +1507,7 @@
           <w:bCs/>
         </w:rPr>
       </w:pPr>
-      <w:bookmarkStart w:id="3" w:name="_Toc25117035"/>
+      <w:bookmarkStart w:id="3" w:name="_Toc43774735"/>
       <w:r>
         <w:rPr>
           <w:rFonts w:ascii="Arial" w:hAnsi="Arial" w:cs="Arial"/>
@@ -2087,22 +1606,16 @@
           <w:color w:val="auto"/>
         </w:rPr>
       </w:pPr>
-    </w:p>
-    <w:p/>
-    <w:p/>
-    <w:p/>
-    <w:p/>
-    <w:p>
-      <w:pPr>
-        <w:pStyle w:val="Ttulo1"/>
+      <w:bookmarkStart w:id="4" w:name="_Toc43774736"/>
+      <w:r>
         <w:rPr>
           <w:rFonts w:ascii="Arial" w:hAnsi="Arial" w:cs="Arial"/>
           <w:b/>
           <w:bCs/>
           <w:color w:val="auto"/>
         </w:rPr>
-      </w:pPr>
-      <w:bookmarkStart w:id="4" w:name="_Toc25117036"/>
+        <w:t>Procedimientos de desarrollo</w:t>
+      </w:r>
       <w:r>
         <w:rPr>
           <w:rFonts w:ascii="Arial" w:hAnsi="Arial" w:cs="Arial"/>
@@ -2110,55 +1623,45 @@
           <w:bCs/>
           <w:color w:val="auto"/>
         </w:rPr>
-        <w:lastRenderedPageBreak/>
-        <w:t>Procedimientos de desarrollo</w:t>
-      </w:r>
+        <w:t>:</w:t>
+      </w:r>
+      <w:bookmarkEnd w:id="4"/>
+    </w:p>
+    <w:p>
+      <w:pPr>
+        <w:jc w:val="both"/>
+        <w:rPr>
+          <w:rFonts w:ascii="Arial" w:eastAsia="Arial" w:hAnsi="Arial" w:cs="Arial"/>
+          <w:b/>
+          <w:sz w:val="24"/>
+          <w:szCs w:val="24"/>
+        </w:rPr>
+      </w:pPr>
+      <w:r>
+        <w:rPr>
+          <w:rFonts w:ascii="Arial" w:eastAsia="Arial" w:hAnsi="Arial" w:cs="Arial"/>
+          <w:b/>
+          <w:sz w:val="24"/>
+          <w:szCs w:val="24"/>
+        </w:rPr>
+        <w:tab/>
+      </w:r>
+    </w:p>
+    <w:p>
+      <w:pPr>
+        <w:pStyle w:val="Subttulo"/>
+        <w:rPr>
+          <w:rFonts w:ascii="Arial" w:hAnsi="Arial" w:cs="Arial"/>
+          <w:b/>
+          <w:bCs/>
+        </w:rPr>
+      </w:pPr>
       <w:r>
         <w:rPr>
           <w:rFonts w:ascii="Arial" w:hAnsi="Arial" w:cs="Arial"/>
           <w:b/>
           <w:bCs/>
           <w:color w:val="auto"/>
-        </w:rPr>
-        <w:t>:</w:t>
-      </w:r>
-      <w:bookmarkEnd w:id="4"/>
-    </w:p>
-    <w:p>
-      <w:pPr>
-        <w:jc w:val="both"/>
-        <w:rPr>
-          <w:rFonts w:ascii="Arial" w:eastAsia="Arial" w:hAnsi="Arial" w:cs="Arial"/>
-          <w:b/>
-          <w:sz w:val="24"/>
-          <w:szCs w:val="24"/>
-        </w:rPr>
-      </w:pPr>
-      <w:r>
-        <w:rPr>
-          <w:rFonts w:ascii="Arial" w:eastAsia="Arial" w:hAnsi="Arial" w:cs="Arial"/>
-          <w:b/>
-          <w:sz w:val="24"/>
-          <w:szCs w:val="24"/>
-        </w:rPr>
-        <w:tab/>
-      </w:r>
-    </w:p>
-    <w:p>
-      <w:pPr>
-        <w:pStyle w:val="Subttulo"/>
-        <w:rPr>
-          <w:rFonts w:ascii="Arial" w:hAnsi="Arial" w:cs="Arial"/>
-          <w:b/>
-          <w:bCs/>
-        </w:rPr>
-      </w:pPr>
-      <w:r>
-        <w:rPr>
-          <w:rFonts w:ascii="Arial" w:hAnsi="Arial" w:cs="Arial"/>
-          <w:b/>
-          <w:bCs/>
-          <w:color w:val="auto"/>
           <w:sz w:val="24"/>
           <w:szCs w:val="24"/>
         </w:rPr>
@@ -2208,6 +1711,8 @@
         <w:rPr>
           <w:rFonts w:ascii="Arial" w:eastAsia="Arial" w:hAnsi="Arial" w:cs="Arial"/>
           <w:color w:val="222222"/>
+          <w:sz w:val="24"/>
+          <w:szCs w:val="24"/>
           <w:highlight w:val="white"/>
         </w:rPr>
         <w:t xml:space="preserve">lenguaje de programación llamado </w:t>
@@ -2216,6 +1721,8 @@
         <w:rPr>
           <w:rFonts w:ascii="Arial" w:eastAsia="Arial" w:hAnsi="Arial" w:cs="Arial"/>
           <w:color w:val="222222"/>
+          <w:sz w:val="24"/>
+          <w:szCs w:val="24"/>
           <w:highlight w:val="white"/>
         </w:rPr>
         <w:t>visual</w:t>
@@ -2224,6 +1731,8 @@
         <w:rPr>
           <w:rFonts w:ascii="Arial" w:eastAsia="Arial" w:hAnsi="Arial" w:cs="Arial"/>
           <w:color w:val="222222"/>
+          <w:sz w:val="24"/>
+          <w:szCs w:val="24"/>
           <w:highlight w:val="white"/>
         </w:rPr>
         <w:t xml:space="preserve"> </w:t>
@@ -2233,6 +1742,8 @@
         <w:rPr>
           <w:rFonts w:ascii="Arial" w:eastAsia="Arial" w:hAnsi="Arial" w:cs="Arial"/>
           <w:color w:val="222222"/>
+          <w:sz w:val="24"/>
+          <w:szCs w:val="24"/>
           <w:highlight w:val="white"/>
         </w:rPr>
         <w:t>basic</w:t>
@@ -2242,6 +1753,8 @@
         <w:rPr>
           <w:rFonts w:ascii="Arial" w:eastAsia="Arial" w:hAnsi="Arial" w:cs="Arial"/>
           <w:color w:val="222222"/>
+          <w:sz w:val="24"/>
+          <w:szCs w:val="24"/>
           <w:highlight w:val="white"/>
         </w:rPr>
         <w:t xml:space="preserve"> </w:t>
@@ -2273,7 +1786,36 @@
           <w:szCs w:val="24"/>
           <w:highlight w:val="white"/>
         </w:rPr>
-        <w:t xml:space="preserve"> para la realización en conjunto del proyecto.</w:t>
+        <w:t xml:space="preserve"> para la realización en conjunto del proyecto</w:t>
+      </w:r>
+      <w:r>
+        <w:rPr>
+          <w:rFonts w:ascii="Arial" w:eastAsia="Arial" w:hAnsi="Arial" w:cs="Arial"/>
+          <w:sz w:val="24"/>
+          <w:szCs w:val="24"/>
+          <w:highlight w:val="white"/>
+        </w:rPr>
+        <w:t xml:space="preserve"> el cual es utilizado para alojar proyectos utilizando el sistema de versionado de </w:t>
+      </w:r>
+      <w:proofErr w:type="spellStart"/>
+      <w:r>
+        <w:rPr>
+          <w:rFonts w:ascii="Arial" w:eastAsia="Arial" w:hAnsi="Arial" w:cs="Arial"/>
+          <w:sz w:val="24"/>
+          <w:szCs w:val="24"/>
+          <w:highlight w:val="white"/>
+        </w:rPr>
+        <w:t>git</w:t>
+      </w:r>
+      <w:proofErr w:type="spellEnd"/>
+      <w:r>
+        <w:rPr>
+          <w:rFonts w:ascii="Arial" w:eastAsia="Arial" w:hAnsi="Arial" w:cs="Arial"/>
+          <w:sz w:val="24"/>
+          <w:szCs w:val="24"/>
+          <w:highlight w:val="white"/>
+        </w:rPr>
+        <w:t>.</w:t>
       </w:r>
       <w:bookmarkStart w:id="5" w:name="MU"/>
       <w:r>
@@ -2287,23 +1829,11 @@
         </w:rPr>
         <w:t xml:space="preserve"> </w:t>
       </w:r>
-    </w:p>
-    <w:bookmarkEnd w:id="5"/>
-    <w:p>
-      <w:pPr>
-        <w:jc w:val="both"/>
-        <w:rPr>
-          <w:rFonts w:ascii="Arial" w:eastAsia="Arial" w:hAnsi="Arial" w:cs="Arial"/>
-          <w:b/>
-          <w:bCs/>
-          <w:sz w:val="24"/>
-          <w:szCs w:val="24"/>
-          <w:highlight w:val="white"/>
-        </w:rPr>
-      </w:pPr>
-    </w:p>
-    <w:p>
-      <w:pPr>
+      <w:bookmarkEnd w:id="5"/>
+    </w:p>
+    <w:p>
+      <w:pPr>
+        <w:ind w:firstLine="720"/>
         <w:jc w:val="both"/>
         <w:rPr>
           <w:rFonts w:ascii="Arial" w:eastAsia="Arial" w:hAnsi="Arial" w:cs="Arial"/>
@@ -2487,6 +2017,47 @@
     </w:p>
     <w:p>
       <w:pPr>
+        <w:jc w:val="both"/>
+        <w:rPr>
+          <w:rFonts w:ascii="Arial" w:eastAsia="Arial" w:hAnsi="Arial" w:cs="Arial"/>
+          <w:sz w:val="24"/>
+          <w:szCs w:val="24"/>
+          <w:highlight w:val="white"/>
+        </w:rPr>
+      </w:pPr>
+    </w:p>
+    <w:p>
+      <w:pPr>
+        <w:jc w:val="both"/>
+        <w:rPr>
+          <w:rFonts w:ascii="Arial" w:eastAsia="Arial" w:hAnsi="Arial" w:cs="Arial"/>
+          <w:sz w:val="24"/>
+          <w:szCs w:val="24"/>
+          <w:highlight w:val="white"/>
+        </w:rPr>
+      </w:pPr>
+      <w:r>
+        <w:rPr>
+          <w:rStyle w:val="Ttulo1Car"/>
+          <w:rFonts w:ascii="Arial" w:hAnsi="Arial" w:cs="Arial"/>
+          <w:b/>
+          <w:bCs/>
+          <w:color w:val="auto"/>
+        </w:rPr>
+        <w:t>Diseño inicial de las funciones para el proyecto</w:t>
+      </w:r>
+      <w:r>
+        <w:rPr>
+          <w:rFonts w:ascii="Arial" w:eastAsia="Times New Roman" w:hAnsi="Arial" w:cs="Arial"/>
+          <w:b/>
+          <w:sz w:val="28"/>
+          <w:szCs w:val="28"/>
+        </w:rPr>
+        <w:t>:</w:t>
+      </w:r>
+    </w:p>
+    <w:p>
+      <w:pPr>
         <w:ind w:firstLine="720"/>
         <w:jc w:val="both"/>
         <w:rPr>
@@ -2517,6 +2088,37 @@
     </w:p>
     <w:p>
       <w:pPr>
+        <w:pStyle w:val="Ttulo1"/>
+        <w:rPr>
+          <w:rFonts w:ascii="Arial" w:hAnsi="Arial" w:cs="Arial"/>
+          <w:b/>
+          <w:bCs/>
+          <w:color w:val="auto"/>
+        </w:rPr>
+      </w:pPr>
+      <w:bookmarkStart w:id="6" w:name="_Toc43774737"/>
+      <w:r>
+        <w:rPr>
+          <w:rFonts w:ascii="Arial" w:hAnsi="Arial" w:cs="Arial"/>
+          <w:b/>
+          <w:bCs/>
+          <w:color w:val="auto"/>
+        </w:rPr>
+        <w:t>Dependencias externas</w:t>
+      </w:r>
+      <w:r>
+        <w:rPr>
+          <w:rFonts w:ascii="Arial" w:hAnsi="Arial" w:cs="Arial"/>
+          <w:b/>
+          <w:bCs/>
+          <w:color w:val="auto"/>
+        </w:rPr>
+        <w:t>:</w:t>
+      </w:r>
+      <w:bookmarkEnd w:id="6"/>
+    </w:p>
+    <w:p>
+      <w:pPr>
         <w:jc w:val="both"/>
         <w:rPr>
           <w:rFonts w:ascii="Arial" w:eastAsia="Times New Roman" w:hAnsi="Arial" w:cs="Arial"/>
@@ -2528,23 +2130,130 @@
     </w:p>
     <w:p>
       <w:pPr>
+        <w:jc w:val="both"/>
+        <w:rPr>
+          <w:rFonts w:ascii="Arial" w:eastAsia="Times New Roman" w:hAnsi="Arial" w:cs="Arial"/>
+          <w:b/>
+          <w:sz w:val="28"/>
+          <w:szCs w:val="28"/>
+        </w:rPr>
+      </w:pPr>
+      <w:r>
+        <w:rPr>
+          <w:rFonts w:ascii="Arial" w:eastAsia="Times New Roman" w:hAnsi="Arial" w:cs="Arial"/>
+          <w:b/>
+          <w:sz w:val="28"/>
+          <w:szCs w:val="28"/>
+        </w:rPr>
+        <w:tab/>
+      </w:r>
+      <w:r>
+        <w:rPr>
+          <w:rFonts w:ascii="Arial" w:eastAsia="Arial" w:hAnsi="Arial" w:cs="Arial"/>
+          <w:sz w:val="24"/>
+          <w:szCs w:val="24"/>
+        </w:rPr>
+        <w:t xml:space="preserve">El programa depende de </w:t>
+      </w:r>
+      <w:r>
+        <w:rPr>
+          <w:rFonts w:ascii="Arial" w:eastAsia="Arial" w:hAnsi="Arial" w:cs="Arial"/>
+          <w:sz w:val="24"/>
+          <w:szCs w:val="24"/>
+        </w:rPr>
+        <w:t xml:space="preserve">visual </w:t>
+      </w:r>
+      <w:proofErr w:type="spellStart"/>
+      <w:r>
+        <w:rPr>
+          <w:rFonts w:ascii="Arial" w:eastAsia="Arial" w:hAnsi="Arial" w:cs="Arial"/>
+          <w:sz w:val="24"/>
+          <w:szCs w:val="24"/>
+        </w:rPr>
+        <w:t>basic</w:t>
+      </w:r>
+      <w:proofErr w:type="spellEnd"/>
+      <w:r>
+        <w:rPr>
+          <w:rFonts w:ascii="Arial" w:eastAsia="Arial" w:hAnsi="Arial" w:cs="Arial"/>
+          <w:sz w:val="24"/>
+          <w:szCs w:val="24"/>
+        </w:rPr>
+        <w:t xml:space="preserve"> para la creación del programa y para su ejecución.</w:t>
+      </w:r>
+      <w:r>
+        <w:rPr>
+          <w:rFonts w:ascii="Arial" w:eastAsia="Arial" w:hAnsi="Arial" w:cs="Arial"/>
+          <w:sz w:val="24"/>
+          <w:szCs w:val="24"/>
+        </w:rPr>
+        <w:t xml:space="preserve"> Además de </w:t>
+      </w:r>
+      <w:proofErr w:type="spellStart"/>
+      <w:r>
+        <w:rPr>
+          <w:rFonts w:ascii="Arial" w:eastAsia="Arial" w:hAnsi="Arial" w:cs="Arial"/>
+          <w:sz w:val="24"/>
+          <w:szCs w:val="24"/>
+        </w:rPr>
+        <w:t>github</w:t>
+      </w:r>
+      <w:proofErr w:type="spellEnd"/>
+      <w:r>
+        <w:rPr>
+          <w:rFonts w:ascii="Arial" w:eastAsia="Arial" w:hAnsi="Arial" w:cs="Arial"/>
+          <w:sz w:val="24"/>
+          <w:szCs w:val="24"/>
+        </w:rPr>
+        <w:t xml:space="preserve"> para el almacenamiento y trabajo colaborativo durante la elaboración </w:t>
+      </w:r>
+      <w:proofErr w:type="gramStart"/>
+      <w:r>
+        <w:rPr>
+          <w:rFonts w:ascii="Arial" w:eastAsia="Arial" w:hAnsi="Arial" w:cs="Arial"/>
+          <w:sz w:val="24"/>
+          <w:szCs w:val="24"/>
+        </w:rPr>
+        <w:t>del mismo</w:t>
+      </w:r>
+      <w:proofErr w:type="gramEnd"/>
+      <w:r>
+        <w:rPr>
+          <w:rFonts w:ascii="Arial" w:eastAsia="Arial" w:hAnsi="Arial" w:cs="Arial"/>
+          <w:sz w:val="24"/>
+          <w:szCs w:val="24"/>
+        </w:rPr>
+        <w:t>.</w:t>
+      </w:r>
+    </w:p>
+    <w:p>
+      <w:pPr>
+        <w:rPr>
+          <w:highlight w:val="white"/>
+        </w:rPr>
+      </w:pPr>
+    </w:p>
+    <w:p>
+      <w:pPr>
         <w:pStyle w:val="Ttulo1"/>
         <w:rPr>
           <w:rFonts w:ascii="Arial" w:hAnsi="Arial" w:cs="Arial"/>
           <w:b/>
           <w:bCs/>
           <w:color w:val="auto"/>
-        </w:rPr>
-      </w:pPr>
-      <w:bookmarkStart w:id="6" w:name="_Toc25117044"/>
+          <w:highlight w:val="white"/>
+        </w:rPr>
+      </w:pPr>
+      <w:bookmarkStart w:id="7" w:name="_Toc43774738"/>
       <w:r>
         <w:rPr>
           <w:rFonts w:ascii="Arial" w:hAnsi="Arial" w:cs="Arial"/>
           <w:b/>
           <w:bCs/>
           <w:color w:val="auto"/>
-        </w:rPr>
-        <w:t>Dependencias externas</w:t>
+          <w:highlight w:val="white"/>
+        </w:rPr>
+        <w:t>Análisis de resultados</w:t>
       </w:r>
       <w:r>
         <w:rPr>
@@ -2552,10 +2261,11 @@
           <w:b/>
           <w:bCs/>
           <w:color w:val="auto"/>
+          <w:highlight w:val="white"/>
         </w:rPr>
         <w:t>:</w:t>
       </w:r>
-      <w:bookmarkEnd w:id="6"/>
+      <w:bookmarkEnd w:id="7"/>
     </w:p>
     <w:p>
       <w:pPr>
@@ -2567,68 +2277,195 @@
           <w:szCs w:val="28"/>
         </w:rPr>
       </w:pPr>
-    </w:p>
-    <w:p>
-      <w:pPr>
-        <w:jc w:val="both"/>
+      <w:r>
         <w:rPr>
           <w:rFonts w:ascii="Arial" w:eastAsia="Times New Roman" w:hAnsi="Arial" w:cs="Arial"/>
           <w:b/>
           <w:sz w:val="28"/>
           <w:szCs w:val="28"/>
         </w:rPr>
-      </w:pPr>
+        <w:tab/>
+      </w:r>
+    </w:p>
+    <w:p>
+      <w:pPr>
+        <w:pStyle w:val="Prrafodelista"/>
+        <w:numPr>
+          <w:ilvl w:val="0"/>
+          <w:numId w:val="7"/>
+        </w:numPr>
+        <w:rPr>
+          <w:rFonts w:ascii="Arial" w:hAnsi="Arial" w:cs="Arial"/>
+          <w:sz w:val="24"/>
+          <w:szCs w:val="24"/>
+          <w:lang w:eastAsia="ja-JP"/>
+        </w:rPr>
+      </w:pPr>
+      <w:r>
+        <w:rPr>
+          <w:rFonts w:ascii="Arial" w:hAnsi="Arial" w:cs="Arial"/>
+          <w:sz w:val="24"/>
+          <w:szCs w:val="24"/>
+          <w:lang w:eastAsia="ja-JP"/>
+        </w:rPr>
+        <w:t>El usuario deberá poder indicar la cantidad de barajas de juego que desee crear y tendrá la posibilidad de elegir que baraja jugar</w:t>
+      </w:r>
       <w:r>
         <w:rPr>
           <w:rFonts w:ascii="Arial" w:eastAsia="Times New Roman" w:hAnsi="Arial" w:cs="Arial"/>
-          <w:b/>
+          <w:sz w:val="24"/>
+          <w:szCs w:val="24"/>
+          <w:lang w:val="es-CR"/>
+        </w:rPr>
+        <w:t xml:space="preserve">: </w:t>
+      </w:r>
+      <w:r>
+        <w:rPr>
+          <w:rFonts w:ascii="Arial" w:eastAsia="Times New Roman" w:hAnsi="Arial" w:cs="Arial"/>
+          <w:b/>
+          <w:bCs/>
           <w:sz w:val="28"/>
           <w:szCs w:val="28"/>
-        </w:rPr>
-        <w:tab/>
-      </w:r>
-      <w:r>
-        <w:rPr>
-          <w:rFonts w:ascii="Arial" w:eastAsia="Arial" w:hAnsi="Arial" w:cs="Arial"/>
-          <w:sz w:val="24"/>
-          <w:szCs w:val="24"/>
-        </w:rPr>
-        <w:t xml:space="preserve">El programa depende de </w:t>
-      </w:r>
-      <w:r>
-        <w:rPr>
-          <w:rFonts w:ascii="Arial" w:eastAsia="Arial" w:hAnsi="Arial" w:cs="Arial"/>
-          <w:sz w:val="24"/>
-          <w:szCs w:val="24"/>
-        </w:rPr>
-        <w:t xml:space="preserve">visual </w:t>
-      </w:r>
-      <w:proofErr w:type="spellStart"/>
-      <w:r>
-        <w:rPr>
-          <w:rFonts w:ascii="Arial" w:eastAsia="Arial" w:hAnsi="Arial" w:cs="Arial"/>
-          <w:sz w:val="24"/>
-          <w:szCs w:val="24"/>
-        </w:rPr>
-        <w:t>basic</w:t>
-      </w:r>
-      <w:proofErr w:type="spellEnd"/>
-      <w:r>
-        <w:rPr>
-          <w:rFonts w:ascii="Arial" w:eastAsia="Arial" w:hAnsi="Arial" w:cs="Arial"/>
-          <w:sz w:val="24"/>
-          <w:szCs w:val="24"/>
-        </w:rPr>
-        <w:t xml:space="preserve"> para la creación del programa y para su ejecución.</w:t>
-      </w:r>
-    </w:p>
-    <w:p>
-      <w:pPr>
-        <w:rPr>
-          <w:highlight w:val="white"/>
-        </w:rPr>
-      </w:pPr>
-      <w:bookmarkStart w:id="7" w:name="_Toc25117045"/>
+          <w:lang w:val="es-CR"/>
+        </w:rPr>
+        <w:t>Alcanzado exitosamente</w:t>
+      </w:r>
+    </w:p>
+    <w:p>
+      <w:pPr>
+        <w:numPr>
+          <w:ilvl w:val="0"/>
+          <w:numId w:val="7"/>
+        </w:numPr>
+        <w:tabs>
+          <w:tab w:val="left" w:pos="720"/>
+        </w:tabs>
+        <w:spacing w:after="0" w:line="240" w:lineRule="auto"/>
+        <w:rPr>
+          <w:rFonts w:ascii="Arial" w:hAnsi="Arial" w:cs="Arial"/>
+          <w:sz w:val="28"/>
+          <w:szCs w:val="28"/>
+        </w:rPr>
+      </w:pPr>
+      <w:r>
+        <w:rPr>
+          <w:rFonts w:ascii="Arial" w:hAnsi="Arial" w:cs="Arial"/>
+          <w:sz w:val="24"/>
+          <w:szCs w:val="24"/>
+          <w:lang w:eastAsia="ja-JP"/>
+        </w:rPr>
+        <w:t>Cada baraja debe contar con 5 niveles de dificultad distintos</w:t>
+      </w:r>
+      <w:r>
+        <w:rPr>
+          <w:rFonts w:ascii="Arial" w:eastAsia="Times New Roman" w:hAnsi="Arial" w:cs="Arial"/>
+          <w:sz w:val="24"/>
+          <w:szCs w:val="24"/>
+          <w:lang w:val="es-CR"/>
+        </w:rPr>
+        <w:t xml:space="preserve">: </w:t>
+      </w:r>
+      <w:r>
+        <w:rPr>
+          <w:rFonts w:ascii="Arial" w:eastAsia="Times New Roman" w:hAnsi="Arial" w:cs="Arial"/>
+          <w:b/>
+          <w:bCs/>
+          <w:sz w:val="28"/>
+          <w:szCs w:val="28"/>
+          <w:lang w:val="es-CR"/>
+        </w:rPr>
+        <w:t>Alcanzado exitosamente</w:t>
+      </w:r>
+    </w:p>
+    <w:p>
+      <w:pPr>
+        <w:numPr>
+          <w:ilvl w:val="0"/>
+          <w:numId w:val="7"/>
+        </w:numPr>
+        <w:tabs>
+          <w:tab w:val="left" w:pos="720"/>
+        </w:tabs>
+        <w:spacing w:after="0" w:line="240" w:lineRule="auto"/>
+        <w:rPr>
+          <w:rFonts w:ascii="Arial" w:hAnsi="Arial" w:cs="Arial"/>
+          <w:sz w:val="28"/>
+          <w:szCs w:val="28"/>
+        </w:rPr>
+      </w:pPr>
+      <w:r>
+        <w:rPr>
+          <w:rFonts w:ascii="Arial" w:hAnsi="Arial" w:cs="Arial"/>
+          <w:sz w:val="24"/>
+          <w:szCs w:val="24"/>
+          <w:lang w:eastAsia="ja-JP"/>
+        </w:rPr>
+        <w:t>En cualquier momento del juego el usuario podrá pedir que el juego se solucione automáticamente</w:t>
+      </w:r>
+      <w:r>
+        <w:rPr>
+          <w:rFonts w:ascii="Arial" w:eastAsia="Times New Roman" w:hAnsi="Arial" w:cs="Arial"/>
+          <w:sz w:val="24"/>
+          <w:szCs w:val="24"/>
+          <w:lang w:val="es-CR"/>
+        </w:rPr>
+        <w:t xml:space="preserve">: </w:t>
+      </w:r>
+      <w:r>
+        <w:rPr>
+          <w:rFonts w:ascii="Arial" w:eastAsia="Times New Roman" w:hAnsi="Arial" w:cs="Arial"/>
+          <w:b/>
+          <w:bCs/>
+          <w:sz w:val="28"/>
+          <w:szCs w:val="28"/>
+          <w:lang w:val="es-CR"/>
+        </w:rPr>
+        <w:t>Alcanzado exitosamente</w:t>
+      </w:r>
+    </w:p>
+    <w:p>
+      <w:pPr>
+        <w:pStyle w:val="Prrafodelista"/>
+        <w:numPr>
+          <w:ilvl w:val="0"/>
+          <w:numId w:val="7"/>
+        </w:numPr>
+        <w:rPr>
+          <w:rFonts w:ascii="Arial" w:hAnsi="Arial" w:cs="Arial"/>
+          <w:sz w:val="28"/>
+          <w:szCs w:val="28"/>
+          <w:lang w:eastAsia="ja-JP"/>
+        </w:rPr>
+      </w:pPr>
+      <w:r>
+        <w:rPr>
+          <w:rFonts w:ascii="Arial" w:hAnsi="Arial" w:cs="Arial"/>
+          <w:sz w:val="24"/>
+          <w:szCs w:val="24"/>
+          <w:lang w:eastAsia="ja-JP"/>
+        </w:rPr>
+        <w:t>El juego no puede brindar ninguna ayuda o pista al usuario sobre cómo resolver el juego</w:t>
+      </w:r>
+      <w:r>
+        <w:rPr>
+          <w:rFonts w:ascii="Arial" w:eastAsia="Times New Roman" w:hAnsi="Arial" w:cs="Arial"/>
+          <w:sz w:val="24"/>
+          <w:szCs w:val="24"/>
+          <w:lang w:val="es-CR"/>
+        </w:rPr>
+        <w:t xml:space="preserve">: </w:t>
+      </w:r>
+      <w:r>
+        <w:rPr>
+          <w:rFonts w:ascii="Arial" w:eastAsia="Times New Roman" w:hAnsi="Arial" w:cs="Arial"/>
+          <w:b/>
+          <w:bCs/>
+          <w:sz w:val="28"/>
+          <w:szCs w:val="28"/>
+          <w:lang w:val="es-CR"/>
+        </w:rPr>
+        <w:t>Alcanzado exitosamente</w:t>
+      </w:r>
     </w:p>
     <w:p>
       <w:pPr>
@@ -2641,7 +2478,38 @@
           <w:highlight w:val="white"/>
         </w:rPr>
       </w:pPr>
-      <w:r>
+    </w:p>
+    <w:p>
+      <w:pPr>
+        <w:rPr>
+          <w:highlight w:val="white"/>
+        </w:rPr>
+      </w:pPr>
+    </w:p>
+    <w:p>
+      <w:pPr>
+        <w:rPr>
+          <w:highlight w:val="white"/>
+        </w:rPr>
+      </w:pPr>
+    </w:p>
+    <w:p>
+      <w:pPr>
+        <w:rPr>
+          <w:highlight w:val="white"/>
+        </w:rPr>
+      </w:pPr>
+    </w:p>
+    <w:p>
+      <w:pPr>
+        <w:rPr>
+          <w:highlight w:val="white"/>
+        </w:rPr>
+      </w:pPr>
+    </w:p>
+    <w:p>
+      <w:pPr>
+        <w:pStyle w:val="Ttulo1"/>
         <w:rPr>
           <w:rFonts w:ascii="Arial" w:hAnsi="Arial" w:cs="Arial"/>
           <w:b/>
@@ -2649,86 +2517,8 @@
           <w:color w:val="auto"/>
           <w:highlight w:val="white"/>
         </w:rPr>
-        <w:t>Análisis de resultados</w:t>
-      </w:r>
-      <w:r>
-        <w:rPr>
-          <w:rFonts w:ascii="Arial" w:hAnsi="Arial" w:cs="Arial"/>
-          <w:b/>
-          <w:bCs/>
-          <w:color w:val="auto"/>
-          <w:highlight w:val="white"/>
-        </w:rPr>
-        <w:t>:</w:t>
-      </w:r>
-      <w:bookmarkEnd w:id="7"/>
-    </w:p>
-    <w:p>
-      <w:pPr>
-        <w:jc w:val="both"/>
-        <w:rPr>
-          <w:rFonts w:ascii="Arial" w:eastAsia="Times New Roman" w:hAnsi="Arial" w:cs="Arial"/>
-          <w:b/>
-          <w:sz w:val="28"/>
-          <w:szCs w:val="28"/>
-        </w:rPr>
-      </w:pPr>
-    </w:p>
-    <w:p>
-      <w:pPr>
-        <w:rPr>
-          <w:lang w:eastAsia="ja-JP"/>
-        </w:rPr>
-      </w:pPr>
-    </w:p>
-    <w:p>
-      <w:pPr>
-        <w:pStyle w:val="Ttulo1"/>
-        <w:rPr>
-          <w:rFonts w:ascii="Arial" w:hAnsi="Arial" w:cs="Arial"/>
-          <w:b/>
-          <w:bCs/>
-          <w:color w:val="auto"/>
-          <w:highlight w:val="white"/>
-        </w:rPr>
-      </w:pPr>
-    </w:p>
-    <w:p>
-      <w:pPr>
-        <w:pStyle w:val="Ttulo1"/>
-        <w:rPr>
-          <w:rFonts w:ascii="Arial" w:hAnsi="Arial" w:cs="Arial"/>
-          <w:b/>
-          <w:bCs/>
-          <w:color w:val="auto"/>
-          <w:highlight w:val="white"/>
-        </w:rPr>
-      </w:pPr>
-      <w:bookmarkStart w:id="8" w:name="_Toc25117046"/>
-    </w:p>
-    <w:p>
-      <w:pPr>
-        <w:pStyle w:val="Ttulo1"/>
-        <w:rPr>
-          <w:rFonts w:ascii="Arial" w:hAnsi="Arial" w:cs="Arial"/>
-          <w:b/>
-          <w:bCs/>
-          <w:color w:val="auto"/>
-          <w:highlight w:val="white"/>
-        </w:rPr>
-      </w:pPr>
-    </w:p>
-    <w:p>
-      <w:pPr>
-        <w:pStyle w:val="Ttulo1"/>
-        <w:rPr>
-          <w:rFonts w:ascii="Arial" w:hAnsi="Arial" w:cs="Arial"/>
-          <w:b/>
-          <w:bCs/>
-          <w:color w:val="auto"/>
-          <w:highlight w:val="white"/>
-        </w:rPr>
-      </w:pPr>
+      </w:pPr>
+      <w:bookmarkStart w:id="8" w:name="_Toc43774739"/>
       <w:r>
         <w:rPr>
           <w:rFonts w:ascii="Arial" w:hAnsi="Arial" w:cs="Arial"/>
@@ -2875,7 +2665,6 @@
           <w:color w:val="auto"/>
         </w:rPr>
       </w:pPr>
-      <w:bookmarkStart w:id="9" w:name="_Toc25117047"/>
     </w:p>
     <w:p>
       <w:pPr>
@@ -2898,6 +2687,7 @@
           <w:color w:val="auto"/>
         </w:rPr>
       </w:pPr>
+      <w:bookmarkStart w:id="9" w:name="_Toc43774740"/>
       <w:r>
         <w:rPr>
           <w:rFonts w:ascii="Arial" w:hAnsi="Arial" w:cs="Arial"/>
@@ -2907,7 +2697,6 @@
         </w:rPr>
         <w:t>Bibliografía</w:t>
       </w:r>
-      <w:bookmarkEnd w:id="9"/>
       <w:r>
         <w:rPr>
           <w:rFonts w:ascii="Arial" w:hAnsi="Arial" w:cs="Arial"/>
@@ -2917,6 +2706,7 @@
         </w:rPr>
         <w:t>:</w:t>
       </w:r>
+      <w:bookmarkEnd w:id="9"/>
     </w:p>
     <w:p>
       <w:pPr>
@@ -3883,6 +3673,95 @@
       </w:rPr>
     </w:lvl>
   </w:abstractNum>
+  <w:abstractNum w:abstractNumId="6" w15:restartNumberingAfterBreak="0">
+    <w:nsid w:val="70DE41F2"/>
+    <w:multiLevelType w:val="hybridMultilevel"/>
+    <w:tmpl w:val="0972AFDE"/>
+    <w:lvl w:ilvl="0" w:tplc="855ECB7E">
+      <w:start w:val="1"/>
+      <w:numFmt w:val="decimal"/>
+      <w:lvlText w:val="%1."/>
+      <w:lvlJc w:val="left"/>
+      <w:pPr>
+        <w:ind w:left="720" w:hanging="360"/>
+      </w:pPr>
+      <w:rPr>
+        <w:rFonts w:hint="default"/>
+      </w:rPr>
+    </w:lvl>
+    <w:lvl w:ilvl="1" w:tplc="0C0A0019" w:tentative="1">
+      <w:start w:val="1"/>
+      <w:numFmt w:val="lowerLetter"/>
+      <w:lvlText w:val="%2."/>
+      <w:lvlJc w:val="left"/>
+      <w:pPr>
+        <w:ind w:left="1440" w:hanging="360"/>
+      </w:pPr>
+    </w:lvl>
+    <w:lvl w:ilvl="2" w:tplc="0C0A001B" w:tentative="1">
+      <w:start w:val="1"/>
+      <w:numFmt w:val="lowerRoman"/>
+      <w:lvlText w:val="%3."/>
+      <w:lvlJc w:val="right"/>
+      <w:pPr>
+        <w:ind w:left="2160" w:hanging="180"/>
+      </w:pPr>
+    </w:lvl>
+    <w:lvl w:ilvl="3" w:tplc="0C0A000F" w:tentative="1">
+      <w:start w:val="1"/>
+      <w:numFmt w:val="decimal"/>
+      <w:lvlText w:val="%4."/>
+      <w:lvlJc w:val="left"/>
+      <w:pPr>
+        <w:ind w:left="2880" w:hanging="360"/>
+      </w:pPr>
+    </w:lvl>
+    <w:lvl w:ilvl="4" w:tplc="0C0A0019" w:tentative="1">
+      <w:start w:val="1"/>
+      <w:numFmt w:val="lowerLetter"/>
+      <w:lvlText w:val="%5."/>
+      <w:lvlJc w:val="left"/>
+      <w:pPr>
+        <w:ind w:left="3600" w:hanging="360"/>
+      </w:pPr>
+    </w:lvl>
+    <w:lvl w:ilvl="5" w:tplc="0C0A001B" w:tentative="1">
+      <w:start w:val="1"/>
+      <w:numFmt w:val="lowerRoman"/>
+      <w:lvlText w:val="%6."/>
+      <w:lvlJc w:val="right"/>
+      <w:pPr>
+        <w:ind w:left="4320" w:hanging="180"/>
+      </w:pPr>
+    </w:lvl>
+    <w:lvl w:ilvl="6" w:tplc="0C0A000F" w:tentative="1">
+      <w:start w:val="1"/>
+      <w:numFmt w:val="decimal"/>
+      <w:lvlText w:val="%7."/>
+      <w:lvlJc w:val="left"/>
+      <w:pPr>
+        <w:ind w:left="5040" w:hanging="360"/>
+      </w:pPr>
+    </w:lvl>
+    <w:lvl w:ilvl="7" w:tplc="0C0A0019" w:tentative="1">
+      <w:start w:val="1"/>
+      <w:numFmt w:val="lowerLetter"/>
+      <w:lvlText w:val="%8."/>
+      <w:lvlJc w:val="left"/>
+      <w:pPr>
+        <w:ind w:left="5760" w:hanging="360"/>
+      </w:pPr>
+    </w:lvl>
+    <w:lvl w:ilvl="8" w:tplc="0C0A001B" w:tentative="1">
+      <w:start w:val="1"/>
+      <w:numFmt w:val="lowerRoman"/>
+      <w:lvlText w:val="%9."/>
+      <w:lvlJc w:val="right"/>
+      <w:pPr>
+        <w:ind w:left="6480" w:hanging="180"/>
+      </w:pPr>
+    </w:lvl>
+  </w:abstractNum>
   <w:num w:numId="1">
     <w:abstractNumId w:val="2"/>
   </w:num>
@@ -3900,6 +3779,9 @@
   </w:num>
   <w:num w:numId="6">
     <w:abstractNumId w:val="0"/>
+  </w:num>
+  <w:num w:numId="7">
+    <w:abstractNumId w:val="6"/>
   </w:num>
 </w:numbering>
 </file>

--- a/Documentación/DocumentacionExterna.docx
+++ b/Documentación/DocumentacionExterna.docx
@@ -380,7 +380,7 @@
           <w:r>
             <w:fldChar w:fldCharType="separate"/>
           </w:r>
-          <w:hyperlink w:anchor="_Toc43774733" w:history="1">
+          <w:hyperlink w:anchor="_Toc44307836" w:history="1">
             <w:r>
               <w:rPr>
                 <w:rStyle w:val="Hipervnculo"/>
@@ -410,7 +410,7 @@
                 <w:noProof/>
                 <w:webHidden/>
               </w:rPr>
-              <w:instrText xml:space="preserve"> PAGEREF _Toc43774733 \h </w:instrText>
+              <w:instrText xml:space="preserve"> PAGEREF _Toc44307836 \h </w:instrText>
             </w:r>
             <w:r>
               <w:rPr>
@@ -452,7 +452,7 @@
               <w:noProof/>
             </w:rPr>
           </w:pPr>
-          <w:hyperlink w:anchor="_Toc43774734" w:history="1">
+          <w:hyperlink w:anchor="_Toc44307837" w:history="1">
             <w:r>
               <w:rPr>
                 <w:rStyle w:val="Hipervnculo"/>
@@ -483,7 +483,7 @@
                 <w:noProof/>
                 <w:webHidden/>
               </w:rPr>
-              <w:instrText xml:space="preserve"> PAGEREF _Toc43774734 \h </w:instrText>
+              <w:instrText xml:space="preserve"> PAGEREF _Toc44307837 \h </w:instrText>
             </w:r>
             <w:r>
               <w:rPr>
@@ -525,7 +525,7 @@
               <w:noProof/>
             </w:rPr>
           </w:pPr>
-          <w:hyperlink w:anchor="_Toc43774735" w:history="1">
+          <w:hyperlink w:anchor="_Toc44307838" w:history="1">
             <w:r>
               <w:rPr>
                 <w:rStyle w:val="Hipervnculo"/>
@@ -555,7 +555,7 @@
                 <w:noProof/>
                 <w:webHidden/>
               </w:rPr>
-              <w:instrText xml:space="preserve"> PAGEREF _Toc43774735 \h </w:instrText>
+              <w:instrText xml:space="preserve"> PAGEREF _Toc44307838 \h </w:instrText>
             </w:r>
             <w:r>
               <w:rPr>
@@ -597,7 +597,7 @@
               <w:noProof/>
             </w:rPr>
           </w:pPr>
-          <w:hyperlink w:anchor="_Toc43774736" w:history="1">
+          <w:hyperlink w:anchor="_Toc44307839" w:history="1">
             <w:r>
               <w:rPr>
                 <w:rStyle w:val="Hipervnculo"/>
@@ -627,7 +627,7 @@
                 <w:noProof/>
                 <w:webHidden/>
               </w:rPr>
-              <w:instrText xml:space="preserve"> PAGEREF _Toc43774736 \h </w:instrText>
+              <w:instrText xml:space="preserve"> PAGEREF _Toc44307839 \h </w:instrText>
             </w:r>
             <w:r>
               <w:rPr>
@@ -669,7 +669,7 @@
               <w:noProof/>
             </w:rPr>
           </w:pPr>
-          <w:hyperlink w:anchor="_Toc43774737" w:history="1">
+          <w:hyperlink w:anchor="_Toc44307840" w:history="1">
             <w:r>
               <w:rPr>
                 <w:rStyle w:val="Hipervnculo"/>
@@ -678,7 +678,7 @@
                 <w:bCs/>
                 <w:noProof/>
               </w:rPr>
-              <w:t>Dependencias externas:</w:t>
+              <w:t>Diseño inicial de las funciones para el proyecto</w:t>
             </w:r>
             <w:r>
               <w:rPr>
@@ -699,7 +699,7 @@
                 <w:noProof/>
                 <w:webHidden/>
               </w:rPr>
-              <w:instrText xml:space="preserve"> PAGEREF _Toc43774737 \h </w:instrText>
+              <w:instrText xml:space="preserve"> PAGEREF _Toc44307840 \h </w:instrText>
             </w:r>
             <w:r>
               <w:rPr>
@@ -741,7 +741,7 @@
               <w:noProof/>
             </w:rPr>
           </w:pPr>
-          <w:hyperlink w:anchor="_Toc43774738" w:history="1">
+          <w:hyperlink w:anchor="_Toc44307841" w:history="1">
             <w:r>
               <w:rPr>
                 <w:rStyle w:val="Hipervnculo"/>
@@ -749,9 +749,8 @@
                 <w:b/>
                 <w:bCs/>
                 <w:noProof/>
-                <w:highlight w:val="white"/>
-              </w:rPr>
-              <w:t>Análisis de resultados:</w:t>
+              </w:rPr>
+              <w:t>Dependencias externas:</w:t>
             </w:r>
             <w:r>
               <w:rPr>
@@ -772,7 +771,7 @@
                 <w:noProof/>
                 <w:webHidden/>
               </w:rPr>
-              <w:instrText xml:space="preserve"> PAGEREF _Toc43774738 \h </w:instrText>
+              <w:instrText xml:space="preserve"> PAGEREF _Toc44307841 \h </w:instrText>
             </w:r>
             <w:r>
               <w:rPr>
@@ -814,7 +813,7 @@
               <w:noProof/>
             </w:rPr>
           </w:pPr>
-          <w:hyperlink w:anchor="_Toc43774739" w:history="1">
+          <w:hyperlink w:anchor="_Toc44307842" w:history="1">
             <w:r>
               <w:rPr>
                 <w:rStyle w:val="Hipervnculo"/>
@@ -824,7 +823,7 @@
                 <w:noProof/>
                 <w:highlight w:val="white"/>
               </w:rPr>
-              <w:t>Lecciones aprendidas:</w:t>
+              <w:t>Análisis de resultados:</w:t>
             </w:r>
             <w:r>
               <w:rPr>
@@ -845,7 +844,7 @@
                 <w:noProof/>
                 <w:webHidden/>
               </w:rPr>
-              <w:instrText xml:space="preserve"> PAGEREF _Toc43774739 \h </w:instrText>
+              <w:instrText xml:space="preserve"> PAGEREF _Toc44307842 \h </w:instrText>
             </w:r>
             <w:r>
               <w:rPr>
@@ -887,7 +886,7 @@
               <w:noProof/>
             </w:rPr>
           </w:pPr>
-          <w:hyperlink w:anchor="_Toc43774740" w:history="1">
+          <w:hyperlink w:anchor="_Toc44307843" w:history="1">
             <w:r>
               <w:rPr>
                 <w:rStyle w:val="Hipervnculo"/>
@@ -895,8 +894,9 @@
                 <w:b/>
                 <w:bCs/>
                 <w:noProof/>
-              </w:rPr>
-              <w:t>Bibliografía:</w:t>
+                <w:highlight w:val="white"/>
+              </w:rPr>
+              <w:t>Lecciones aprendidas:</w:t>
             </w:r>
             <w:r>
               <w:rPr>
@@ -917,7 +917,7 @@
                 <w:noProof/>
                 <w:webHidden/>
               </w:rPr>
-              <w:instrText xml:space="preserve"> PAGEREF _Toc43774740 \h </w:instrText>
+              <w:instrText xml:space="preserve"> PAGEREF _Toc44307843 \h </w:instrText>
             </w:r>
             <w:r>
               <w:rPr>
@@ -1230,7 +1230,7 @@
           <w:color w:val="auto"/>
         </w:rPr>
       </w:pPr>
-      <w:bookmarkStart w:id="1" w:name="_Toc43774733"/>
+      <w:bookmarkStart w:id="1" w:name="_Toc44307836"/>
       <w:r>
         <w:rPr>
           <w:rFonts w:ascii="Arial" w:hAnsi="Arial" w:cs="Arial"/>
@@ -1340,7 +1340,7 @@
           <w:color w:val="auto"/>
         </w:rPr>
       </w:pPr>
-      <w:bookmarkStart w:id="2" w:name="_Toc43774734"/>
+      <w:bookmarkStart w:id="2" w:name="_Toc44307837"/>
       <w:r>
         <w:rPr>
           <w:rFonts w:ascii="Arial" w:hAnsi="Arial" w:cs="Arial"/>
@@ -1507,7 +1507,7 @@
           <w:bCs/>
         </w:rPr>
       </w:pPr>
-      <w:bookmarkStart w:id="3" w:name="_Toc43774735"/>
+      <w:bookmarkStart w:id="3" w:name="_Toc44307838"/>
       <w:r>
         <w:rPr>
           <w:rFonts w:ascii="Arial" w:hAnsi="Arial" w:cs="Arial"/>
@@ -1569,7 +1569,23 @@
           <w:sz w:val="24"/>
           <w:szCs w:val="24"/>
         </w:rPr>
-        <w:t xml:space="preserve">El programa cumple con todos los requisitos tanto generales como funcionales de la forma que fueron </w:t>
+        <w:t xml:space="preserve">El programa cumple con </w:t>
+      </w:r>
+      <w:r>
+        <w:rPr>
+          <w:rFonts w:ascii="Arial" w:hAnsi="Arial" w:cs="Arial"/>
+          <w:sz w:val="24"/>
+          <w:szCs w:val="24"/>
+        </w:rPr>
+        <w:t>algunos de</w:t>
+      </w:r>
+      <w:r>
+        <w:rPr>
+          <w:rFonts w:ascii="Arial" w:hAnsi="Arial" w:cs="Arial"/>
+          <w:sz w:val="24"/>
+          <w:szCs w:val="24"/>
+        </w:rPr>
+        <w:t xml:space="preserve"> los requisitos tanto generales como funcionales de la forma que fueron </w:t>
       </w:r>
       <w:r>
         <w:rPr>
@@ -1606,7 +1622,7 @@
           <w:color w:val="auto"/>
         </w:rPr>
       </w:pPr>
-      <w:bookmarkStart w:id="4" w:name="_Toc43774736"/>
+      <w:bookmarkStart w:id="4" w:name="_Toc44307839"/>
       <w:r>
         <w:rPr>
           <w:rFonts w:ascii="Arial" w:hAnsi="Arial" w:cs="Arial"/>
@@ -2036,6 +2052,7 @@
           <w:highlight w:val="white"/>
         </w:rPr>
       </w:pPr>
+      <w:bookmarkStart w:id="6" w:name="_Toc44307840"/>
       <w:r>
         <w:rPr>
           <w:rStyle w:val="Ttulo1Car"/>
@@ -2046,6 +2063,7 @@
         </w:rPr>
         <w:t>Diseño inicial de las funciones para el proyecto</w:t>
       </w:r>
+      <w:bookmarkEnd w:id="6"/>
       <w:r>
         <w:rPr>
           <w:rFonts w:ascii="Arial" w:eastAsia="Times New Roman" w:hAnsi="Arial" w:cs="Arial"/>
@@ -2096,7 +2114,7 @@
           <w:color w:val="auto"/>
         </w:rPr>
       </w:pPr>
-      <w:bookmarkStart w:id="6" w:name="_Toc43774737"/>
+      <w:bookmarkStart w:id="7" w:name="_Toc44307841"/>
       <w:r>
         <w:rPr>
           <w:rFonts w:ascii="Arial" w:hAnsi="Arial" w:cs="Arial"/>
@@ -2115,7 +2133,7 @@
         </w:rPr>
         <w:t>:</w:t>
       </w:r>
-      <w:bookmarkEnd w:id="6"/>
+      <w:bookmarkEnd w:id="7"/>
     </w:p>
     <w:p>
       <w:pPr>
@@ -2207,16 +2225,14 @@
         </w:rPr>
         <w:t xml:space="preserve"> para el almacenamiento y trabajo colaborativo durante la elaboración </w:t>
       </w:r>
-      <w:proofErr w:type="gramStart"/>
-      <w:r>
-        <w:rPr>
-          <w:rFonts w:ascii="Arial" w:eastAsia="Arial" w:hAnsi="Arial" w:cs="Arial"/>
-          <w:sz w:val="24"/>
-          <w:szCs w:val="24"/>
-        </w:rPr>
-        <w:t>del mismo</w:t>
-      </w:r>
-      <w:proofErr w:type="gramEnd"/>
+      <w:r>
+        <w:rPr>
+          <w:rFonts w:ascii="Arial" w:eastAsia="Arial" w:hAnsi="Arial" w:cs="Arial"/>
+          <w:sz w:val="24"/>
+          <w:szCs w:val="24"/>
+        </w:rPr>
+        <w:t>de este</w:t>
+      </w:r>
       <w:r>
         <w:rPr>
           <w:rFonts w:ascii="Arial" w:eastAsia="Arial" w:hAnsi="Arial" w:cs="Arial"/>
@@ -2244,7 +2260,7 @@
           <w:highlight w:val="white"/>
         </w:rPr>
       </w:pPr>
-      <w:bookmarkStart w:id="7" w:name="_Toc43774738"/>
+      <w:bookmarkStart w:id="8" w:name="_Toc44307842"/>
       <w:r>
         <w:rPr>
           <w:rFonts w:ascii="Arial" w:hAnsi="Arial" w:cs="Arial"/>
@@ -2265,7 +2281,7 @@
         </w:rPr>
         <w:t>:</w:t>
       </w:r>
-      <w:bookmarkEnd w:id="7"/>
+      <w:bookmarkEnd w:id="8"/>
     </w:p>
     <w:p>
       <w:pPr>
@@ -2374,7 +2390,18 @@
           <w:szCs w:val="28"/>
           <w:lang w:val="es-CR"/>
         </w:rPr>
-        <w:t>Alcanzado exitosamente</w:t>
+        <w:t>No a</w:t>
+      </w:r>
+      <w:r>
+        <w:rPr>
+          <w:rFonts w:ascii="Arial" w:eastAsia="Times New Roman" w:hAnsi="Arial" w:cs="Arial"/>
+          <w:b/>
+          <w:bCs/>
+          <w:sz w:val="28"/>
+          <w:szCs w:val="28"/>
+          <w:lang w:val="es-CR"/>
+        </w:rPr>
+        <w:t xml:space="preserve">lcanzado </w:t>
       </w:r>
     </w:p>
     <w:p>
@@ -2420,7 +2447,18 @@
           <w:szCs w:val="28"/>
           <w:lang w:val="es-CR"/>
         </w:rPr>
-        <w:t>Alcanzado exitosamente</w:t>
+        <w:t xml:space="preserve">Alcanzado </w:t>
+      </w:r>
+      <w:r>
+        <w:rPr>
+          <w:rFonts w:ascii="Arial" w:eastAsia="Times New Roman" w:hAnsi="Arial" w:cs="Arial"/>
+          <w:b/>
+          <w:bCs/>
+          <w:sz w:val="28"/>
+          <w:szCs w:val="28"/>
+          <w:lang w:val="es-CR"/>
+        </w:rPr>
+        <w:t>parcialmente</w:t>
       </w:r>
     </w:p>
     <w:p>
@@ -2518,7 +2556,7 @@
           <w:highlight w:val="white"/>
         </w:rPr>
       </w:pPr>
-      <w:bookmarkStart w:id="8" w:name="_Toc43774739"/>
+      <w:bookmarkStart w:id="9" w:name="_Toc44307843"/>
       <w:r>
         <w:rPr>
           <w:rFonts w:ascii="Arial" w:hAnsi="Arial" w:cs="Arial"/>
@@ -2539,7 +2577,7 @@
         </w:rPr>
         <w:t>:</w:t>
       </w:r>
-      <w:bookmarkEnd w:id="8"/>
+      <w:bookmarkEnd w:id="9"/>
     </w:p>
     <w:p>
       <w:pPr>
@@ -2655,64 +2693,7 @@
         <w:t xml:space="preserve">de trabajar en equipo y poder delegar trabajos, así como la retroalimentación entre el equipo para mejorar y agregar al proyecto. </w:t>
       </w:r>
     </w:p>
-    <w:p>
-      <w:pPr>
-        <w:pStyle w:val="Ttulo1"/>
-        <w:rPr>
-          <w:rFonts w:ascii="Arial" w:hAnsi="Arial" w:cs="Arial"/>
-          <w:b/>
-          <w:bCs/>
-          <w:color w:val="auto"/>
-        </w:rPr>
-      </w:pPr>
-    </w:p>
-    <w:p>
-      <w:pPr>
-        <w:pStyle w:val="Ttulo1"/>
-        <w:rPr>
-          <w:rFonts w:ascii="Arial" w:hAnsi="Arial" w:cs="Arial"/>
-          <w:b/>
-          <w:bCs/>
-          <w:color w:val="auto"/>
-        </w:rPr>
-      </w:pPr>
-    </w:p>
-    <w:p>
-      <w:pPr>
-        <w:pStyle w:val="Ttulo1"/>
-        <w:rPr>
-          <w:rFonts w:ascii="Arial" w:hAnsi="Arial" w:cs="Arial"/>
-          <w:b/>
-          <w:bCs/>
-          <w:color w:val="auto"/>
-        </w:rPr>
-      </w:pPr>
-      <w:bookmarkStart w:id="9" w:name="_Toc43774740"/>
-      <w:r>
-        <w:rPr>
-          <w:rFonts w:ascii="Arial" w:hAnsi="Arial" w:cs="Arial"/>
-          <w:b/>
-          <w:bCs/>
-          <w:color w:val="auto"/>
-        </w:rPr>
-        <w:t>Bibliografía</w:t>
-      </w:r>
-      <w:r>
-        <w:rPr>
-          <w:rFonts w:ascii="Arial" w:hAnsi="Arial" w:cs="Arial"/>
-          <w:b/>
-          <w:bCs/>
-          <w:color w:val="auto"/>
-        </w:rPr>
-        <w:t>:</w:t>
-      </w:r>
-      <w:bookmarkEnd w:id="9"/>
-    </w:p>
-    <w:p>
-      <w:pPr>
-        <w:ind w:left="708"/>
-      </w:pPr>
-    </w:p>
+    <w:p/>
     <w:p/>
     <w:sectPr>
       <w:headerReference w:type="default" r:id="rId7"/>
